--- a/doc/2.docx
+++ b/doc/2.docx
@@ -923,23 +923,7 @@
           <w:sz w:val="28"/>
           <w:szCs w:val="28"/>
         </w:rPr>
-        <w:t xml:space="preserve"> Исследование</w:t>
-      </w:r>
-      <w:r>
-        <w:rPr>
-          <w:rFonts w:ascii="Times New Roman" w:hAnsi="Times New Roman" w:cs="Times New Roman"/>
-          <w:sz w:val="28"/>
-          <w:szCs w:val="28"/>
-        </w:rPr>
-        <w:t xml:space="preserve"> </w:t>
-      </w:r>
-      <w:r>
-        <w:rPr>
-          <w:rFonts w:ascii="Times New Roman" w:hAnsi="Times New Roman" w:cs="Times New Roman"/>
-          <w:sz w:val="28"/>
-          <w:szCs w:val="28"/>
-        </w:rPr>
-        <w:t xml:space="preserve">возможностей </w:t>
+        <w:t xml:space="preserve"> Исследование возможностей </w:t>
       </w:r>
       <w:proofErr w:type="spellStart"/>
       <w:r>
@@ -957,23 +941,7 @@
           <w:sz w:val="28"/>
           <w:szCs w:val="28"/>
         </w:rPr>
-        <w:t xml:space="preserve"> для работы с</w:t>
-      </w:r>
-      <w:r>
-        <w:rPr>
-          <w:rFonts w:ascii="Times New Roman" w:hAnsi="Times New Roman" w:cs="Times New Roman"/>
-          <w:sz w:val="28"/>
-          <w:szCs w:val="28"/>
-        </w:rPr>
-        <w:t xml:space="preserve"> </w:t>
-      </w:r>
-      <w:r>
-        <w:rPr>
-          <w:rFonts w:ascii="Times New Roman" w:hAnsi="Times New Roman" w:cs="Times New Roman"/>
-          <w:sz w:val="28"/>
-          <w:szCs w:val="28"/>
-        </w:rPr>
-        <w:t xml:space="preserve">локальными </w:t>
+        <w:t xml:space="preserve"> для работы с локальными </w:t>
       </w:r>
       <w:proofErr w:type="spellStart"/>
       <w:r>
@@ -1034,23 +1002,7 @@
           <w:sz w:val="28"/>
           <w:szCs w:val="28"/>
         </w:rPr>
-        <w:t xml:space="preserve"> для работы с</w:t>
-      </w:r>
-      <w:r>
-        <w:rPr>
-          <w:rFonts w:ascii="Times New Roman" w:hAnsi="Times New Roman" w:cs="Times New Roman"/>
-          <w:sz w:val="28"/>
-          <w:szCs w:val="28"/>
-        </w:rPr>
-        <w:t xml:space="preserve"> </w:t>
-      </w:r>
-      <w:r>
-        <w:rPr>
-          <w:rFonts w:ascii="Times New Roman" w:hAnsi="Times New Roman" w:cs="Times New Roman"/>
-          <w:sz w:val="28"/>
-          <w:szCs w:val="28"/>
-        </w:rPr>
-        <w:t xml:space="preserve">локальными </w:t>
+        <w:t xml:space="preserve"> для работы с локальными </w:t>
       </w:r>
       <w:proofErr w:type="spellStart"/>
       <w:r>
@@ -1134,7 +1086,7 @@
                     <pic:cNvPicPr/>
                   </pic:nvPicPr>
                   <pic:blipFill rotWithShape="1">
-                    <a:blip r:embed="rId4"/>
+                    <a:blip r:embed="rId5"/>
                     <a:srcRect l="28701" t="45610" r="18867" b="9065"/>
                     <a:stretch/>
                   </pic:blipFill>
@@ -1169,20 +1121,51 @@
         <w:rPr>
           <w:rFonts w:ascii="Times New Roman" w:hAnsi="Times New Roman" w:cs="Times New Roman"/>
           <w:sz w:val="28"/>
+        </w:rPr>
+      </w:pPr>
+      <w:proofErr w:type="spellStart"/>
+      <w:r>
+        <w:rPr>
+          <w:rFonts w:ascii="Times New Roman" w:hAnsi="Times New Roman" w:cs="Times New Roman"/>
+          <w:sz w:val="28"/>
           <w:lang w:val="en-US"/>
         </w:rPr>
-      </w:pPr>
-    </w:p>
-    <w:p>
-      <w:pPr>
-        <w:spacing w:after="0"/>
-        <w:jc w:val="center"/>
+        <w:t>Добавление</w:t>
+      </w:r>
+      <w:proofErr w:type="spellEnd"/>
+      <w:r>
         <w:rPr>
           <w:rFonts w:ascii="Times New Roman" w:hAnsi="Times New Roman" w:cs="Times New Roman"/>
           <w:sz w:val="28"/>
           <w:lang w:val="en-US"/>
         </w:rPr>
-      </w:pPr>
+        <w:t xml:space="preserve"> </w:t>
+      </w:r>
+      <w:proofErr w:type="spellStart"/>
+      <w:r>
+        <w:rPr>
+          <w:rFonts w:ascii="Times New Roman" w:hAnsi="Times New Roman" w:cs="Times New Roman"/>
+          <w:sz w:val="28"/>
+          <w:lang w:val="en-US"/>
+        </w:rPr>
+        <w:t>тега</w:t>
+      </w:r>
+      <w:proofErr w:type="spellEnd"/>
+      <w:r>
+        <w:rPr>
+          <w:rFonts w:ascii="Times New Roman" w:hAnsi="Times New Roman" w:cs="Times New Roman"/>
+          <w:sz w:val="28"/>
+          <w:lang w:val="en-US"/>
+        </w:rPr>
+        <w:t xml:space="preserve"> с</w:t>
+      </w:r>
+      <w:r>
+        <w:rPr>
+          <w:rFonts w:ascii="Times New Roman" w:hAnsi="Times New Roman" w:cs="Times New Roman"/>
+          <w:sz w:val="28"/>
+        </w:rPr>
+        <w:t xml:space="preserve"> комментарием</w:t>
+      </w:r>
     </w:p>
     <w:p>
       <w:pPr>
@@ -1258,7 +1241,7 @@
                     <pic:cNvPicPr/>
                   </pic:nvPicPr>
                   <pic:blipFill rotWithShape="1">
-                    <a:blip r:embed="rId5"/>
+                    <a:blip r:embed="rId6"/>
                     <a:srcRect l="24372" t="11403" r="23036" b="13056"/>
                     <a:stretch/>
                   </pic:blipFill>
@@ -1296,58 +1279,16 @@
           <w:lang w:val="en-US"/>
         </w:rPr>
       </w:pPr>
-    </w:p>
-    <w:p>
-      <w:pPr>
-        <w:spacing w:after="0"/>
-        <w:jc w:val="center"/>
-        <w:rPr>
-          <w:rFonts w:ascii="Times New Roman" w:hAnsi="Times New Roman" w:cs="Times New Roman"/>
-          <w:sz w:val="28"/>
-          <w:lang w:val="en-US"/>
-        </w:rPr>
-      </w:pPr>
-    </w:p>
-    <w:p>
-      <w:pPr>
-        <w:spacing w:after="0"/>
-        <w:jc w:val="center"/>
-        <w:rPr>
-          <w:rFonts w:ascii="Times New Roman" w:hAnsi="Times New Roman" w:cs="Times New Roman"/>
-          <w:sz w:val="28"/>
-          <w:lang w:val="en-US"/>
-        </w:rPr>
-      </w:pPr>
-    </w:p>
-    <w:p>
-      <w:pPr>
-        <w:spacing w:after="0"/>
-        <w:jc w:val="center"/>
-        <w:rPr>
-          <w:noProof/>
-          <w:lang w:eastAsia="ru-RU"/>
-        </w:rPr>
-      </w:pPr>
-    </w:p>
-    <w:p>
-      <w:pPr>
-        <w:spacing w:after="0"/>
-        <w:jc w:val="center"/>
-        <w:rPr>
-          <w:rFonts w:ascii="Times New Roman" w:hAnsi="Times New Roman" w:cs="Times New Roman"/>
-          <w:sz w:val="28"/>
-          <w:lang w:val="en-US"/>
-        </w:rPr>
-      </w:pPr>
-      <w:r>
-        <w:rPr>
-          <w:noProof/>
-          <w:lang w:eastAsia="ru-RU"/>
-        </w:rPr>
+      <w:r>
+        <w:rPr>
+          <w:noProof/>
+          <w:lang w:eastAsia="ru-RU"/>
+        </w:rPr>
+        <w:lastRenderedPageBreak/>
         <w:drawing>
-          <wp:inline distT="0" distB="0" distL="0" distR="0" wp14:anchorId="1BFEFA70" wp14:editId="466E36F9">
-            <wp:extent cx="5685924" cy="1009650"/>
-            <wp:effectExtent l="0" t="0" r="0" b="0"/>
+          <wp:inline distT="0" distB="0" distL="0" distR="0" wp14:anchorId="1C9ED2DC" wp14:editId="140C15B2">
+            <wp:extent cx="5981065" cy="1009626"/>
+            <wp:effectExtent l="0" t="0" r="635" b="635"/>
             <wp:docPr id="3" name="Рисунок 3"/>
             <wp:cNvGraphicFramePr>
               <a:graphicFrameLocks xmlns:a="http://schemas.openxmlformats.org/drawingml/2006/main" noChangeAspect="1"/>
@@ -1360,14 +1301,14 @@
                     <pic:cNvPicPr/>
                   </pic:nvPicPr>
                   <pic:blipFill rotWithShape="1">
-                    <a:blip r:embed="rId6"/>
+                    <a:blip r:embed="rId7"/>
                     <a:srcRect l="24999" t="71347" r="23227" b="12321"/>
                     <a:stretch/>
                   </pic:blipFill>
                   <pic:spPr bwMode="auto">
                     <a:xfrm>
                       <a:off x="0" y="0"/>
-                      <a:ext cx="5695147" cy="1011288"/>
+                      <a:ext cx="6038237" cy="1019277"/>
                     </a:xfrm>
                     <a:prstGeom prst="rect">
                       <a:avLst/>
@@ -1391,11 +1332,268 @@
     <w:p>
       <w:pPr>
         <w:spacing w:after="0"/>
+        <w:jc w:val="both"/>
+        <w:rPr>
+          <w:rFonts w:ascii="Times New Roman" w:hAnsi="Times New Roman" w:cs="Times New Roman"/>
+          <w:color w:val="333333"/>
+          <w:sz w:val="28"/>
+          <w:szCs w:val="28"/>
+        </w:rPr>
+      </w:pPr>
+      <w:r>
+        <w:rPr>
+          <w:rFonts w:ascii="Times New Roman" w:hAnsi="Times New Roman" w:cs="Times New Roman"/>
+          <w:color w:val="333333"/>
+          <w:sz w:val="28"/>
+          <w:szCs w:val="28"/>
+        </w:rPr>
+        <w:t>Выполнение</w:t>
+      </w:r>
+      <w:r>
+        <w:rPr>
+          <w:rFonts w:ascii="Times New Roman" w:hAnsi="Times New Roman" w:cs="Times New Roman"/>
+          <w:color w:val="333333"/>
+          <w:sz w:val="28"/>
+          <w:szCs w:val="28"/>
+        </w:rPr>
+        <w:t xml:space="preserve"> </w:t>
+      </w:r>
+      <w:r>
+        <w:rPr>
+          <w:rFonts w:ascii="Times New Roman" w:hAnsi="Times New Roman" w:cs="Times New Roman"/>
+          <w:color w:val="333333"/>
+          <w:sz w:val="28"/>
+          <w:szCs w:val="28"/>
+        </w:rPr>
+        <w:t>команды</w:t>
+      </w:r>
+      <w:r>
+        <w:rPr>
+          <w:rFonts w:ascii="Times New Roman" w:hAnsi="Times New Roman" w:cs="Times New Roman"/>
+          <w:color w:val="333333"/>
+          <w:sz w:val="28"/>
+          <w:szCs w:val="28"/>
+        </w:rPr>
+        <w:t xml:space="preserve">: </w:t>
+      </w:r>
+      <w:proofErr w:type="spellStart"/>
+      <w:r>
+        <w:rPr>
+          <w:rFonts w:ascii="Times New Roman" w:hAnsi="Times New Roman" w:cs="Times New Roman"/>
+          <w:color w:val="333333"/>
+          <w:sz w:val="28"/>
+          <w:szCs w:val="28"/>
+          <w:lang w:val="en-US"/>
+        </w:rPr>
+        <w:t>git</w:t>
+      </w:r>
+      <w:proofErr w:type="spellEnd"/>
+      <w:r>
+        <w:rPr>
+          <w:rFonts w:ascii="Times New Roman" w:hAnsi="Times New Roman" w:cs="Times New Roman"/>
+          <w:color w:val="333333"/>
+          <w:sz w:val="28"/>
+          <w:szCs w:val="28"/>
+        </w:rPr>
+        <w:t xml:space="preserve"> </w:t>
+      </w:r>
+      <w:r>
+        <w:rPr>
+          <w:rFonts w:ascii="Times New Roman" w:hAnsi="Times New Roman" w:cs="Times New Roman"/>
+          <w:color w:val="333333"/>
+          <w:sz w:val="28"/>
+          <w:szCs w:val="28"/>
+          <w:lang w:val="en-US"/>
+        </w:rPr>
+        <w:t>log</w:t>
+      </w:r>
+      <w:r>
+        <w:rPr>
+          <w:rFonts w:ascii="Times New Roman" w:hAnsi="Times New Roman" w:cs="Times New Roman"/>
+          <w:color w:val="333333"/>
+          <w:sz w:val="28"/>
+          <w:szCs w:val="28"/>
+        </w:rPr>
+        <w:t xml:space="preserve"> --</w:t>
+      </w:r>
+      <w:r>
+        <w:rPr>
+          <w:rFonts w:ascii="Times New Roman" w:hAnsi="Times New Roman" w:cs="Times New Roman"/>
+          <w:color w:val="333333"/>
+          <w:sz w:val="28"/>
+          <w:szCs w:val="28"/>
+          <w:lang w:val="en-US"/>
+        </w:rPr>
+        <w:t>graph</w:t>
+      </w:r>
+      <w:r>
+        <w:rPr>
+          <w:rFonts w:ascii="Times New Roman" w:hAnsi="Times New Roman" w:cs="Times New Roman"/>
+          <w:color w:val="333333"/>
+          <w:sz w:val="28"/>
+          <w:szCs w:val="28"/>
+        </w:rPr>
+        <w:t xml:space="preserve"> --</w:t>
+      </w:r>
+      <w:r>
+        <w:rPr>
+          <w:rFonts w:ascii="Times New Roman" w:hAnsi="Times New Roman" w:cs="Times New Roman"/>
+          <w:color w:val="333333"/>
+          <w:sz w:val="28"/>
+          <w:szCs w:val="28"/>
+          <w:lang w:val="en-US"/>
+        </w:rPr>
+        <w:t>pretty</w:t>
+      </w:r>
+      <w:r>
+        <w:rPr>
+          <w:rFonts w:ascii="Times New Roman" w:hAnsi="Times New Roman" w:cs="Times New Roman"/>
+          <w:color w:val="333333"/>
+          <w:sz w:val="28"/>
+          <w:szCs w:val="28"/>
+        </w:rPr>
+        <w:t>=</w:t>
+      </w:r>
+      <w:proofErr w:type="spellStart"/>
+      <w:r>
+        <w:rPr>
+          <w:rFonts w:ascii="Times New Roman" w:hAnsi="Times New Roman" w:cs="Times New Roman"/>
+          <w:color w:val="333333"/>
+          <w:sz w:val="28"/>
+          <w:szCs w:val="28"/>
+          <w:lang w:val="en-US"/>
+        </w:rPr>
+        <w:t>oneline</w:t>
+      </w:r>
+      <w:proofErr w:type="spellEnd"/>
+      <w:r>
+        <w:rPr>
+          <w:rFonts w:ascii="Times New Roman" w:hAnsi="Times New Roman" w:cs="Times New Roman"/>
+          <w:color w:val="333333"/>
+          <w:sz w:val="28"/>
+          <w:szCs w:val="28"/>
+        </w:rPr>
+        <w:t xml:space="preserve"> --</w:t>
+      </w:r>
+      <w:r>
+        <w:rPr>
+          <w:rFonts w:ascii="Times New Roman" w:hAnsi="Times New Roman" w:cs="Times New Roman"/>
+          <w:color w:val="333333"/>
+          <w:sz w:val="28"/>
+          <w:szCs w:val="28"/>
+          <w:lang w:val="en-US"/>
+        </w:rPr>
+        <w:t>abbrev</w:t>
+      </w:r>
+      <w:r>
+        <w:rPr>
+          <w:rFonts w:ascii="Times New Roman" w:hAnsi="Times New Roman" w:cs="Times New Roman"/>
+          <w:color w:val="333333"/>
+          <w:sz w:val="28"/>
+          <w:szCs w:val="28"/>
+        </w:rPr>
+        <w:t>-</w:t>
+      </w:r>
+      <w:r>
+        <w:rPr>
+          <w:rFonts w:ascii="Times New Roman" w:hAnsi="Times New Roman" w:cs="Times New Roman"/>
+          <w:color w:val="333333"/>
+          <w:sz w:val="28"/>
+          <w:szCs w:val="28"/>
+          <w:lang w:val="en-US"/>
+        </w:rPr>
+        <w:t>commi</w:t>
+      </w:r>
+      <w:r>
+        <w:rPr>
+          <w:rFonts w:ascii="Times New Roman" w:hAnsi="Times New Roman" w:cs="Times New Roman"/>
+          <w:color w:val="333333"/>
+          <w:sz w:val="28"/>
+          <w:szCs w:val="28"/>
+          <w:lang w:val="en-US"/>
+        </w:rPr>
+        <w:t>t</w:t>
+      </w:r>
+      <w:r>
+        <w:rPr>
+          <w:rFonts w:ascii="Times New Roman" w:hAnsi="Times New Roman" w:cs="Times New Roman"/>
+          <w:color w:val="333333"/>
+          <w:sz w:val="28"/>
+          <w:szCs w:val="28"/>
+        </w:rPr>
+        <w:t xml:space="preserve"> – </w:t>
+      </w:r>
+      <w:r>
+        <w:rPr>
+          <w:rFonts w:ascii="Times New Roman" w:hAnsi="Times New Roman" w:cs="Times New Roman"/>
+          <w:color w:val="333333"/>
+          <w:sz w:val="28"/>
+          <w:szCs w:val="28"/>
+        </w:rPr>
+        <w:t>которая</w:t>
+      </w:r>
+      <w:r>
+        <w:rPr>
+          <w:rFonts w:ascii="Times New Roman" w:hAnsi="Times New Roman" w:cs="Times New Roman"/>
+          <w:color w:val="333333"/>
+          <w:sz w:val="28"/>
+          <w:szCs w:val="28"/>
+        </w:rPr>
+        <w:t xml:space="preserve"> </w:t>
+      </w:r>
+      <w:r>
+        <w:rPr>
+          <w:rFonts w:ascii="Times New Roman" w:hAnsi="Times New Roman" w:cs="Times New Roman"/>
+          <w:color w:val="333333"/>
+          <w:sz w:val="28"/>
+          <w:szCs w:val="28"/>
+        </w:rPr>
+        <w:t>просматривает</w:t>
+      </w:r>
+      <w:r>
+        <w:rPr>
+          <w:rFonts w:ascii="Times New Roman" w:hAnsi="Times New Roman" w:cs="Times New Roman"/>
+          <w:color w:val="333333"/>
+          <w:sz w:val="28"/>
+          <w:szCs w:val="28"/>
+        </w:rPr>
+        <w:t xml:space="preserve"> </w:t>
+      </w:r>
+      <w:r>
+        <w:rPr>
+          <w:rFonts w:ascii="Times New Roman" w:hAnsi="Times New Roman" w:cs="Times New Roman"/>
+          <w:color w:val="333333"/>
+          <w:sz w:val="28"/>
+          <w:szCs w:val="28"/>
+        </w:rPr>
+        <w:t>журналы</w:t>
+      </w:r>
+      <w:r>
+        <w:rPr>
+          <w:rFonts w:ascii="Times New Roman" w:hAnsi="Times New Roman" w:cs="Times New Roman"/>
+          <w:color w:val="333333"/>
+          <w:sz w:val="28"/>
+          <w:szCs w:val="28"/>
+        </w:rPr>
+        <w:t xml:space="preserve"> </w:t>
+      </w:r>
+      <w:r>
+        <w:rPr>
+          <w:rFonts w:ascii="Times New Roman" w:hAnsi="Times New Roman" w:cs="Times New Roman"/>
+          <w:color w:val="333333"/>
+          <w:sz w:val="28"/>
+          <w:szCs w:val="28"/>
+        </w:rPr>
+        <w:t>с выполненными действиями</w:t>
+      </w:r>
+    </w:p>
+    <w:p>
+      <w:pPr>
+        <w:spacing w:after="0"/>
         <w:jc w:val="center"/>
         <w:rPr>
           <w:rFonts w:ascii="Times New Roman" w:hAnsi="Times New Roman" w:cs="Times New Roman"/>
           <w:sz w:val="28"/>
-          <w:lang w:val="en-US"/>
         </w:rPr>
       </w:pPr>
     </w:p>
@@ -1406,38 +1604,6 @@
         <w:rPr>
           <w:rFonts w:ascii="Times New Roman" w:hAnsi="Times New Roman" w:cs="Times New Roman"/>
           <w:sz w:val="28"/>
-          <w:lang w:val="en-US"/>
-        </w:rPr>
-      </w:pPr>
-    </w:p>
-    <w:p>
-      <w:pPr>
-        <w:spacing w:after="0"/>
-        <w:jc w:val="center"/>
-        <w:rPr>
-          <w:noProof/>
-          <w:lang w:eastAsia="ru-RU"/>
-        </w:rPr>
-      </w:pPr>
-    </w:p>
-    <w:p>
-      <w:pPr>
-        <w:spacing w:after="0"/>
-        <w:jc w:val="center"/>
-        <w:rPr>
-          <w:noProof/>
-          <w:lang w:eastAsia="ru-RU"/>
-        </w:rPr>
-      </w:pPr>
-    </w:p>
-    <w:p>
-      <w:pPr>
-        <w:spacing w:after="0"/>
-        <w:jc w:val="center"/>
-        <w:rPr>
-          <w:rFonts w:ascii="Times New Roman" w:hAnsi="Times New Roman" w:cs="Times New Roman"/>
-          <w:sz w:val="28"/>
-          <w:lang w:val="en-US"/>
         </w:rPr>
       </w:pPr>
       <w:r>
@@ -1446,9 +1612,9 @@
           <w:lang w:eastAsia="ru-RU"/>
         </w:rPr>
         <w:drawing>
-          <wp:inline distT="0" distB="0" distL="0" distR="0" wp14:anchorId="1875816F" wp14:editId="1FDEB3B6">
-            <wp:extent cx="6100763" cy="1266825"/>
-            <wp:effectExtent l="0" t="0" r="0" b="0"/>
+          <wp:inline distT="0" distB="0" distL="0" distR="0" wp14:anchorId="713F57B8" wp14:editId="26152103">
+            <wp:extent cx="5940425" cy="1233595"/>
+            <wp:effectExtent l="0" t="0" r="3175" b="5080"/>
             <wp:docPr id="4" name="Рисунок 4"/>
             <wp:cNvGraphicFramePr>
               <a:graphicFrameLocks xmlns:a="http://schemas.openxmlformats.org/drawingml/2006/main" noChangeAspect="1"/>
@@ -1461,14 +1627,14 @@
                     <pic:cNvPicPr/>
                   </pic:nvPicPr>
                   <pic:blipFill rotWithShape="1">
-                    <a:blip r:embed="rId7"/>
+                    <a:blip r:embed="rId8"/>
                     <a:srcRect l="14109" t="39624" r="56548" b="49544"/>
                     <a:stretch/>
                   </pic:blipFill>
                   <pic:spPr bwMode="auto">
                     <a:xfrm>
                       <a:off x="0" y="0"/>
-                      <a:ext cx="6110175" cy="1268780"/>
+                      <a:ext cx="5940425" cy="1233595"/>
                     </a:xfrm>
                     <a:prstGeom prst="rect">
                       <a:avLst/>
@@ -1492,11 +1658,991 @@
     <w:p>
       <w:pPr>
         <w:spacing w:after="0"/>
+        <w:jc w:val="both"/>
+        <w:rPr>
+          <w:rFonts w:ascii="Times New Roman" w:hAnsi="Times New Roman" w:cs="Times New Roman"/>
+          <w:sz w:val="28"/>
+          <w:szCs w:val="28"/>
+        </w:rPr>
+      </w:pPr>
+      <w:r>
+        <w:rPr>
+          <w:rFonts w:ascii="Times New Roman" w:hAnsi="Times New Roman" w:cs="Times New Roman"/>
+          <w:sz w:val="28"/>
+          <w:szCs w:val="28"/>
+        </w:rPr>
+        <w:t xml:space="preserve">Журнал после нескольких тегов и </w:t>
+      </w:r>
+      <w:proofErr w:type="spellStart"/>
+      <w:r>
+        <w:rPr>
+          <w:rFonts w:ascii="Times New Roman" w:hAnsi="Times New Roman" w:cs="Times New Roman"/>
+          <w:sz w:val="28"/>
+          <w:szCs w:val="28"/>
+        </w:rPr>
+        <w:t>коммитов</w:t>
+      </w:r>
+      <w:proofErr w:type="spellEnd"/>
+    </w:p>
+    <w:p>
+      <w:pPr>
+        <w:spacing w:after="0"/>
+        <w:jc w:val="both"/>
+        <w:rPr>
+          <w:rFonts w:ascii="Times New Roman" w:hAnsi="Times New Roman" w:cs="Times New Roman"/>
+          <w:sz w:val="28"/>
+          <w:szCs w:val="28"/>
+        </w:rPr>
+      </w:pPr>
+    </w:p>
+    <w:p>
+      <w:pPr>
+        <w:pStyle w:val="a3"/>
+        <w:numPr>
+          <w:ilvl w:val="0"/>
+          <w:numId w:val="1"/>
+        </w:numPr>
+        <w:spacing w:after="0"/>
+        <w:jc w:val="both"/>
+        <w:rPr>
+          <w:rFonts w:ascii="Times New Roman" w:hAnsi="Times New Roman" w:cs="Times New Roman"/>
+          <w:noProof/>
+          <w:sz w:val="28"/>
+          <w:szCs w:val="28"/>
+          <w:lang w:eastAsia="ru-RU"/>
+        </w:rPr>
+      </w:pPr>
+      <w:r>
+        <w:rPr>
+          <w:rFonts w:ascii="Times New Roman" w:hAnsi="Times New Roman" w:cs="Times New Roman"/>
+          <w:noProof/>
+          <w:sz w:val="28"/>
+          <w:szCs w:val="28"/>
+          <w:lang w:eastAsia="ru-RU"/>
+        </w:rPr>
+        <w:t xml:space="preserve">Выполнение: </w:t>
+      </w:r>
+      <w:r>
+        <w:rPr>
+          <w:rFonts w:ascii="Times New Roman" w:hAnsi="Times New Roman" w:cs="Times New Roman"/>
+          <w:noProof/>
+          <w:sz w:val="28"/>
+          <w:szCs w:val="28"/>
+          <w:lang w:eastAsia="ru-RU"/>
+        </w:rPr>
+        <w:t xml:space="preserve">git show </w:t>
+      </w:r>
+      <w:r>
+        <w:rPr>
+          <w:rFonts w:ascii="Times New Roman" w:hAnsi="Times New Roman" w:cs="Times New Roman"/>
+          <w:noProof/>
+          <w:sz w:val="28"/>
+          <w:szCs w:val="28"/>
+          <w:lang w:eastAsia="ru-RU"/>
+        </w:rPr>
+        <w:t>HEAD</w:t>
+      </w:r>
+    </w:p>
+    <w:p>
+      <w:pPr>
+        <w:spacing w:after="0"/>
+        <w:jc w:val="both"/>
+        <w:rPr>
+          <w:rFonts w:ascii="Times New Roman" w:hAnsi="Times New Roman" w:cs="Times New Roman"/>
+          <w:sz w:val="28"/>
+          <w:szCs w:val="28"/>
+          <w:lang w:val="en-US"/>
+        </w:rPr>
+      </w:pPr>
+      <w:r>
+        <w:rPr>
+          <w:noProof/>
+          <w:lang w:eastAsia="ru-RU"/>
+        </w:rPr>
+        <w:drawing>
+          <wp:inline distT="0" distB="0" distL="0" distR="0" wp14:anchorId="1876B03B" wp14:editId="1C53773E">
+            <wp:extent cx="5791200" cy="3414731"/>
+            <wp:effectExtent l="0" t="0" r="0" b="0"/>
+            <wp:docPr id="5" name="Рисунок 5"/>
+            <wp:cNvGraphicFramePr>
+              <a:graphicFrameLocks xmlns:a="http://schemas.openxmlformats.org/drawingml/2006/main" noChangeAspect="1"/>
+            </wp:cNvGraphicFramePr>
+            <a:graphic xmlns:a="http://schemas.openxmlformats.org/drawingml/2006/main">
+              <a:graphicData uri="http://schemas.openxmlformats.org/drawingml/2006/picture">
+                <pic:pic xmlns:pic="http://schemas.openxmlformats.org/drawingml/2006/picture">
+                  <pic:nvPicPr>
+                    <pic:cNvPr id="1" name=""/>
+                    <pic:cNvPicPr/>
+                  </pic:nvPicPr>
+                  <pic:blipFill rotWithShape="1">
+                    <a:blip r:embed="rId9"/>
+                    <a:srcRect l="12987" t="43045" r="46767" b="14766"/>
+                    <a:stretch/>
+                  </pic:blipFill>
+                  <pic:spPr bwMode="auto">
+                    <a:xfrm>
+                      <a:off x="0" y="0"/>
+                      <a:ext cx="5808477" cy="3424918"/>
+                    </a:xfrm>
+                    <a:prstGeom prst="rect">
+                      <a:avLst/>
+                    </a:prstGeom>
+                    <a:ln>
+                      <a:noFill/>
+                    </a:ln>
+                    <a:extLst>
+                      <a:ext uri="{53640926-AAD7-44D8-BBD7-CCE9431645EC}">
+                        <a14:shadowObscured xmlns:a14="http://schemas.microsoft.com/office/drawing/2010/main"/>
+                      </a:ext>
+                    </a:extLst>
+                  </pic:spPr>
+                </pic:pic>
+              </a:graphicData>
+            </a:graphic>
+          </wp:inline>
+        </w:drawing>
+      </w:r>
+    </w:p>
+    <w:p>
+      <w:pPr>
+        <w:spacing w:after="0"/>
+        <w:jc w:val="both"/>
+        <w:rPr>
+          <w:noProof/>
+          <w:lang w:eastAsia="ru-RU"/>
+        </w:rPr>
+      </w:pPr>
+    </w:p>
+    <w:p>
+      <w:pPr>
+        <w:pStyle w:val="a3"/>
+        <w:numPr>
+          <w:ilvl w:val="0"/>
+          <w:numId w:val="1"/>
+        </w:numPr>
+        <w:spacing w:after="0"/>
+        <w:jc w:val="both"/>
+        <w:rPr>
+          <w:rFonts w:ascii="Times New Roman" w:hAnsi="Times New Roman" w:cs="Times New Roman"/>
+          <w:sz w:val="28"/>
+          <w:szCs w:val="28"/>
+        </w:rPr>
+      </w:pPr>
+      <w:r>
+        <w:rPr>
+          <w:rFonts w:ascii="Times New Roman" w:hAnsi="Times New Roman" w:cs="Times New Roman"/>
+          <w:sz w:val="28"/>
+          <w:szCs w:val="28"/>
+        </w:rPr>
+        <w:t xml:space="preserve">Выполнение </w:t>
+      </w:r>
+      <w:r>
+        <w:rPr>
+          <w:rFonts w:ascii="Times New Roman" w:hAnsi="Times New Roman" w:cs="Times New Roman"/>
+          <w:noProof/>
+          <w:sz w:val="28"/>
+          <w:szCs w:val="28"/>
+          <w:lang w:eastAsia="ru-RU"/>
+        </w:rPr>
+        <w:t xml:space="preserve">git show </w:t>
+      </w:r>
+      <w:r>
+        <w:rPr>
+          <w:rFonts w:ascii="Times New Roman" w:hAnsi="Times New Roman" w:cs="Times New Roman"/>
+          <w:noProof/>
+          <w:sz w:val="28"/>
+          <w:szCs w:val="28"/>
+          <w:lang w:eastAsia="ru-RU"/>
+        </w:rPr>
+        <w:t>HEAD~1</w:t>
+      </w:r>
+    </w:p>
+    <w:p>
+      <w:pPr>
+        <w:pStyle w:val="a3"/>
+        <w:spacing w:after="0"/>
+        <w:jc w:val="both"/>
+        <w:rPr>
+          <w:rFonts w:ascii="Times New Roman" w:hAnsi="Times New Roman" w:cs="Times New Roman"/>
+          <w:noProof/>
+          <w:sz w:val="28"/>
+          <w:szCs w:val="28"/>
+          <w:lang w:eastAsia="ru-RU"/>
+        </w:rPr>
+      </w:pPr>
+    </w:p>
+    <w:p>
+      <w:pPr>
+        <w:pStyle w:val="a3"/>
+        <w:spacing w:after="0"/>
+        <w:jc w:val="both"/>
+        <w:rPr>
+          <w:noProof/>
+          <w:lang w:eastAsia="ru-RU"/>
+        </w:rPr>
+      </w:pPr>
+    </w:p>
+    <w:p>
+      <w:pPr>
+        <w:pStyle w:val="a3"/>
+        <w:spacing w:after="0"/>
+        <w:ind w:left="0"/>
+        <w:rPr>
+          <w:rFonts w:ascii="Times New Roman" w:hAnsi="Times New Roman" w:cs="Times New Roman"/>
+          <w:noProof/>
+          <w:sz w:val="28"/>
+          <w:szCs w:val="28"/>
+          <w:lang w:eastAsia="ru-RU"/>
+        </w:rPr>
+      </w:pPr>
+      <w:r>
+        <w:rPr>
+          <w:noProof/>
+          <w:lang w:eastAsia="ru-RU"/>
+        </w:rPr>
+        <w:lastRenderedPageBreak/>
+        <w:drawing>
+          <wp:inline distT="0" distB="0" distL="0" distR="0" wp14:anchorId="2F51577A" wp14:editId="16C326D3">
+            <wp:extent cx="5953125" cy="4092816"/>
+            <wp:effectExtent l="0" t="0" r="0" b="3175"/>
+            <wp:docPr id="6" name="Рисунок 6"/>
+            <wp:cNvGraphicFramePr>
+              <a:graphicFrameLocks xmlns:a="http://schemas.openxmlformats.org/drawingml/2006/main" noChangeAspect="1"/>
+            </wp:cNvGraphicFramePr>
+            <a:graphic xmlns:a="http://schemas.openxmlformats.org/drawingml/2006/main">
+              <a:graphicData uri="http://schemas.openxmlformats.org/drawingml/2006/picture">
+                <pic:pic xmlns:pic="http://schemas.openxmlformats.org/drawingml/2006/picture">
+                  <pic:nvPicPr>
+                    <pic:cNvPr id="1" name=""/>
+                    <pic:cNvPicPr/>
+                  </pic:nvPicPr>
+                  <pic:blipFill rotWithShape="1">
+                    <a:blip r:embed="rId10"/>
+                    <a:srcRect l="56761" t="23945" r="14538" b="35291"/>
+                    <a:stretch/>
+                  </pic:blipFill>
+                  <pic:spPr bwMode="auto">
+                    <a:xfrm>
+                      <a:off x="0" y="0"/>
+                      <a:ext cx="5983743" cy="4113866"/>
+                    </a:xfrm>
+                    <a:prstGeom prst="rect">
+                      <a:avLst/>
+                    </a:prstGeom>
+                    <a:ln>
+                      <a:noFill/>
+                    </a:ln>
+                    <a:extLst>
+                      <a:ext uri="{53640926-AAD7-44D8-BBD7-CCE9431645EC}">
+                        <a14:shadowObscured xmlns:a14="http://schemas.microsoft.com/office/drawing/2010/main"/>
+                      </a:ext>
+                    </a:extLst>
+                  </pic:spPr>
+                </pic:pic>
+              </a:graphicData>
+            </a:graphic>
+          </wp:inline>
+        </w:drawing>
+      </w:r>
+    </w:p>
+    <w:p>
+      <w:pPr>
+        <w:pStyle w:val="a3"/>
+        <w:spacing w:after="0"/>
+        <w:jc w:val="both"/>
+        <w:rPr>
+          <w:rFonts w:ascii="Times New Roman" w:hAnsi="Times New Roman" w:cs="Times New Roman"/>
+          <w:sz w:val="28"/>
+          <w:szCs w:val="28"/>
+          <w:lang w:val="en-US"/>
+        </w:rPr>
+      </w:pPr>
+    </w:p>
+    <w:p>
+      <w:pPr>
+        <w:spacing w:after="0"/>
         <w:jc w:val="center"/>
         <w:rPr>
           <w:rFonts w:ascii="Times New Roman" w:hAnsi="Times New Roman" w:cs="Times New Roman"/>
-          <w:sz w:val="28"/>
-          <w:lang w:val="en-US"/>
+          <w:noProof/>
+          <w:sz w:val="28"/>
+          <w:szCs w:val="28"/>
+          <w:lang w:eastAsia="ru-RU"/>
+        </w:rPr>
+      </w:pPr>
+    </w:p>
+    <w:p>
+      <w:pPr>
+        <w:spacing w:after="0"/>
+        <w:jc w:val="center"/>
+        <w:rPr>
+          <w:rFonts w:ascii="Times New Roman" w:hAnsi="Times New Roman" w:cs="Times New Roman"/>
+          <w:noProof/>
+          <w:sz w:val="28"/>
+          <w:szCs w:val="28"/>
+          <w:lang w:eastAsia="ru-RU"/>
+        </w:rPr>
+      </w:pPr>
+    </w:p>
+    <w:p>
+      <w:pPr>
+        <w:spacing w:after="0"/>
+        <w:jc w:val="both"/>
+        <w:rPr>
+          <w:rFonts w:ascii="Times New Roman" w:hAnsi="Times New Roman" w:cs="Times New Roman"/>
+          <w:noProof/>
+          <w:sz w:val="28"/>
+          <w:szCs w:val="28"/>
+          <w:lang w:eastAsia="ru-RU"/>
+        </w:rPr>
+      </w:pPr>
+      <w:r>
+        <w:rPr>
+          <w:rFonts w:ascii="Times New Roman" w:hAnsi="Times New Roman" w:cs="Times New Roman"/>
+          <w:noProof/>
+          <w:sz w:val="28"/>
+          <w:szCs w:val="28"/>
+          <w:lang w:eastAsia="ru-RU"/>
+        </w:rPr>
+        <w:t xml:space="preserve">Откат: </w:t>
+      </w:r>
+    </w:p>
+    <w:p>
+      <w:pPr>
+        <w:spacing w:after="0"/>
+        <w:jc w:val="both"/>
+        <w:rPr>
+          <w:rFonts w:ascii="Times New Roman" w:hAnsi="Times New Roman" w:cs="Times New Roman"/>
+          <w:noProof/>
+          <w:sz w:val="28"/>
+          <w:szCs w:val="28"/>
+          <w:lang w:eastAsia="ru-RU"/>
+        </w:rPr>
+      </w:pPr>
+      <w:r>
+        <w:rPr>
+          <w:rFonts w:ascii="Times New Roman" w:hAnsi="Times New Roman" w:cs="Times New Roman"/>
+          <w:noProof/>
+          <w:sz w:val="28"/>
+          <w:szCs w:val="28"/>
+          <w:lang w:eastAsia="ru-RU"/>
+        </w:rPr>
+        <w:t>Перед выполнением удалил из кода часть программы</w:t>
+      </w:r>
+    </w:p>
+    <w:p>
+      <w:pPr>
+        <w:spacing w:after="0"/>
+        <w:jc w:val="center"/>
+        <w:rPr>
+          <w:noProof/>
+          <w:lang w:eastAsia="ru-RU"/>
+        </w:rPr>
+      </w:pPr>
+      <w:r>
+        <w:rPr>
+          <w:noProof/>
+          <w:lang w:eastAsia="ru-RU"/>
+        </w:rPr>
+        <w:drawing>
+          <wp:inline distT="0" distB="0" distL="0" distR="0" wp14:anchorId="0486133C" wp14:editId="52E79E7F">
+            <wp:extent cx="6046470" cy="657225"/>
+            <wp:effectExtent l="0" t="0" r="0" b="9525"/>
+            <wp:docPr id="7" name="Рисунок 7"/>
+            <wp:cNvGraphicFramePr>
+              <a:graphicFrameLocks xmlns:a="http://schemas.openxmlformats.org/drawingml/2006/main" noChangeAspect="1"/>
+            </wp:cNvGraphicFramePr>
+            <a:graphic xmlns:a="http://schemas.openxmlformats.org/drawingml/2006/main">
+              <a:graphicData uri="http://schemas.openxmlformats.org/drawingml/2006/picture">
+                <pic:pic xmlns:pic="http://schemas.openxmlformats.org/drawingml/2006/picture">
+                  <pic:nvPicPr>
+                    <pic:cNvPr id="1" name=""/>
+                    <pic:cNvPicPr/>
+                  </pic:nvPicPr>
+                  <pic:blipFill rotWithShape="1">
+                    <a:blip r:embed="rId11"/>
+                    <a:srcRect l="5932" t="66135" r="64565" b="28164"/>
+                    <a:stretch/>
+                  </pic:blipFill>
+                  <pic:spPr bwMode="auto">
+                    <a:xfrm>
+                      <a:off x="0" y="0"/>
+                      <a:ext cx="6046470" cy="657225"/>
+                    </a:xfrm>
+                    <a:prstGeom prst="rect">
+                      <a:avLst/>
+                    </a:prstGeom>
+                    <a:ln>
+                      <a:noFill/>
+                    </a:ln>
+                    <a:extLst>
+                      <a:ext uri="{53640926-AAD7-44D8-BBD7-CCE9431645EC}">
+                        <a14:shadowObscured xmlns:a14="http://schemas.microsoft.com/office/drawing/2010/main"/>
+                      </a:ext>
+                    </a:extLst>
+                  </pic:spPr>
+                </pic:pic>
+              </a:graphicData>
+            </a:graphic>
+          </wp:inline>
+        </w:drawing>
+      </w:r>
+    </w:p>
+    <w:p>
+      <w:pPr>
+        <w:spacing w:after="0"/>
+        <w:jc w:val="both"/>
+        <w:rPr>
+          <w:rFonts w:ascii="Times New Roman" w:hAnsi="Times New Roman" w:cs="Times New Roman"/>
+          <w:noProof/>
+          <w:sz w:val="28"/>
+          <w:szCs w:val="28"/>
+          <w:lang w:eastAsia="ru-RU"/>
+        </w:rPr>
+      </w:pPr>
+      <w:r>
+        <w:rPr>
+          <w:rFonts w:ascii="Times New Roman" w:hAnsi="Times New Roman" w:cs="Times New Roman"/>
+          <w:noProof/>
+          <w:sz w:val="28"/>
+          <w:szCs w:val="28"/>
+          <w:lang w:eastAsia="ru-RU"/>
+        </w:rPr>
+        <w:t>Удаление несохранёных изменений</w:t>
+      </w:r>
+    </w:p>
+    <w:p>
+      <w:pPr>
+        <w:spacing w:after="0"/>
+        <w:jc w:val="both"/>
+        <w:rPr>
+          <w:rFonts w:ascii="Times New Roman" w:hAnsi="Times New Roman" w:cs="Times New Roman"/>
+          <w:noProof/>
+          <w:sz w:val="28"/>
+          <w:szCs w:val="28"/>
+          <w:lang w:eastAsia="ru-RU"/>
+        </w:rPr>
+      </w:pPr>
+    </w:p>
+    <w:p>
+      <w:pPr>
+        <w:spacing w:after="0"/>
+        <w:jc w:val="both"/>
+        <w:rPr>
+          <w:rFonts w:ascii="Times New Roman" w:hAnsi="Times New Roman" w:cs="Times New Roman"/>
+          <w:noProof/>
+          <w:sz w:val="28"/>
+          <w:szCs w:val="28"/>
+          <w:lang w:eastAsia="ru-RU"/>
+        </w:rPr>
+      </w:pPr>
+      <w:r>
+        <w:rPr>
+          <w:rFonts w:ascii="Times New Roman" w:hAnsi="Times New Roman" w:cs="Times New Roman"/>
+          <w:noProof/>
+          <w:sz w:val="28"/>
+          <w:szCs w:val="28"/>
+          <w:lang w:eastAsia="ru-RU"/>
+        </w:rPr>
+        <w:drawing>
+          <wp:inline distT="0" distB="0" distL="0" distR="0" wp14:anchorId="36410C2F" wp14:editId="61869F07">
+            <wp:extent cx="5772150" cy="2247900"/>
+            <wp:effectExtent l="0" t="0" r="0" b="0"/>
+            <wp:docPr id="8" name="Рисунок 8"/>
+            <wp:cNvGraphicFramePr>
+              <a:graphicFrameLocks xmlns:a="http://schemas.openxmlformats.org/drawingml/2006/main" noChangeAspect="1"/>
+            </wp:cNvGraphicFramePr>
+            <a:graphic xmlns:a="http://schemas.openxmlformats.org/drawingml/2006/main">
+              <a:graphicData uri="http://schemas.openxmlformats.org/drawingml/2006/picture">
+                <pic:pic xmlns:pic="http://schemas.openxmlformats.org/drawingml/2006/picture">
+                  <pic:nvPicPr>
+                    <pic:cNvPr id="1" name=""/>
+                    <pic:cNvPicPr/>
+                  </pic:nvPicPr>
+                  <pic:blipFill rotWithShape="1">
+                    <a:blip r:embed="rId12"/>
+                    <a:srcRect l="5452" t="48461" r="64404" b="27594"/>
+                    <a:stretch/>
+                  </pic:blipFill>
+                  <pic:spPr bwMode="auto">
+                    <a:xfrm>
+                      <a:off x="0" y="0"/>
+                      <a:ext cx="5772150" cy="2247900"/>
+                    </a:xfrm>
+                    <a:prstGeom prst="rect">
+                      <a:avLst/>
+                    </a:prstGeom>
+                    <a:ln>
+                      <a:noFill/>
+                    </a:ln>
+                    <a:extLst>
+                      <a:ext uri="{53640926-AAD7-44D8-BBD7-CCE9431645EC}">
+                        <a14:shadowObscured xmlns:a14="http://schemas.microsoft.com/office/drawing/2010/main"/>
+                      </a:ext>
+                    </a:extLst>
+                  </pic:spPr>
+                </pic:pic>
+              </a:graphicData>
+            </a:graphic>
+          </wp:inline>
+        </w:drawing>
+      </w:r>
+    </w:p>
+    <w:p>
+      <w:pPr>
+        <w:spacing w:after="0"/>
+        <w:jc w:val="both"/>
+        <w:rPr>
+          <w:rFonts w:ascii="Times New Roman" w:hAnsi="Times New Roman" w:cs="Times New Roman"/>
+          <w:noProof/>
+          <w:sz w:val="28"/>
+          <w:szCs w:val="28"/>
+          <w:lang w:eastAsia="ru-RU"/>
+        </w:rPr>
+      </w:pPr>
+    </w:p>
+    <w:p>
+      <w:pPr>
+        <w:spacing w:after="0"/>
+        <w:jc w:val="both"/>
+        <w:rPr>
+          <w:rFonts w:ascii="Times New Roman" w:hAnsi="Times New Roman" w:cs="Times New Roman"/>
+          <w:noProof/>
+          <w:sz w:val="28"/>
+          <w:szCs w:val="28"/>
+          <w:lang w:eastAsia="ru-RU"/>
+        </w:rPr>
+      </w:pPr>
+      <w:r>
+        <w:rPr>
+          <w:rFonts w:ascii="Times New Roman" w:hAnsi="Times New Roman" w:cs="Times New Roman"/>
+          <w:noProof/>
+          <w:sz w:val="28"/>
+          <w:szCs w:val="28"/>
+          <w:lang w:eastAsia="ru-RU"/>
+        </w:rPr>
+        <w:t xml:space="preserve">Откат состояние хранилища к предыдущей версии командой </w:t>
+      </w:r>
+    </w:p>
+    <w:p>
+      <w:pPr>
+        <w:spacing w:after="0"/>
+        <w:jc w:val="both"/>
+        <w:rPr>
+          <w:rFonts w:ascii="Times New Roman" w:hAnsi="Times New Roman" w:cs="Times New Roman"/>
+          <w:noProof/>
+          <w:sz w:val="28"/>
+          <w:szCs w:val="28"/>
+          <w:lang w:eastAsia="ru-RU"/>
+        </w:rPr>
+      </w:pPr>
+    </w:p>
+    <w:p>
+      <w:pPr>
+        <w:spacing w:after="0"/>
+        <w:jc w:val="both"/>
+        <w:rPr>
+          <w:rFonts w:ascii="Times New Roman" w:hAnsi="Times New Roman" w:cs="Times New Roman"/>
+          <w:noProof/>
+          <w:sz w:val="28"/>
+          <w:szCs w:val="28"/>
+          <w:lang w:eastAsia="ru-RU"/>
+        </w:rPr>
+      </w:pPr>
+    </w:p>
+    <w:p>
+      <w:pPr>
+        <w:spacing w:after="0"/>
+        <w:jc w:val="both"/>
+        <w:rPr>
+          <w:noProof/>
+          <w:lang w:eastAsia="ru-RU"/>
+        </w:rPr>
+      </w:pPr>
+    </w:p>
+    <w:p>
+      <w:pPr>
+        <w:spacing w:after="0"/>
+        <w:jc w:val="both"/>
+        <w:rPr>
+          <w:rFonts w:ascii="Times New Roman" w:hAnsi="Times New Roman" w:cs="Times New Roman"/>
+          <w:noProof/>
+          <w:sz w:val="28"/>
+          <w:szCs w:val="28"/>
+          <w:lang w:eastAsia="ru-RU"/>
+        </w:rPr>
+      </w:pPr>
+      <w:r>
+        <w:rPr>
+          <w:noProof/>
+          <w:lang w:eastAsia="ru-RU"/>
+        </w:rPr>
+        <w:drawing>
+          <wp:inline distT="0" distB="0" distL="0" distR="0" wp14:anchorId="5CD563D2" wp14:editId="7A393F36">
+            <wp:extent cx="5857875" cy="2876550"/>
+            <wp:effectExtent l="0" t="0" r="9525" b="0"/>
+            <wp:docPr id="9" name="Рисунок 9"/>
+            <wp:cNvGraphicFramePr>
+              <a:graphicFrameLocks xmlns:a="http://schemas.openxmlformats.org/drawingml/2006/main" noChangeAspect="1"/>
+            </wp:cNvGraphicFramePr>
+            <a:graphic xmlns:a="http://schemas.openxmlformats.org/drawingml/2006/main">
+              <a:graphicData uri="http://schemas.openxmlformats.org/drawingml/2006/picture">
+                <pic:pic xmlns:pic="http://schemas.openxmlformats.org/drawingml/2006/picture">
+                  <pic:nvPicPr>
+                    <pic:cNvPr id="1" name=""/>
+                    <pic:cNvPicPr/>
+                  </pic:nvPicPr>
+                  <pic:blipFill rotWithShape="1">
+                    <a:blip r:embed="rId13"/>
+                    <a:srcRect l="481" t="5416" r="907" b="8495"/>
+                    <a:stretch/>
+                  </pic:blipFill>
+                  <pic:spPr bwMode="auto">
+                    <a:xfrm>
+                      <a:off x="0" y="0"/>
+                      <a:ext cx="5857875" cy="2876550"/>
+                    </a:xfrm>
+                    <a:prstGeom prst="rect">
+                      <a:avLst/>
+                    </a:prstGeom>
+                    <a:ln>
+                      <a:noFill/>
+                    </a:ln>
+                    <a:extLst>
+                      <a:ext uri="{53640926-AAD7-44D8-BBD7-CCE9431645EC}">
+                        <a14:shadowObscured xmlns:a14="http://schemas.microsoft.com/office/drawing/2010/main"/>
+                      </a:ext>
+                    </a:extLst>
+                  </pic:spPr>
+                </pic:pic>
+              </a:graphicData>
+            </a:graphic>
+          </wp:inline>
+        </w:drawing>
+      </w:r>
+    </w:p>
+    <w:p>
+      <w:pPr>
+        <w:spacing w:after="0"/>
+        <w:jc w:val="both"/>
+        <w:rPr>
+          <w:rFonts w:ascii="Times New Roman" w:hAnsi="Times New Roman" w:cs="Times New Roman"/>
+          <w:noProof/>
+          <w:sz w:val="28"/>
+          <w:szCs w:val="28"/>
+          <w:lang w:eastAsia="ru-RU"/>
+        </w:rPr>
+      </w:pPr>
+    </w:p>
+    <w:p>
+      <w:pPr>
+        <w:spacing w:after="0"/>
+        <w:jc w:val="both"/>
+        <w:rPr>
+          <w:rFonts w:ascii="Times New Roman" w:hAnsi="Times New Roman" w:cs="Times New Roman"/>
+          <w:noProof/>
+          <w:sz w:val="28"/>
+          <w:szCs w:val="28"/>
+          <w:lang w:val="en-US" w:eastAsia="ru-RU"/>
+        </w:rPr>
+      </w:pPr>
+      <w:r>
+        <w:rPr>
+          <w:rFonts w:ascii="Times New Roman" w:hAnsi="Times New Roman" w:cs="Times New Roman"/>
+          <w:noProof/>
+          <w:sz w:val="28"/>
+          <w:szCs w:val="28"/>
+          <w:lang w:eastAsia="ru-RU"/>
+        </w:rPr>
+        <w:t>Файл вернулся к изночальному состоянию, справа на рисунке строчки кода которые я удалял.</w:t>
+      </w:r>
+    </w:p>
+    <w:p>
+      <w:pPr>
+        <w:spacing w:after="0"/>
+        <w:jc w:val="both"/>
+        <w:rPr>
+          <w:rFonts w:ascii="Times New Roman" w:hAnsi="Times New Roman" w:cs="Times New Roman"/>
+          <w:noProof/>
+          <w:sz w:val="28"/>
+          <w:szCs w:val="28"/>
+          <w:lang w:val="en-US" w:eastAsia="ru-RU"/>
+        </w:rPr>
+      </w:pPr>
+      <w:r>
+        <w:rPr>
+          <w:rFonts w:ascii="Times New Roman" w:hAnsi="Times New Roman" w:cs="Times New Roman"/>
+          <w:noProof/>
+          <w:sz w:val="28"/>
+          <w:szCs w:val="28"/>
+          <w:lang w:eastAsia="ru-RU"/>
+        </w:rPr>
+        <w:drawing>
+          <wp:inline distT="0" distB="0" distL="0" distR="0" wp14:anchorId="095268FC" wp14:editId="4AB89B70">
+            <wp:extent cx="5940425" cy="3341370"/>
+            <wp:effectExtent l="0" t="0" r="3175" b="0"/>
+            <wp:docPr id="11" name="Рисунок 11"/>
+            <wp:cNvGraphicFramePr>
+              <a:graphicFrameLocks xmlns:a="http://schemas.openxmlformats.org/drawingml/2006/main" noChangeAspect="1"/>
+            </wp:cNvGraphicFramePr>
+            <a:graphic xmlns:a="http://schemas.openxmlformats.org/drawingml/2006/main">
+              <a:graphicData uri="http://schemas.openxmlformats.org/drawingml/2006/picture">
+                <pic:pic xmlns:pic="http://schemas.openxmlformats.org/drawingml/2006/picture">
+                  <pic:nvPicPr>
+                    <pic:cNvPr id="1" name=""/>
+                    <pic:cNvPicPr/>
+                  </pic:nvPicPr>
+                  <pic:blipFill>
+                    <a:blip r:embed="rId14"/>
+                    <a:stretch>
+                      <a:fillRect/>
+                    </a:stretch>
+                  </pic:blipFill>
+                  <pic:spPr>
+                    <a:xfrm>
+                      <a:off x="0" y="0"/>
+                      <a:ext cx="5940425" cy="3341370"/>
+                    </a:xfrm>
+                    <a:prstGeom prst="rect">
+                      <a:avLst/>
+                    </a:prstGeom>
+                  </pic:spPr>
+                </pic:pic>
+              </a:graphicData>
+            </a:graphic>
+          </wp:inline>
+        </w:drawing>
+      </w:r>
+    </w:p>
+    <w:p>
+      <w:pPr>
+        <w:spacing w:after="0"/>
+        <w:jc w:val="both"/>
+        <w:rPr>
+          <w:rFonts w:ascii="Times New Roman" w:hAnsi="Times New Roman" w:cs="Times New Roman"/>
+          <w:noProof/>
+          <w:sz w:val="28"/>
+          <w:szCs w:val="28"/>
+          <w:lang w:eastAsia="ru-RU"/>
+        </w:rPr>
+      </w:pPr>
+      <w:r>
+        <w:rPr>
+          <w:rFonts w:ascii="Times New Roman" w:hAnsi="Times New Roman" w:cs="Times New Roman"/>
+          <w:noProof/>
+          <w:sz w:val="28"/>
+          <w:szCs w:val="28"/>
+          <w:lang w:eastAsia="ru-RU"/>
+        </w:rPr>
+        <w:t xml:space="preserve">Создание учетной записи и репозитория на </w:t>
+      </w:r>
+      <w:r>
+        <w:rPr>
+          <w:rFonts w:ascii="Times New Roman" w:hAnsi="Times New Roman" w:cs="Times New Roman"/>
+          <w:noProof/>
+          <w:sz w:val="28"/>
+          <w:szCs w:val="28"/>
+          <w:lang w:val="en-US" w:eastAsia="ru-RU"/>
+        </w:rPr>
+        <w:t>CodeBerg</w:t>
+      </w:r>
+    </w:p>
+    <w:p>
+      <w:pPr>
+        <w:spacing w:after="0"/>
+        <w:jc w:val="both"/>
+        <w:rPr>
+          <w:noProof/>
+          <w:lang w:eastAsia="ru-RU"/>
+        </w:rPr>
+      </w:pPr>
+    </w:p>
+    <w:p>
+      <w:pPr>
+        <w:spacing w:after="0"/>
+        <w:jc w:val="both"/>
+        <w:rPr>
+          <w:rFonts w:ascii="Times New Roman" w:hAnsi="Times New Roman" w:cs="Times New Roman"/>
+          <w:noProof/>
+          <w:sz w:val="28"/>
+          <w:szCs w:val="28"/>
+          <w:lang w:val="en-US" w:eastAsia="ru-RU"/>
+        </w:rPr>
+      </w:pPr>
+      <w:r>
+        <w:rPr>
+          <w:noProof/>
+          <w:lang w:eastAsia="ru-RU"/>
+        </w:rPr>
+        <w:drawing>
+          <wp:inline distT="0" distB="0" distL="0" distR="0" wp14:anchorId="0E4F7E5F" wp14:editId="2765139C">
+            <wp:extent cx="5847781" cy="590550"/>
+            <wp:effectExtent l="0" t="0" r="635" b="0"/>
+            <wp:docPr id="10" name="Рисунок 10"/>
+            <wp:cNvGraphicFramePr>
+              <a:graphicFrameLocks xmlns:a="http://schemas.openxmlformats.org/drawingml/2006/main" noChangeAspect="1"/>
+            </wp:cNvGraphicFramePr>
+            <a:graphic xmlns:a="http://schemas.openxmlformats.org/drawingml/2006/main">
+              <a:graphicData uri="http://schemas.openxmlformats.org/drawingml/2006/picture">
+                <pic:pic xmlns:pic="http://schemas.openxmlformats.org/drawingml/2006/picture">
+                  <pic:nvPicPr>
+                    <pic:cNvPr id="1" name=""/>
+                    <pic:cNvPicPr/>
+                  </pic:nvPicPr>
+                  <pic:blipFill rotWithShape="1">
+                    <a:blip r:embed="rId15"/>
+                    <a:srcRect l="14912" t="55017" r="55425" b="39657"/>
+                    <a:stretch/>
+                  </pic:blipFill>
+                  <pic:spPr bwMode="auto">
+                    <a:xfrm>
+                      <a:off x="0" y="0"/>
+                      <a:ext cx="5861547" cy="591940"/>
+                    </a:xfrm>
+                    <a:prstGeom prst="rect">
+                      <a:avLst/>
+                    </a:prstGeom>
+                    <a:ln>
+                      <a:noFill/>
+                    </a:ln>
+                    <a:extLst>
+                      <a:ext uri="{53640926-AAD7-44D8-BBD7-CCE9431645EC}">
+                        <a14:shadowObscured xmlns:a14="http://schemas.microsoft.com/office/drawing/2010/main"/>
+                      </a:ext>
+                    </a:extLst>
+                  </pic:spPr>
+                </pic:pic>
+              </a:graphicData>
+            </a:graphic>
+          </wp:inline>
+        </w:drawing>
+      </w:r>
+    </w:p>
+    <w:p>
+      <w:pPr>
+        <w:spacing w:after="0"/>
+        <w:jc w:val="both"/>
+        <w:rPr>
+          <w:rFonts w:ascii="Times New Roman" w:hAnsi="Times New Roman" w:cs="Times New Roman"/>
+          <w:noProof/>
+          <w:sz w:val="28"/>
+          <w:szCs w:val="28"/>
+          <w:lang w:val="en-US" w:eastAsia="ru-RU"/>
+        </w:rPr>
+      </w:pPr>
+    </w:p>
+    <w:p>
+      <w:pPr>
+        <w:spacing w:after="0"/>
+        <w:jc w:val="both"/>
+        <w:rPr>
+          <w:rFonts w:ascii="Times New Roman" w:hAnsi="Times New Roman" w:cs="Times New Roman"/>
+          <w:noProof/>
+          <w:sz w:val="28"/>
+          <w:szCs w:val="28"/>
+          <w:lang w:val="en-US" w:eastAsia="ru-RU"/>
+        </w:rPr>
+      </w:pPr>
+      <w:r>
+        <w:rPr>
+          <w:rFonts w:ascii="Times New Roman" w:hAnsi="Times New Roman" w:cs="Times New Roman"/>
+          <w:noProof/>
+          <w:sz w:val="28"/>
+          <w:szCs w:val="28"/>
+          <w:lang w:eastAsia="ru-RU"/>
+        </w:rPr>
+        <w:t xml:space="preserve">Выполнение команды </w:t>
+      </w:r>
+      <w:r>
+        <w:rPr>
+          <w:rFonts w:ascii="Times New Roman" w:hAnsi="Times New Roman" w:cs="Times New Roman"/>
+          <w:noProof/>
+          <w:sz w:val="28"/>
+          <w:szCs w:val="28"/>
+          <w:lang w:val="en-US" w:eastAsia="ru-RU"/>
+        </w:rPr>
+        <w:t>git fetch –prune</w:t>
+      </w:r>
+    </w:p>
+    <w:p>
+      <w:pPr>
+        <w:spacing w:after="0"/>
+        <w:jc w:val="both"/>
+        <w:rPr>
+          <w:rFonts w:ascii="Times New Roman" w:hAnsi="Times New Roman" w:cs="Times New Roman"/>
+          <w:noProof/>
+          <w:sz w:val="28"/>
+          <w:szCs w:val="28"/>
+          <w:lang w:val="en-US" w:eastAsia="ru-RU"/>
+        </w:rPr>
+      </w:pPr>
+    </w:p>
+    <w:p>
+      <w:pPr>
+        <w:spacing w:after="0"/>
+        <w:jc w:val="both"/>
+        <w:rPr>
+          <w:rFonts w:ascii="Times New Roman" w:hAnsi="Times New Roman" w:cs="Times New Roman"/>
+          <w:noProof/>
+          <w:sz w:val="28"/>
+          <w:szCs w:val="28"/>
+          <w:lang w:val="en-US" w:eastAsia="ru-RU"/>
+        </w:rPr>
+      </w:pPr>
+    </w:p>
+    <w:p>
+      <w:pPr>
+        <w:spacing w:after="0"/>
+        <w:jc w:val="both"/>
+        <w:rPr>
+          <w:rFonts w:ascii="Times New Roman" w:hAnsi="Times New Roman" w:cs="Times New Roman"/>
+          <w:noProof/>
+          <w:sz w:val="28"/>
+          <w:szCs w:val="28"/>
+          <w:lang w:val="en-US" w:eastAsia="ru-RU"/>
+        </w:rPr>
+      </w:pPr>
+    </w:p>
+    <w:p>
+      <w:pPr>
+        <w:spacing w:after="0"/>
+        <w:jc w:val="both"/>
+        <w:rPr>
+          <w:rFonts w:ascii="Times New Roman" w:hAnsi="Times New Roman" w:cs="Times New Roman"/>
+          <w:noProof/>
+          <w:sz w:val="28"/>
+          <w:szCs w:val="28"/>
+          <w:lang w:val="en-US" w:eastAsia="ru-RU"/>
+        </w:rPr>
+      </w:pPr>
+      <w:bookmarkStart w:id="0" w:name="_GoBack"/>
+      <w:bookmarkEnd w:id="0"/>
+    </w:p>
+    <w:p>
+      <w:pPr>
+        <w:spacing w:after="0"/>
+        <w:jc w:val="center"/>
+        <w:rPr>
+          <w:rFonts w:ascii="Times New Roman" w:hAnsi="Times New Roman" w:cs="Times New Roman"/>
+          <w:sz w:val="28"/>
+        </w:rPr>
+      </w:pPr>
+      <w:r>
+        <w:rPr>
+          <w:rFonts w:ascii="Times New Roman" w:hAnsi="Times New Roman" w:cs="Times New Roman"/>
+          <w:b/>
+          <w:sz w:val="28"/>
+        </w:rPr>
+        <w:t>Ответы на вопросы:</w:t>
+      </w:r>
+    </w:p>
+    <w:p>
+      <w:pPr>
+        <w:spacing w:after="0"/>
+        <w:jc w:val="center"/>
+        <w:rPr>
+          <w:rFonts w:ascii="Times New Roman" w:hAnsi="Times New Roman" w:cs="Times New Roman"/>
+          <w:sz w:val="28"/>
         </w:rPr>
       </w:pPr>
     </w:p>
@@ -1838,8 +2984,6 @@
           <w:szCs w:val="28"/>
         </w:rPr>
       </w:pPr>
-      <w:bookmarkStart w:id="0" w:name="_GoBack"/>
-      <w:bookmarkEnd w:id="0"/>
     </w:p>
     <w:p>
       <w:pPr>
@@ -2445,16 +3589,7 @@
           <w:sz w:val="28"/>
           <w:szCs w:val="28"/>
         </w:rPr>
-        <w:t xml:space="preserve"> </w:t>
-      </w:r>
-      <w:r>
-        <w:rPr>
-          <w:rFonts w:ascii="Times New Roman" w:hAnsi="Times New Roman" w:cs="Times New Roman"/>
-          <w:color w:val="333333"/>
-          <w:sz w:val="28"/>
-          <w:szCs w:val="28"/>
-        </w:rPr>
-        <w:t>Каково назначение этого флага?</w:t>
+        <w:t xml:space="preserve"> Каково назначение этого флага?</w:t>
       </w:r>
     </w:p>
     <w:p>
@@ -2493,6 +3628,103 @@
     </w:sectPr>
   </w:body>
 </w:document>
+</file>
+
+<file path=word/numbering.xml><?xml version="1.0" encoding="utf-8"?>
+<w:numbering xmlns:wpc="http://schemas.microsoft.com/office/word/2010/wordprocessingCanvas" xmlns:mc="http://schemas.openxmlformats.org/markup-compatibility/2006" xmlns:o="urn:schemas-microsoft-com:office:office" xmlns:r="http://schemas.openxmlformats.org/officeDocument/2006/relationships" xmlns:m="http://schemas.openxmlformats.org/officeDocument/2006/math" xmlns:v="urn:schemas-microsoft-com:vml" xmlns:wp14="http://schemas.microsoft.com/office/word/2010/wordprocessingDrawing" xmlns:wp="http://schemas.openxmlformats.org/drawingml/2006/wordprocessingDrawing" xmlns:w10="urn:schemas-microsoft-com:office:word" xmlns:w="http://schemas.openxmlformats.org/wordprocessingml/2006/main" xmlns:w14="http://schemas.microsoft.com/office/word/2010/wordml" xmlns:w15="http://schemas.microsoft.com/office/word/2012/wordml" xmlns:wpg="http://schemas.microsoft.com/office/word/2010/wordprocessingGroup" xmlns:wpi="http://schemas.microsoft.com/office/word/2010/wordprocessingInk" xmlns:wne="http://schemas.microsoft.com/office/word/2006/wordml" xmlns:wps="http://schemas.microsoft.com/office/word/2010/wordprocessingShape" mc:Ignorable="w14 w15 wp14">
+  <w:abstractNum w:abstractNumId="0" w15:restartNumberingAfterBreak="0">
+    <w:nsid w:val="01804C4E"/>
+    <w:multiLevelType w:val="hybridMultilevel"/>
+    <w:tmpl w:val="A06CD036"/>
+    <w:lvl w:ilvl="0" w:tplc="0419000F">
+      <w:start w:val="1"/>
+      <w:numFmt w:val="decimal"/>
+      <w:lvlText w:val="%1."/>
+      <w:lvlJc w:val="left"/>
+      <w:pPr>
+        <w:ind w:left="720" w:hanging="360"/>
+      </w:pPr>
+      <w:rPr>
+        <w:rFonts w:hint="default"/>
+      </w:rPr>
+    </w:lvl>
+    <w:lvl w:ilvl="1" w:tplc="04190019" w:tentative="1">
+      <w:start w:val="1"/>
+      <w:numFmt w:val="lowerLetter"/>
+      <w:lvlText w:val="%2."/>
+      <w:lvlJc w:val="left"/>
+      <w:pPr>
+        <w:ind w:left="1440" w:hanging="360"/>
+      </w:pPr>
+    </w:lvl>
+    <w:lvl w:ilvl="2" w:tplc="0419001B" w:tentative="1">
+      <w:start w:val="1"/>
+      <w:numFmt w:val="lowerRoman"/>
+      <w:lvlText w:val="%3."/>
+      <w:lvlJc w:val="right"/>
+      <w:pPr>
+        <w:ind w:left="2160" w:hanging="180"/>
+      </w:pPr>
+    </w:lvl>
+    <w:lvl w:ilvl="3" w:tplc="0419000F" w:tentative="1">
+      <w:start w:val="1"/>
+      <w:numFmt w:val="decimal"/>
+      <w:lvlText w:val="%4."/>
+      <w:lvlJc w:val="left"/>
+      <w:pPr>
+        <w:ind w:left="2880" w:hanging="360"/>
+      </w:pPr>
+    </w:lvl>
+    <w:lvl w:ilvl="4" w:tplc="04190019" w:tentative="1">
+      <w:start w:val="1"/>
+      <w:numFmt w:val="lowerLetter"/>
+      <w:lvlText w:val="%5."/>
+      <w:lvlJc w:val="left"/>
+      <w:pPr>
+        <w:ind w:left="3600" w:hanging="360"/>
+      </w:pPr>
+    </w:lvl>
+    <w:lvl w:ilvl="5" w:tplc="0419001B" w:tentative="1">
+      <w:start w:val="1"/>
+      <w:numFmt w:val="lowerRoman"/>
+      <w:lvlText w:val="%6."/>
+      <w:lvlJc w:val="right"/>
+      <w:pPr>
+        <w:ind w:left="4320" w:hanging="180"/>
+      </w:pPr>
+    </w:lvl>
+    <w:lvl w:ilvl="6" w:tplc="0419000F" w:tentative="1">
+      <w:start w:val="1"/>
+      <w:numFmt w:val="decimal"/>
+      <w:lvlText w:val="%7."/>
+      <w:lvlJc w:val="left"/>
+      <w:pPr>
+        <w:ind w:left="5040" w:hanging="360"/>
+      </w:pPr>
+    </w:lvl>
+    <w:lvl w:ilvl="7" w:tplc="04190019" w:tentative="1">
+      <w:start w:val="1"/>
+      <w:numFmt w:val="lowerLetter"/>
+      <w:lvlText w:val="%8."/>
+      <w:lvlJc w:val="left"/>
+      <w:pPr>
+        <w:ind w:left="5760" w:hanging="360"/>
+      </w:pPr>
+    </w:lvl>
+    <w:lvl w:ilvl="8" w:tplc="0419001B" w:tentative="1">
+      <w:start w:val="1"/>
+      <w:numFmt w:val="lowerRoman"/>
+      <w:lvlText w:val="%9."/>
+      <w:lvlJc w:val="right"/>
+      <w:pPr>
+        <w:ind w:left="6480" w:hanging="180"/>
+      </w:pPr>
+    </w:lvl>
+  </w:abstractNum>
+  <w:num w:numId="1">
+    <w:abstractNumId w:val="0"/>
+  </w:num>
+</w:numbering>
 </file>
 
 <file path=word/styles.xml><?xml version="1.0" encoding="utf-8"?>
@@ -2920,6 +4152,17 @@
     <w:semiHidden/>
     <w:unhideWhenUsed/>
   </w:style>
+  <w:style w:type="paragraph" w:styleId="a3">
+    <w:name w:val="List Paragraph"/>
+    <w:basedOn w:val="a"/>
+    <w:uiPriority w:val="34"/>
+    <w:qFormat/>
+    <w:rsid w:val="002F2973"/>
+    <w:pPr>
+      <w:ind w:left="720"/>
+      <w:contextualSpacing/>
+    </w:pPr>
+  </w:style>
 </w:styles>
 </file>
 

--- a/doc/2.docx
+++ b/doc/2.docx
@@ -1,6 +1,6 @@
 
 <file path=word/document.xml><?xml version="1.0" encoding="utf-8"?>
-<w:document xmlns:wpc="http://schemas.microsoft.com/office/word/2010/wordprocessingCanvas" xmlns:mc="http://schemas.openxmlformats.org/markup-compatibility/2006" xmlns:o="urn:schemas-microsoft-com:office:office" xmlns:r="http://schemas.openxmlformats.org/officeDocument/2006/relationships" xmlns:m="http://schemas.openxmlformats.org/officeDocument/2006/math" xmlns:v="urn:schemas-microsoft-com:vml" xmlns:wp14="http://schemas.microsoft.com/office/word/2010/wordprocessingDrawing" xmlns:wp="http://schemas.openxmlformats.org/drawingml/2006/wordprocessingDrawing" xmlns:w10="urn:schemas-microsoft-com:office:word" xmlns:w="http://schemas.openxmlformats.org/wordprocessingml/2006/main" xmlns:w14="http://schemas.microsoft.com/office/word/2010/wordml" xmlns:w15="http://schemas.microsoft.com/office/word/2012/wordml" xmlns:wpg="http://schemas.microsoft.com/office/word/2010/wordprocessingGroup" xmlns:wpi="http://schemas.microsoft.com/office/word/2010/wordprocessingInk" xmlns:wne="http://schemas.microsoft.com/office/word/2006/wordml" xmlns:wps="http://schemas.microsoft.com/office/word/2010/wordprocessingShape" mc:Ignorable="w14 w15 wp14">
+<w:document xmlns:wpc="http://schemas.microsoft.com/office/word/2010/wordprocessingCanvas" xmlns:cx="http://schemas.microsoft.com/office/drawing/2014/chartex" xmlns:cx1="http://schemas.microsoft.com/office/drawing/2015/9/8/chartex" xmlns:cx2="http://schemas.microsoft.com/office/drawing/2015/10/21/chartex" xmlns:cx3="http://schemas.microsoft.com/office/drawing/2016/5/9/chartex" xmlns:cx4="http://schemas.microsoft.com/office/drawing/2016/5/10/chartex" xmlns:cx5="http://schemas.microsoft.com/office/drawing/2016/5/11/chartex" xmlns:cx6="http://schemas.microsoft.com/office/drawing/2016/5/12/chartex" xmlns:cx7="http://schemas.microsoft.com/office/drawing/2016/5/13/chartex" xmlns:cx8="http://schemas.microsoft.com/office/drawing/2016/5/14/chartex" xmlns:mc="http://schemas.openxmlformats.org/markup-compatibility/2006" xmlns:aink="http://schemas.microsoft.com/office/drawing/2016/ink" xmlns:am3d="http://schemas.microsoft.com/office/drawing/2017/model3d" xmlns:o="urn:schemas-microsoft-com:office:office" xmlns:r="http://schemas.openxmlformats.org/officeDocument/2006/relationships" xmlns:m="http://schemas.openxmlformats.org/officeDocument/2006/math" xmlns:v="urn:schemas-microsoft-com:vml" xmlns:wp14="http://schemas.microsoft.com/office/word/2010/wordprocessingDrawing" xmlns:wp="http://schemas.openxmlformats.org/drawingml/2006/wordprocessingDrawing" xmlns:w10="urn:schemas-microsoft-com:office:word" xmlns:w="http://schemas.openxmlformats.org/wordprocessingml/2006/main" xmlns:w14="http://schemas.microsoft.com/office/word/2010/wordml" xmlns:w15="http://schemas.microsoft.com/office/word/2012/wordml" xmlns:w16cex="http://schemas.microsoft.com/office/word/2018/wordml/cex" xmlns:w16cid="http://schemas.microsoft.com/office/word/2016/wordml/cid" xmlns:w16="http://schemas.microsoft.com/office/word/2018/wordml" xmlns:w16se="http://schemas.microsoft.com/office/word/2015/wordml/symex" xmlns:wpg="http://schemas.microsoft.com/office/word/2010/wordprocessingGroup" xmlns:wpi="http://schemas.microsoft.com/office/word/2010/wordprocessingInk" xmlns:wne="http://schemas.microsoft.com/office/word/2006/wordml" xmlns:wps="http://schemas.microsoft.com/office/word/2010/wordprocessingShape" mc:Ignorable="w14 w15 w16se w16cid w16 w16cex wp14">
   <w:body>
     <w:p>
       <w:pPr>
@@ -93,7 +93,7 @@
           <w:szCs w:val="24"/>
           <w:lang w:eastAsia="ru-RU"/>
         </w:rPr>
-        <w:t>СЕВЕРО-КАВКАЗСКИЙ</w:t>
+        <w:t>СЕВЕРО-КАВКАЗСКИЙ ФЕДЕРАЛЬНЫЙ</w:t>
       </w:r>
       <w:proofErr w:type="gramEnd"/>
       <w:r>
@@ -103,7 +103,7 @@
           <w:szCs w:val="24"/>
           <w:lang w:eastAsia="ru-RU"/>
         </w:rPr>
-        <w:t xml:space="preserve"> ФЕДЕРАЛЬНЫЙ УНИВЕРСИТЕТ»</w:t>
+        <w:t xml:space="preserve"> УНИВЕРСИТЕТ»</w:t>
       </w:r>
     </w:p>
     <w:p>
@@ -530,23 +530,13 @@
                 <w:szCs w:val="28"/>
               </w:rPr>
             </w:pPr>
-            <w:proofErr w:type="spellStart"/>
             <w:r>
               <w:rPr>
                 <w:rFonts w:ascii="Times New Roman" w:eastAsia="Times New Roman" w:hAnsi="Times New Roman" w:cs="Times New Roman"/>
                 <w:sz w:val="24"/>
                 <w:szCs w:val="28"/>
               </w:rPr>
-              <w:t>Лейс</w:t>
-            </w:r>
-            <w:proofErr w:type="spellEnd"/>
-            <w:r>
-              <w:rPr>
-                <w:rFonts w:ascii="Times New Roman" w:eastAsia="Times New Roman" w:hAnsi="Times New Roman" w:cs="Times New Roman"/>
-                <w:sz w:val="24"/>
-                <w:szCs w:val="28"/>
-              </w:rPr>
-              <w:t xml:space="preserve"> Алексей Вячеславович </w:t>
+              <w:t xml:space="preserve">Лейс Алексей Вячеславович </w:t>
             </w:r>
           </w:p>
           <w:p>
@@ -941,18 +931,8 @@
           <w:sz w:val="28"/>
           <w:szCs w:val="28"/>
         </w:rPr>
-        <w:t xml:space="preserve"> для работы с локальными </w:t>
-      </w:r>
-      <w:proofErr w:type="spellStart"/>
-      <w:r>
-        <w:rPr>
-          <w:rFonts w:ascii="Times New Roman" w:hAnsi="Times New Roman" w:cs="Times New Roman"/>
-          <w:sz w:val="28"/>
-          <w:szCs w:val="28"/>
-        </w:rPr>
-        <w:t>репозиториями</w:t>
-      </w:r>
-      <w:proofErr w:type="spellEnd"/>
+        <w:t xml:space="preserve"> для работы с локальными репозиториями</w:t>
+      </w:r>
     </w:p>
     <w:p>
       <w:pPr>
@@ -1002,25 +982,7 @@
           <w:sz w:val="28"/>
           <w:szCs w:val="28"/>
         </w:rPr>
-        <w:t xml:space="preserve"> для работы с локальными </w:t>
-      </w:r>
-      <w:proofErr w:type="spellStart"/>
-      <w:r>
-        <w:rPr>
-          <w:rFonts w:ascii="Times New Roman" w:hAnsi="Times New Roman" w:cs="Times New Roman"/>
-          <w:sz w:val="28"/>
-          <w:szCs w:val="28"/>
-        </w:rPr>
-        <w:t>репозиториями</w:t>
-      </w:r>
-      <w:proofErr w:type="spellEnd"/>
-      <w:r>
-        <w:rPr>
-          <w:rFonts w:ascii="Times New Roman" w:hAnsi="Times New Roman" w:cs="Times New Roman"/>
-          <w:sz w:val="28"/>
-          <w:szCs w:val="28"/>
-        </w:rPr>
-        <w:t>.</w:t>
+        <w:t xml:space="preserve"> для работы с локальными репозиториями.</w:t>
       </w:r>
     </w:p>
     <w:p>
@@ -1071,7 +1033,7 @@
           <w:lang w:eastAsia="ru-RU"/>
         </w:rPr>
         <w:drawing>
-          <wp:inline distT="0" distB="0" distL="0" distR="0" wp14:anchorId="5A38835F" wp14:editId="552E34D4">
+          <wp:inline distT="0" distB="0" distL="0" distR="0" wp14:anchorId="78D3D6ED" wp14:editId="71E94C1D">
             <wp:extent cx="5406606" cy="2628900"/>
             <wp:effectExtent l="0" t="0" r="3810" b="0"/>
             <wp:docPr id="1" name="Рисунок 1"/>
@@ -1226,7 +1188,7 @@
           <w:lang w:eastAsia="ru-RU"/>
         </w:rPr>
         <w:drawing>
-          <wp:inline distT="0" distB="0" distL="0" distR="0" wp14:anchorId="35406C67" wp14:editId="11664173">
+          <wp:inline distT="0" distB="0" distL="0" distR="0" wp14:anchorId="1E19E4DB" wp14:editId="626D63D2">
             <wp:extent cx="4876800" cy="3940098"/>
             <wp:effectExtent l="0" t="0" r="0" b="3810"/>
             <wp:docPr id="2" name="Рисунок 2"/>
@@ -1286,7 +1248,7 @@
         </w:rPr>
         <w:lastRenderedPageBreak/>
         <w:drawing>
-          <wp:inline distT="0" distB="0" distL="0" distR="0" wp14:anchorId="1C9ED2DC" wp14:editId="140C15B2">
+          <wp:inline distT="0" distB="0" distL="0" distR="0" wp14:anchorId="199B6D52" wp14:editId="7ABDAA31">
             <wp:extent cx="5981065" cy="1009626"/>
             <wp:effectExtent l="0" t="0" r="635" b="635"/>
             <wp:docPr id="3" name="Рисунок 3"/>
@@ -1376,7 +1338,6 @@
         </w:rPr>
         <w:t xml:space="preserve">: </w:t>
       </w:r>
-      <w:proofErr w:type="spellStart"/>
       <w:r>
         <w:rPr>
           <w:rFonts w:ascii="Times New Roman" w:hAnsi="Times New Roman" w:cs="Times New Roman"/>
@@ -1387,7 +1348,6 @@
         </w:rPr>
         <w:t>git</w:t>
       </w:r>
-      <w:proofErr w:type="spellEnd"/>
       <w:r>
         <w:rPr>
           <w:rFonts w:ascii="Times New Roman" w:hAnsi="Times New Roman" w:cs="Times New Roman"/>
@@ -1612,7 +1572,7 @@
           <w:lang w:eastAsia="ru-RU"/>
         </w:rPr>
         <w:drawing>
-          <wp:inline distT="0" distB="0" distL="0" distR="0" wp14:anchorId="713F57B8" wp14:editId="26152103">
+          <wp:inline distT="0" distB="0" distL="0" distR="0" wp14:anchorId="59371DF9" wp14:editId="3285C32F">
             <wp:extent cx="5940425" cy="1233595"/>
             <wp:effectExtent l="0" t="0" r="3175" b="5080"/>
             <wp:docPr id="4" name="Рисунок 4"/>
@@ -1671,18 +1631,8 @@
           <w:sz w:val="28"/>
           <w:szCs w:val="28"/>
         </w:rPr>
-        <w:t xml:space="preserve">Журнал после нескольких тегов и </w:t>
-      </w:r>
-      <w:proofErr w:type="spellStart"/>
-      <w:r>
-        <w:rPr>
-          <w:rFonts w:ascii="Times New Roman" w:hAnsi="Times New Roman" w:cs="Times New Roman"/>
-          <w:sz w:val="28"/>
-          <w:szCs w:val="28"/>
-        </w:rPr>
-        <w:t>коммитов</w:t>
-      </w:r>
-      <w:proofErr w:type="spellEnd"/>
+        <w:t>Журнал после нескольких тегов и коммитов</w:t>
+      </w:r>
     </w:p>
     <w:p>
       <w:pPr>
@@ -1730,17 +1680,7 @@
           <w:szCs w:val="28"/>
           <w:lang w:eastAsia="ru-RU"/>
         </w:rPr>
-        <w:t xml:space="preserve">git show </w:t>
-      </w:r>
-      <w:r>
-        <w:rPr>
-          <w:rFonts w:ascii="Times New Roman" w:hAnsi="Times New Roman" w:cs="Times New Roman"/>
-          <w:noProof/>
-          <w:sz w:val="28"/>
-          <w:szCs w:val="28"/>
-          <w:lang w:eastAsia="ru-RU"/>
-        </w:rPr>
-        <w:t>HEAD</w:t>
+        <w:t>git show HEAD</w:t>
       </w:r>
     </w:p>
     <w:p>
@@ -1760,7 +1700,7 @@
           <w:lang w:eastAsia="ru-RU"/>
         </w:rPr>
         <w:drawing>
-          <wp:inline distT="0" distB="0" distL="0" distR="0" wp14:anchorId="1876B03B" wp14:editId="1C53773E">
+          <wp:inline distT="0" distB="0" distL="0" distR="0" wp14:anchorId="509DA0DD" wp14:editId="4A31205E">
             <wp:extent cx="5791200" cy="3414731"/>
             <wp:effectExtent l="0" t="0" r="0" b="0"/>
             <wp:docPr id="5" name="Рисунок 5"/>
@@ -1844,17 +1784,7 @@
           <w:szCs w:val="28"/>
           <w:lang w:eastAsia="ru-RU"/>
         </w:rPr>
-        <w:t xml:space="preserve">git show </w:t>
-      </w:r>
-      <w:r>
-        <w:rPr>
-          <w:rFonts w:ascii="Times New Roman" w:hAnsi="Times New Roman" w:cs="Times New Roman"/>
-          <w:noProof/>
-          <w:sz w:val="28"/>
-          <w:szCs w:val="28"/>
-          <w:lang w:eastAsia="ru-RU"/>
-        </w:rPr>
-        <w:t>HEAD~1</w:t>
+        <w:t>git show HEAD~1</w:t>
       </w:r>
     </w:p>
     <w:p>
@@ -1902,7 +1832,7 @@
         </w:rPr>
         <w:lastRenderedPageBreak/>
         <w:drawing>
-          <wp:inline distT="0" distB="0" distL="0" distR="0" wp14:anchorId="2F51577A" wp14:editId="16C326D3">
+          <wp:inline distT="0" distB="0" distL="0" distR="0" wp14:anchorId="59B38712" wp14:editId="57519DF8">
             <wp:extent cx="5953125" cy="4092816"/>
             <wp:effectExtent l="0" t="0" r="0" b="3175"/>
             <wp:docPr id="6" name="Рисунок 6"/>
@@ -2045,7 +1975,7 @@
           <w:lang w:eastAsia="ru-RU"/>
         </w:rPr>
         <w:drawing>
-          <wp:inline distT="0" distB="0" distL="0" distR="0" wp14:anchorId="0486133C" wp14:editId="52E79E7F">
+          <wp:inline distT="0" distB="0" distL="0" distR="0" wp14:anchorId="71262A87" wp14:editId="603A6B69">
             <wp:extent cx="6046470" cy="657225"/>
             <wp:effectExtent l="0" t="0" r="0" b="9525"/>
             <wp:docPr id="7" name="Рисунок 7"/>
@@ -2145,7 +2075,7 @@
           <w:lang w:eastAsia="ru-RU"/>
         </w:rPr>
         <w:drawing>
-          <wp:inline distT="0" distB="0" distL="0" distR="0" wp14:anchorId="36410C2F" wp14:editId="61869F07">
+          <wp:inline distT="0" distB="0" distL="0" distR="0" wp14:anchorId="3C378A6A" wp14:editId="39C5D43B">
             <wp:extent cx="5772150" cy="2247900"/>
             <wp:effectExtent l="0" t="0" r="0" b="0"/>
             <wp:docPr id="8" name="Рисунок 8"/>
@@ -2278,7 +2208,7 @@
           <w:lang w:eastAsia="ru-RU"/>
         </w:rPr>
         <w:drawing>
-          <wp:inline distT="0" distB="0" distL="0" distR="0" wp14:anchorId="5CD563D2" wp14:editId="7A393F36">
+          <wp:inline distT="0" distB="0" distL="0" distR="0" wp14:anchorId="756BBF76" wp14:editId="419CFE83">
             <wp:extent cx="5857875" cy="2876550"/>
             <wp:effectExtent l="0" t="0" r="9525" b="0"/>
             <wp:docPr id="9" name="Рисунок 9"/>
@@ -2343,6 +2273,29 @@
           <w:noProof/>
           <w:sz w:val="28"/>
           <w:szCs w:val="28"/>
+          <w:lang w:eastAsia="ru-RU"/>
+        </w:rPr>
+      </w:pPr>
+      <w:r>
+        <w:rPr>
+          <w:rFonts w:ascii="Times New Roman" w:hAnsi="Times New Roman" w:cs="Times New Roman"/>
+          <w:noProof/>
+          <w:sz w:val="28"/>
+          <w:szCs w:val="28"/>
+          <w:lang w:eastAsia="ru-RU"/>
+        </w:rPr>
+        <w:t>Файл вернулся к изночальному состоянию, справа на рисунке строчки кода которые я удалял.</w:t>
+      </w:r>
+    </w:p>
+    <w:p>
+      <w:pPr>
+        <w:spacing w:after="0"/>
+        <w:jc w:val="both"/>
+        <w:rPr>
+          <w:rFonts w:ascii="Times New Roman" w:hAnsi="Times New Roman" w:cs="Times New Roman"/>
+          <w:noProof/>
+          <w:sz w:val="28"/>
+          <w:szCs w:val="28"/>
           <w:lang w:val="en-US" w:eastAsia="ru-RU"/>
         </w:rPr>
       </w:pPr>
@@ -2354,31 +2307,8 @@
           <w:szCs w:val="28"/>
           <w:lang w:eastAsia="ru-RU"/>
         </w:rPr>
-        <w:t>Файл вернулся к изночальному состоянию, справа на рисунке строчки кода которые я удалял.</w:t>
-      </w:r>
-    </w:p>
-    <w:p>
-      <w:pPr>
-        <w:spacing w:after="0"/>
-        <w:jc w:val="both"/>
-        <w:rPr>
-          <w:rFonts w:ascii="Times New Roman" w:hAnsi="Times New Roman" w:cs="Times New Roman"/>
-          <w:noProof/>
-          <w:sz w:val="28"/>
-          <w:szCs w:val="28"/>
-          <w:lang w:val="en-US" w:eastAsia="ru-RU"/>
-        </w:rPr>
-      </w:pPr>
-      <w:r>
-        <w:rPr>
-          <w:rFonts w:ascii="Times New Roman" w:hAnsi="Times New Roman" w:cs="Times New Roman"/>
-          <w:noProof/>
-          <w:sz w:val="28"/>
-          <w:szCs w:val="28"/>
-          <w:lang w:eastAsia="ru-RU"/>
-        </w:rPr>
         <w:drawing>
-          <wp:inline distT="0" distB="0" distL="0" distR="0" wp14:anchorId="095268FC" wp14:editId="4AB89B70">
+          <wp:inline distT="0" distB="0" distL="0" distR="0" wp14:anchorId="3EDCD01D" wp14:editId="3828D149">
             <wp:extent cx="5940425" cy="3341370"/>
             <wp:effectExtent l="0" t="0" r="3175" b="0"/>
             <wp:docPr id="11" name="Рисунок 11"/>
@@ -2475,7 +2405,7 @@
           <w:lang w:eastAsia="ru-RU"/>
         </w:rPr>
         <w:drawing>
-          <wp:inline distT="0" distB="0" distL="0" distR="0" wp14:anchorId="0E4F7E5F" wp14:editId="2765139C">
+          <wp:inline distT="0" distB="0" distL="0" distR="0" wp14:anchorId="10F1B4D0" wp14:editId="23B25A7E">
             <wp:extent cx="5847781" cy="590550"/>
             <wp:effectExtent l="0" t="0" r="635" b="0"/>
             <wp:docPr id="10" name="Рисунок 10"/>
@@ -2540,18 +2470,38 @@
           <w:noProof/>
           <w:sz w:val="28"/>
           <w:szCs w:val="28"/>
+          <w:lang w:eastAsia="ru-RU"/>
+        </w:rPr>
+      </w:pPr>
+      <w:r>
+        <w:rPr>
+          <w:rFonts w:ascii="Times New Roman" w:hAnsi="Times New Roman" w:cs="Times New Roman"/>
+          <w:noProof/>
+          <w:sz w:val="28"/>
+          <w:szCs w:val="28"/>
+          <w:lang w:eastAsia="ru-RU"/>
+        </w:rPr>
+        <w:t xml:space="preserve">Выполнение команды </w:t>
+      </w:r>
+      <w:r>
+        <w:rPr>
+          <w:rFonts w:ascii="Times New Roman" w:hAnsi="Times New Roman" w:cs="Times New Roman"/>
+          <w:noProof/>
+          <w:sz w:val="28"/>
+          <w:szCs w:val="28"/>
           <w:lang w:val="en-US" w:eastAsia="ru-RU"/>
         </w:rPr>
-      </w:pPr>
-      <w:r>
-        <w:rPr>
-          <w:rFonts w:ascii="Times New Roman" w:hAnsi="Times New Roman" w:cs="Times New Roman"/>
-          <w:noProof/>
-          <w:sz w:val="28"/>
-          <w:szCs w:val="28"/>
-          <w:lang w:eastAsia="ru-RU"/>
-        </w:rPr>
-        <w:t xml:space="preserve">Выполнение команды </w:t>
+        <w:t>git</w:t>
+      </w:r>
+      <w:r>
+        <w:rPr>
+          <w:rFonts w:ascii="Times New Roman" w:hAnsi="Times New Roman" w:cs="Times New Roman"/>
+          <w:noProof/>
+          <w:sz w:val="28"/>
+          <w:szCs w:val="28"/>
+          <w:lang w:eastAsia="ru-RU"/>
+        </w:rPr>
+        <w:t xml:space="preserve"> </w:t>
       </w:r>
       <w:r>
         <w:rPr>
@@ -2561,7 +2511,27 @@
           <w:szCs w:val="28"/>
           <w:lang w:val="en-US" w:eastAsia="ru-RU"/>
         </w:rPr>
-        <w:t>git fetch –prune</w:t>
+        <w:t>fetch</w:t>
+      </w:r>
+      <w:r>
+        <w:rPr>
+          <w:rFonts w:ascii="Times New Roman" w:hAnsi="Times New Roman" w:cs="Times New Roman"/>
+          <w:noProof/>
+          <w:sz w:val="28"/>
+          <w:szCs w:val="28"/>
+          <w:lang w:eastAsia="ru-RU"/>
+        </w:rPr>
+        <w:t xml:space="preserve"> –</w:t>
+      </w:r>
+      <w:r>
+        <w:rPr>
+          <w:rFonts w:ascii="Times New Roman" w:hAnsi="Times New Roman" w:cs="Times New Roman"/>
+          <w:noProof/>
+          <w:sz w:val="28"/>
+          <w:szCs w:val="28"/>
+          <w:lang w:val="en-US" w:eastAsia="ru-RU"/>
+        </w:rPr>
+        <w:t>prune</w:t>
       </w:r>
     </w:p>
     <w:p>
@@ -2573,9 +2543,121 @@
           <w:noProof/>
           <w:sz w:val="28"/>
           <w:szCs w:val="28"/>
+          <w:lang w:eastAsia="ru-RU"/>
+        </w:rPr>
+      </w:pPr>
+    </w:p>
+    <w:p>
+      <w:pPr>
+        <w:spacing w:after="0"/>
+        <w:jc w:val="both"/>
+        <w:rPr>
+          <w:noProof/>
+          <w:lang w:eastAsia="ru-RU"/>
+        </w:rPr>
+      </w:pPr>
+    </w:p>
+    <w:p>
+      <w:pPr>
+        <w:spacing w:after="0"/>
+        <w:jc w:val="both"/>
+        <w:rPr>
+          <w:noProof/>
+          <w:lang w:eastAsia="ru-RU"/>
+        </w:rPr>
+      </w:pPr>
+      <w:r>
+        <w:rPr>
+          <w:noProof/>
+          <w:lang w:eastAsia="ru-RU"/>
+        </w:rPr>
+        <w:lastRenderedPageBreak/>
+        <w:drawing>
+          <wp:inline distT="0" distB="0" distL="0" distR="0" wp14:anchorId="0C465FD4" wp14:editId="02D70982">
+            <wp:extent cx="5876925" cy="4014293"/>
+            <wp:effectExtent l="0" t="0" r="0" b="5715"/>
+            <wp:docPr id="13" name="Рисунок 13"/>
+            <wp:cNvGraphicFramePr>
+              <a:graphicFrameLocks xmlns:a="http://schemas.openxmlformats.org/drawingml/2006/main" noChangeAspect="1"/>
+            </wp:cNvGraphicFramePr>
+            <a:graphic xmlns:a="http://schemas.openxmlformats.org/drawingml/2006/main">
+              <a:graphicData uri="http://schemas.openxmlformats.org/drawingml/2006/picture">
+                <pic:pic xmlns:pic="http://schemas.openxmlformats.org/drawingml/2006/picture">
+                  <pic:nvPicPr>
+                    <pic:cNvPr id="1" name=""/>
+                    <pic:cNvPicPr/>
+                  </pic:nvPicPr>
+                  <pic:blipFill rotWithShape="1">
+                    <a:blip r:embed="rId16"/>
+                    <a:srcRect l="61892" t="41619" r="8766" b="22748"/>
+                    <a:stretch/>
+                  </pic:blipFill>
+                  <pic:spPr bwMode="auto">
+                    <a:xfrm>
+                      <a:off x="0" y="0"/>
+                      <a:ext cx="5895773" cy="4027167"/>
+                    </a:xfrm>
+                    <a:prstGeom prst="rect">
+                      <a:avLst/>
+                    </a:prstGeom>
+                    <a:ln>
+                      <a:noFill/>
+                    </a:ln>
+                    <a:extLst>
+                      <a:ext uri="{53640926-AAD7-44D8-BBD7-CCE9431645EC}">
+                        <a14:shadowObscured xmlns:a14="http://schemas.microsoft.com/office/drawing/2010/main"/>
+                      </a:ext>
+                    </a:extLst>
+                  </pic:spPr>
+                </pic:pic>
+              </a:graphicData>
+            </a:graphic>
+          </wp:inline>
+        </w:drawing>
+      </w:r>
+    </w:p>
+    <w:p>
+      <w:pPr>
+        <w:spacing w:after="0"/>
+        <w:jc w:val="both"/>
+        <w:rPr>
+          <w:rFonts w:ascii="Times New Roman" w:hAnsi="Times New Roman" w:cs="Times New Roman"/>
+          <w:noProof/>
+          <w:sz w:val="28"/>
+          <w:szCs w:val="28"/>
+          <w:lang w:eastAsia="ru-RU"/>
+        </w:rPr>
+      </w:pPr>
+      <w:r>
+        <w:rPr>
+          <w:rFonts w:ascii="Times New Roman" w:hAnsi="Times New Roman" w:cs="Times New Roman"/>
+          <w:noProof/>
+          <w:sz w:val="28"/>
+          <w:szCs w:val="28"/>
+          <w:lang w:eastAsia="ru-RU"/>
+        </w:rPr>
+        <w:t xml:space="preserve">Выполнение команды на перенос репозитория на другой сервис </w:t>
+      </w:r>
+      <w:r>
+        <w:rPr>
+          <w:rFonts w:ascii="Times New Roman" w:hAnsi="Times New Roman" w:cs="Times New Roman"/>
+          <w:noProof/>
+          <w:sz w:val="28"/>
+          <w:szCs w:val="28"/>
           <w:lang w:val="en-US" w:eastAsia="ru-RU"/>
         </w:rPr>
-      </w:pPr>
+        <w:t>codeberg</w:t>
+      </w:r>
+      <w:r>
+        <w:rPr>
+          <w:rFonts w:ascii="Times New Roman" w:hAnsi="Times New Roman" w:cs="Times New Roman"/>
+          <w:noProof/>
+          <w:sz w:val="28"/>
+          <w:szCs w:val="28"/>
+          <w:lang w:eastAsia="ru-RU"/>
+        </w:rPr>
+        <w:t xml:space="preserve"> </w:t>
+      </w:r>
     </w:p>
     <w:p>
       <w:pPr>
@@ -2586,7 +2668,7 @@
           <w:noProof/>
           <w:sz w:val="28"/>
           <w:szCs w:val="28"/>
-          <w:lang w:val="en-US" w:eastAsia="ru-RU"/>
+          <w:lang w:eastAsia="ru-RU"/>
         </w:rPr>
       </w:pPr>
     </w:p>
@@ -2599,9 +2681,60 @@
           <w:noProof/>
           <w:sz w:val="28"/>
           <w:szCs w:val="28"/>
-          <w:lang w:val="en-US" w:eastAsia="ru-RU"/>
-        </w:rPr>
-      </w:pPr>
+          <w:lang w:eastAsia="ru-RU"/>
+        </w:rPr>
+      </w:pPr>
+      <w:r>
+        <w:rPr>
+          <w:rFonts w:ascii="Times New Roman" w:hAnsi="Times New Roman" w:cs="Times New Roman"/>
+          <w:noProof/>
+          <w:sz w:val="28"/>
+          <w:szCs w:val="28"/>
+          <w:lang w:eastAsia="ru-RU"/>
+        </w:rPr>
+        <w:drawing>
+          <wp:inline distT="0" distB="0" distL="0" distR="0" wp14:anchorId="0E946A44" wp14:editId="6EBD625B">
+            <wp:extent cx="5940425" cy="2495550"/>
+            <wp:effectExtent l="0" t="0" r="3175" b="0"/>
+            <wp:docPr id="12" name="Рисунок 12"/>
+            <wp:cNvGraphicFramePr>
+              <a:graphicFrameLocks xmlns:a="http://schemas.openxmlformats.org/drawingml/2006/main" noChangeAspect="1"/>
+            </wp:cNvGraphicFramePr>
+            <a:graphic xmlns:a="http://schemas.openxmlformats.org/drawingml/2006/main">
+              <a:graphicData uri="http://schemas.openxmlformats.org/drawingml/2006/picture">
+                <pic:pic xmlns:pic="http://schemas.openxmlformats.org/drawingml/2006/picture">
+                  <pic:nvPicPr>
+                    <pic:cNvPr id="1" name=""/>
+                    <pic:cNvPicPr/>
+                  </pic:nvPicPr>
+                  <pic:blipFill rotWithShape="1">
+                    <a:blip r:embed="rId17"/>
+                    <a:srcRect t="8837" b="16476"/>
+                    <a:stretch/>
+                  </pic:blipFill>
+                  <pic:spPr bwMode="auto">
+                    <a:xfrm>
+                      <a:off x="0" y="0"/>
+                      <a:ext cx="5940425" cy="2495550"/>
+                    </a:xfrm>
+                    <a:prstGeom prst="rect">
+                      <a:avLst/>
+                    </a:prstGeom>
+                    <a:ln>
+                      <a:noFill/>
+                    </a:ln>
+                    <a:extLst>
+                      <a:ext uri="{53640926-AAD7-44D8-BBD7-CCE9431645EC}">
+                        <a14:shadowObscured xmlns:a14="http://schemas.microsoft.com/office/drawing/2010/main"/>
+                      </a:ext>
+                    </a:extLst>
+                  </pic:spPr>
+                </pic:pic>
+              </a:graphicData>
+            </a:graphic>
+          </wp:inline>
+        </w:drawing>
+      </w:r>
     </w:p>
     <w:p>
       <w:pPr>
@@ -2612,11 +2745,65 @@
           <w:noProof/>
           <w:sz w:val="28"/>
           <w:szCs w:val="28"/>
-          <w:lang w:val="en-US" w:eastAsia="ru-RU"/>
-        </w:rPr>
-      </w:pPr>
-      <w:bookmarkStart w:id="0" w:name="_GoBack"/>
-      <w:bookmarkEnd w:id="0"/>
+          <w:lang w:eastAsia="ru-RU"/>
+        </w:rPr>
+      </w:pPr>
+      <w:r>
+        <w:rPr>
+          <w:rFonts w:ascii="Times New Roman" w:hAnsi="Times New Roman" w:cs="Times New Roman"/>
+          <w:noProof/>
+          <w:sz w:val="28"/>
+          <w:szCs w:val="28"/>
+          <w:lang w:eastAsia="ru-RU"/>
+        </w:rPr>
+        <w:t>Результат переноса</w:t>
+      </w:r>
+    </w:p>
+    <w:p>
+      <w:pPr>
+        <w:spacing w:after="0"/>
+        <w:jc w:val="both"/>
+        <w:rPr>
+          <w:rFonts w:ascii="Times New Roman" w:hAnsi="Times New Roman" w:cs="Times New Roman"/>
+          <w:noProof/>
+          <w:sz w:val="28"/>
+          <w:szCs w:val="28"/>
+          <w:lang w:eastAsia="ru-RU"/>
+        </w:rPr>
+      </w:pPr>
+      <w:r>
+        <w:rPr>
+          <w:rFonts w:ascii="Times New Roman" w:hAnsi="Times New Roman" w:cs="Times New Roman"/>
+          <w:noProof/>
+          <w:sz w:val="28"/>
+          <w:szCs w:val="28"/>
+          <w:lang w:eastAsia="ru-RU"/>
+        </w:rPr>
+        <w:t xml:space="preserve">Ссылка: </w:t>
+      </w:r>
+      <w:r>
+        <w:rPr>
+          <w:rFonts w:ascii="Times New Roman" w:hAnsi="Times New Roman" w:cs="Times New Roman"/>
+          <w:noProof/>
+          <w:sz w:val="28"/>
+          <w:szCs w:val="28"/>
+          <w:lang w:eastAsia="ru-RU"/>
+        </w:rPr>
+        <w:t>https://codeberg.org/L_A_V/lab_1.2</w:t>
+      </w:r>
+    </w:p>
+    <w:p>
+      <w:pPr>
+        <w:spacing w:after="0"/>
+        <w:jc w:val="both"/>
+        <w:rPr>
+          <w:rFonts w:ascii="Times New Roman" w:hAnsi="Times New Roman" w:cs="Times New Roman"/>
+          <w:noProof/>
+          <w:sz w:val="28"/>
+          <w:szCs w:val="28"/>
+          <w:lang w:eastAsia="ru-RU"/>
+        </w:rPr>
+      </w:pPr>
     </w:p>
     <w:p>
       <w:pPr>
@@ -2667,7 +2854,7 @@
           <w:sz w:val="28"/>
           <w:szCs w:val="28"/>
         </w:rPr>
-        <w:t xml:space="preserve">1. Как выполнить историю </w:t>
+        <w:t xml:space="preserve">1. Как выполнить историю коммитов в </w:t>
       </w:r>
       <w:proofErr w:type="spellStart"/>
       <w:r>
@@ -2677,7 +2864,7 @@
           <w:sz w:val="28"/>
           <w:szCs w:val="28"/>
         </w:rPr>
-        <w:t>коммитов</w:t>
+        <w:t>Git</w:t>
       </w:r>
       <w:proofErr w:type="spellEnd"/>
       <w:r>
@@ -2687,7 +2874,25 @@
           <w:sz w:val="28"/>
           <w:szCs w:val="28"/>
         </w:rPr>
-        <w:t xml:space="preserve"> в </w:t>
+        <w:t>? Какие существуют дополнительные опции для</w:t>
+      </w:r>
+      <w:r>
+        <w:rPr>
+          <w:rFonts w:ascii="Times New Roman" w:hAnsi="Times New Roman" w:cs="Times New Roman"/>
+          <w:color w:val="333333"/>
+          <w:sz w:val="28"/>
+          <w:szCs w:val="28"/>
+        </w:rPr>
+        <w:t xml:space="preserve"> </w:t>
+      </w:r>
+      <w:r>
+        <w:rPr>
+          <w:rFonts w:ascii="Times New Roman" w:hAnsi="Times New Roman" w:cs="Times New Roman"/>
+          <w:color w:val="333333"/>
+          <w:sz w:val="28"/>
+          <w:szCs w:val="28"/>
+        </w:rPr>
+        <w:t xml:space="preserve">просмотра истории </w:t>
       </w:r>
       <w:proofErr w:type="spellStart"/>
       <w:r>
@@ -2697,7 +2902,7 @@
           <w:sz w:val="28"/>
           <w:szCs w:val="28"/>
         </w:rPr>
-        <w:t>Git</w:t>
+        <w:t>киммитов</w:t>
       </w:r>
       <w:proofErr w:type="spellEnd"/>
       <w:r>
@@ -2707,7 +2912,7 @@
           <w:sz w:val="28"/>
           <w:szCs w:val="28"/>
         </w:rPr>
-        <w:t>? Какие существуют дополнительные опции для</w:t>
+        <w:t>?</w:t>
       </w:r>
     </w:p>
     <w:p>
@@ -2731,27 +2936,7 @@
           <w:sz w:val="28"/>
           <w:szCs w:val="28"/>
         </w:rPr>
-        <w:t xml:space="preserve">просмотра истории </w:t>
-      </w:r>
-      <w:proofErr w:type="spellStart"/>
-      <w:r>
-        <w:rPr>
-          <w:rFonts w:ascii="Times New Roman" w:hAnsi="Times New Roman" w:cs="Times New Roman"/>
-          <w:color w:val="333333"/>
-          <w:sz w:val="28"/>
-          <w:szCs w:val="28"/>
-        </w:rPr>
-        <w:t>киммитов</w:t>
-      </w:r>
-      <w:proofErr w:type="spellEnd"/>
-      <w:r>
-        <w:rPr>
-          <w:rFonts w:ascii="Times New Roman" w:hAnsi="Times New Roman" w:cs="Times New Roman"/>
-          <w:color w:val="333333"/>
-          <w:sz w:val="28"/>
-          <w:szCs w:val="28"/>
-        </w:rPr>
-        <w:t>?</w:t>
+        <w:t>После того, как вы создали несколько коммитов или же клонировали</w:t>
       </w:r>
     </w:p>
     <w:p>
@@ -2768,6 +2953,15 @@
           <w:szCs w:val="28"/>
         </w:rPr>
       </w:pPr>
+      <w:r>
+        <w:rPr>
+          <w:rFonts w:ascii="Times New Roman" w:hAnsi="Times New Roman" w:cs="Times New Roman"/>
+          <w:color w:val="333333"/>
+          <w:sz w:val="28"/>
+          <w:szCs w:val="28"/>
+        </w:rPr>
+        <w:t>репозиторий с уже существующей историей коммитов, вероятно Вам</w:t>
+      </w:r>
     </w:p>
     <w:p>
       <w:pPr>
@@ -2790,27 +2984,27 @@
           <w:sz w:val="28"/>
           <w:szCs w:val="28"/>
         </w:rPr>
-        <w:t xml:space="preserve">2. Как ограничить вывод при просмотре истории </w:t>
-      </w:r>
-      <w:proofErr w:type="spellStart"/>
-      <w:r>
-        <w:rPr>
-          <w:rFonts w:ascii="Times New Roman" w:hAnsi="Times New Roman" w:cs="Times New Roman"/>
-          <w:color w:val="333333"/>
-          <w:sz w:val="28"/>
-          <w:szCs w:val="28"/>
-        </w:rPr>
-        <w:t>коммитов</w:t>
-      </w:r>
-      <w:proofErr w:type="spellEnd"/>
-      <w:r>
-        <w:rPr>
-          <w:rFonts w:ascii="Times New Roman" w:hAnsi="Times New Roman" w:cs="Times New Roman"/>
-          <w:color w:val="333333"/>
-          <w:sz w:val="28"/>
-          <w:szCs w:val="28"/>
-        </w:rPr>
-        <w:t>?</w:t>
+        <w:t xml:space="preserve">понадобится возможность </w:t>
+      </w:r>
+      <w:proofErr w:type="gramStart"/>
+      <w:r>
+        <w:rPr>
+          <w:rFonts w:ascii="Times New Roman" w:hAnsi="Times New Roman" w:cs="Times New Roman"/>
+          <w:color w:val="333333"/>
+          <w:sz w:val="28"/>
+          <w:szCs w:val="28"/>
+        </w:rPr>
+        <w:t>посмотреть</w:t>
+      </w:r>
+      <w:proofErr w:type="gramEnd"/>
+      <w:r>
+        <w:rPr>
+          <w:rFonts w:ascii="Times New Roman" w:hAnsi="Times New Roman" w:cs="Times New Roman"/>
+          <w:color w:val="333333"/>
+          <w:sz w:val="28"/>
+          <w:szCs w:val="28"/>
+        </w:rPr>
+        <w:t xml:space="preserve"> что было сделано — историю</w:t>
       </w:r>
     </w:p>
     <w:p>
@@ -2827,6 +3021,16 @@
           <w:szCs w:val="28"/>
         </w:rPr>
       </w:pPr>
+      <w:r>
+        <w:rPr>
+          <w:rFonts w:ascii="Times New Roman" w:hAnsi="Times New Roman" w:cs="Times New Roman"/>
+          <w:color w:val="333333"/>
+          <w:sz w:val="28"/>
+          <w:szCs w:val="28"/>
+        </w:rPr>
+        <w:lastRenderedPageBreak/>
+        <w:t>коммитов. Одним из основных и наиболее мощных инструментов для этого</w:t>
+      </w:r>
     </w:p>
     <w:p>
       <w:pPr>
@@ -2849,7 +3053,7 @@
           <w:sz w:val="28"/>
           <w:szCs w:val="28"/>
         </w:rPr>
-        <w:t xml:space="preserve">3. Как внести изменения в уже сделанный </w:t>
+        <w:t xml:space="preserve">является команда </w:t>
       </w:r>
       <w:proofErr w:type="spellStart"/>
       <w:r>
@@ -2859,7 +3063,7 @@
           <w:sz w:val="28"/>
           <w:szCs w:val="28"/>
         </w:rPr>
-        <w:t>коммит</w:t>
+        <w:t>git</w:t>
       </w:r>
       <w:proofErr w:type="spellEnd"/>
       <w:r>
@@ -2869,8 +3073,19 @@
           <w:sz w:val="28"/>
           <w:szCs w:val="28"/>
         </w:rPr>
-        <w:t>?</w:t>
-      </w:r>
+        <w:t xml:space="preserve"> </w:t>
+      </w:r>
+      <w:proofErr w:type="spellStart"/>
+      <w:r>
+        <w:rPr>
+          <w:rFonts w:ascii="Times New Roman" w:hAnsi="Times New Roman" w:cs="Times New Roman"/>
+          <w:color w:val="333333"/>
+          <w:sz w:val="28"/>
+          <w:szCs w:val="28"/>
+        </w:rPr>
+        <w:t>log</w:t>
+      </w:r>
+      <w:proofErr w:type="spellEnd"/>
     </w:p>
     <w:p>
       <w:pPr>
@@ -2886,6 +3101,46 @@
           <w:szCs w:val="28"/>
         </w:rPr>
       </w:pPr>
+      <w:r>
+        <w:rPr>
+          <w:rFonts w:ascii="Times New Roman" w:hAnsi="Times New Roman" w:cs="Times New Roman"/>
+          <w:color w:val="333333"/>
+          <w:sz w:val="28"/>
+          <w:szCs w:val="28"/>
+        </w:rPr>
+        <w:t>Следующей действительно полезной опцией является --</w:t>
+      </w:r>
+      <w:proofErr w:type="spellStart"/>
+      <w:proofErr w:type="gramStart"/>
+      <w:r>
+        <w:rPr>
+          <w:rFonts w:ascii="Times New Roman" w:hAnsi="Times New Roman" w:cs="Times New Roman"/>
+          <w:color w:val="333333"/>
+          <w:sz w:val="28"/>
+          <w:szCs w:val="28"/>
+        </w:rPr>
+        <w:t>pretty</w:t>
+      </w:r>
+      <w:proofErr w:type="spellEnd"/>
+      <w:r>
+        <w:rPr>
+          <w:rFonts w:ascii="Times New Roman" w:hAnsi="Times New Roman" w:cs="Times New Roman"/>
+          <w:color w:val="333333"/>
+          <w:sz w:val="28"/>
+          <w:szCs w:val="28"/>
+        </w:rPr>
+        <w:t xml:space="preserve"> .</w:t>
+      </w:r>
+      <w:proofErr w:type="gramEnd"/>
+      <w:r>
+        <w:rPr>
+          <w:rFonts w:ascii="Times New Roman" w:hAnsi="Times New Roman" w:cs="Times New Roman"/>
+          <w:color w:val="333333"/>
+          <w:sz w:val="28"/>
+          <w:szCs w:val="28"/>
+        </w:rPr>
+        <w:t xml:space="preserve"> Эта</w:t>
+      </w:r>
     </w:p>
     <w:p>
       <w:pPr>
@@ -2908,27 +3163,16 @@
           <w:sz w:val="28"/>
           <w:szCs w:val="28"/>
         </w:rPr>
-        <w:t xml:space="preserve">4. Как отменить индексацию файла в </w:t>
-      </w:r>
-      <w:proofErr w:type="spellStart"/>
-      <w:r>
-        <w:rPr>
-          <w:rFonts w:ascii="Times New Roman" w:hAnsi="Times New Roman" w:cs="Times New Roman"/>
-          <w:color w:val="333333"/>
-          <w:sz w:val="28"/>
-          <w:szCs w:val="28"/>
-        </w:rPr>
-        <w:t>Git</w:t>
-      </w:r>
-      <w:proofErr w:type="spellEnd"/>
-      <w:r>
-        <w:rPr>
-          <w:rFonts w:ascii="Times New Roman" w:hAnsi="Times New Roman" w:cs="Times New Roman"/>
-          <w:color w:val="333333"/>
-          <w:sz w:val="28"/>
-          <w:szCs w:val="28"/>
-        </w:rPr>
-        <w:t>?</w:t>
+        <w:t>опция меняет формат вывода.</w:t>
+      </w:r>
+      <w:r>
+        <w:rPr>
+          <w:rFonts w:ascii="Times New Roman" w:hAnsi="Times New Roman" w:cs="Times New Roman"/>
+          <w:color w:val="333333"/>
+          <w:sz w:val="28"/>
+          <w:szCs w:val="28"/>
+        </w:rPr>
+        <w:t xml:space="preserve"> </w:t>
       </w:r>
     </w:p>
     <w:p>
@@ -2967,7 +3211,16 @@
           <w:sz w:val="28"/>
           <w:szCs w:val="28"/>
         </w:rPr>
-        <w:t>5. Как отменить изменения в файле?</w:t>
+        <w:t>2.</w:t>
+      </w:r>
+      <w:r>
+        <w:rPr>
+          <w:rFonts w:ascii="Times New Roman" w:hAnsi="Times New Roman" w:cs="Times New Roman"/>
+          <w:color w:val="333333"/>
+          <w:sz w:val="28"/>
+          <w:szCs w:val="28"/>
+        </w:rPr>
+        <w:t>Как ограничить вывод при просмотре истории коммитов?</w:t>
       </w:r>
     </w:p>
     <w:p>
@@ -2984,6 +3237,46 @@
           <w:szCs w:val="28"/>
         </w:rPr>
       </w:pPr>
+      <w:r>
+        <w:rPr>
+          <w:rFonts w:ascii="Times New Roman" w:hAnsi="Times New Roman" w:cs="Times New Roman"/>
+          <w:color w:val="333333"/>
+          <w:sz w:val="28"/>
+          <w:szCs w:val="28"/>
+        </w:rPr>
+        <w:t xml:space="preserve">В дополнение к опциям форматирования вывода, команда </w:t>
+      </w:r>
+      <w:proofErr w:type="spellStart"/>
+      <w:r>
+        <w:rPr>
+          <w:rFonts w:ascii="Times New Roman" w:hAnsi="Times New Roman" w:cs="Times New Roman"/>
+          <w:color w:val="333333"/>
+          <w:sz w:val="28"/>
+          <w:szCs w:val="28"/>
+        </w:rPr>
+        <w:t>git</w:t>
+      </w:r>
+      <w:proofErr w:type="spellEnd"/>
+      <w:r>
+        <w:rPr>
+          <w:rFonts w:ascii="Times New Roman" w:hAnsi="Times New Roman" w:cs="Times New Roman"/>
+          <w:color w:val="333333"/>
+          <w:sz w:val="28"/>
+          <w:szCs w:val="28"/>
+        </w:rPr>
+        <w:t xml:space="preserve"> </w:t>
+      </w:r>
+      <w:proofErr w:type="spellStart"/>
+      <w:r>
+        <w:rPr>
+          <w:rFonts w:ascii="Times New Roman" w:hAnsi="Times New Roman" w:cs="Times New Roman"/>
+          <w:color w:val="333333"/>
+          <w:sz w:val="28"/>
+          <w:szCs w:val="28"/>
+        </w:rPr>
+        <w:t>log</w:t>
+      </w:r>
+      <w:proofErr w:type="spellEnd"/>
     </w:p>
     <w:p>
       <w:pPr>
@@ -3006,47 +3299,7 @@
           <w:sz w:val="28"/>
           <w:szCs w:val="28"/>
         </w:rPr>
-        <w:t xml:space="preserve">6. Что такое удаленный </w:t>
-      </w:r>
-      <w:proofErr w:type="spellStart"/>
-      <w:r>
-        <w:rPr>
-          <w:rFonts w:ascii="Times New Roman" w:hAnsi="Times New Roman" w:cs="Times New Roman"/>
-          <w:color w:val="333333"/>
-          <w:sz w:val="28"/>
-          <w:szCs w:val="28"/>
-        </w:rPr>
-        <w:t>репозиторий</w:t>
-      </w:r>
-      <w:proofErr w:type="spellEnd"/>
-      <w:r>
-        <w:rPr>
-          <w:rFonts w:ascii="Times New Roman" w:hAnsi="Times New Roman" w:cs="Times New Roman"/>
-          <w:color w:val="333333"/>
-          <w:sz w:val="28"/>
-          <w:szCs w:val="28"/>
-        </w:rPr>
-        <w:t xml:space="preserve"> </w:t>
-      </w:r>
-      <w:proofErr w:type="spellStart"/>
-      <w:r>
-        <w:rPr>
-          <w:rFonts w:ascii="Times New Roman" w:hAnsi="Times New Roman" w:cs="Times New Roman"/>
-          <w:color w:val="333333"/>
-          <w:sz w:val="28"/>
-          <w:szCs w:val="28"/>
-        </w:rPr>
-        <w:t>Git</w:t>
-      </w:r>
-      <w:proofErr w:type="spellEnd"/>
-      <w:r>
-        <w:rPr>
-          <w:rFonts w:ascii="Times New Roman" w:hAnsi="Times New Roman" w:cs="Times New Roman"/>
-          <w:color w:val="333333"/>
-          <w:sz w:val="28"/>
-          <w:szCs w:val="28"/>
-        </w:rPr>
-        <w:t>?</w:t>
+        <w:t>принимает несколько опций для ограничения вывода — опций, с помощью</w:t>
       </w:r>
     </w:p>
     <w:p>
@@ -3063,6 +3316,15 @@
           <w:szCs w:val="28"/>
         </w:rPr>
       </w:pPr>
+      <w:r>
+        <w:rPr>
+          <w:rFonts w:ascii="Times New Roman" w:hAnsi="Times New Roman" w:cs="Times New Roman"/>
+          <w:color w:val="333333"/>
+          <w:sz w:val="28"/>
+          <w:szCs w:val="28"/>
+        </w:rPr>
+        <w:t>которых можно увидеть определенное подмножество коммитов. Одна из</w:t>
+      </w:r>
     </w:p>
     <w:p>
       <w:pPr>
@@ -3085,47 +3347,27 @@
           <w:sz w:val="28"/>
           <w:szCs w:val="28"/>
         </w:rPr>
-        <w:t xml:space="preserve">7. Как выполнить просмотр удаленных </w:t>
-      </w:r>
-      <w:proofErr w:type="spellStart"/>
-      <w:r>
-        <w:rPr>
-          <w:rFonts w:ascii="Times New Roman" w:hAnsi="Times New Roman" w:cs="Times New Roman"/>
-          <w:color w:val="333333"/>
-          <w:sz w:val="28"/>
-          <w:szCs w:val="28"/>
-        </w:rPr>
-        <w:t>репозиториев</w:t>
-      </w:r>
-      <w:proofErr w:type="spellEnd"/>
-      <w:r>
-        <w:rPr>
-          <w:rFonts w:ascii="Times New Roman" w:hAnsi="Times New Roman" w:cs="Times New Roman"/>
-          <w:color w:val="333333"/>
-          <w:sz w:val="28"/>
-          <w:szCs w:val="28"/>
-        </w:rPr>
-        <w:t xml:space="preserve"> данного локального </w:t>
-      </w:r>
-      <w:proofErr w:type="spellStart"/>
-      <w:r>
-        <w:rPr>
-          <w:rFonts w:ascii="Times New Roman" w:hAnsi="Times New Roman" w:cs="Times New Roman"/>
-          <w:color w:val="333333"/>
-          <w:sz w:val="28"/>
-          <w:szCs w:val="28"/>
-        </w:rPr>
-        <w:t>репозитория</w:t>
-      </w:r>
-      <w:proofErr w:type="spellEnd"/>
-      <w:r>
-        <w:rPr>
-          <w:rFonts w:ascii="Times New Roman" w:hAnsi="Times New Roman" w:cs="Times New Roman"/>
-          <w:color w:val="333333"/>
-          <w:sz w:val="28"/>
-          <w:szCs w:val="28"/>
-        </w:rPr>
-        <w:t>?</w:t>
+        <w:t>таких опций — это опция -</w:t>
+      </w:r>
+      <w:proofErr w:type="gramStart"/>
+      <w:r>
+        <w:rPr>
+          <w:rFonts w:ascii="Times New Roman" w:hAnsi="Times New Roman" w:cs="Times New Roman"/>
+          <w:color w:val="333333"/>
+          <w:sz w:val="28"/>
+          <w:szCs w:val="28"/>
+        </w:rPr>
+        <w:t>2 ,</w:t>
+      </w:r>
+      <w:proofErr w:type="gramEnd"/>
+      <w:r>
+        <w:rPr>
+          <w:rFonts w:ascii="Times New Roman" w:hAnsi="Times New Roman" w:cs="Times New Roman"/>
+          <w:color w:val="333333"/>
+          <w:sz w:val="28"/>
+          <w:szCs w:val="28"/>
+        </w:rPr>
+        <w:t xml:space="preserve"> которая показывает только последние два</w:t>
       </w:r>
     </w:p>
     <w:p>
@@ -3142,6 +3384,35 @@
           <w:szCs w:val="28"/>
         </w:rPr>
       </w:pPr>
+      <w:r>
+        <w:rPr>
+          <w:rFonts w:ascii="Times New Roman" w:hAnsi="Times New Roman" w:cs="Times New Roman"/>
+          <w:color w:val="333333"/>
+          <w:sz w:val="28"/>
+          <w:szCs w:val="28"/>
+        </w:rPr>
+        <w:t>коммита. В действительности вы можете использовать -&lt;n</w:t>
+      </w:r>
+      <w:proofErr w:type="gramStart"/>
+      <w:r>
+        <w:rPr>
+          <w:rFonts w:ascii="Times New Roman" w:hAnsi="Times New Roman" w:cs="Times New Roman"/>
+          <w:color w:val="333333"/>
+          <w:sz w:val="28"/>
+          <w:szCs w:val="28"/>
+        </w:rPr>
+        <w:t>&gt; ,</w:t>
+      </w:r>
+      <w:proofErr w:type="gramEnd"/>
+      <w:r>
+        <w:rPr>
+          <w:rFonts w:ascii="Times New Roman" w:hAnsi="Times New Roman" w:cs="Times New Roman"/>
+          <w:color w:val="333333"/>
+          <w:sz w:val="28"/>
+          <w:szCs w:val="28"/>
+        </w:rPr>
+        <w:t xml:space="preserve"> где n — это</w:t>
+      </w:r>
     </w:p>
     <w:p>
       <w:pPr>
@@ -3164,47 +3435,7 @@
           <w:sz w:val="28"/>
           <w:szCs w:val="28"/>
         </w:rPr>
-        <w:t xml:space="preserve">8. Как добавить удаленный </w:t>
-      </w:r>
-      <w:proofErr w:type="spellStart"/>
-      <w:r>
-        <w:rPr>
-          <w:rFonts w:ascii="Times New Roman" w:hAnsi="Times New Roman" w:cs="Times New Roman"/>
-          <w:color w:val="333333"/>
-          <w:sz w:val="28"/>
-          <w:szCs w:val="28"/>
-        </w:rPr>
-        <w:t>репозиторий</w:t>
-      </w:r>
-      <w:proofErr w:type="spellEnd"/>
-      <w:r>
-        <w:rPr>
-          <w:rFonts w:ascii="Times New Roman" w:hAnsi="Times New Roman" w:cs="Times New Roman"/>
-          <w:color w:val="333333"/>
-          <w:sz w:val="28"/>
-          <w:szCs w:val="28"/>
-        </w:rPr>
-        <w:t xml:space="preserve"> для данного локального </w:t>
-      </w:r>
-      <w:proofErr w:type="spellStart"/>
-      <w:r>
-        <w:rPr>
-          <w:rFonts w:ascii="Times New Roman" w:hAnsi="Times New Roman" w:cs="Times New Roman"/>
-          <w:color w:val="333333"/>
-          <w:sz w:val="28"/>
-          <w:szCs w:val="28"/>
-        </w:rPr>
-        <w:t>репозитория</w:t>
-      </w:r>
-      <w:proofErr w:type="spellEnd"/>
-      <w:r>
-        <w:rPr>
-          <w:rFonts w:ascii="Times New Roman" w:hAnsi="Times New Roman" w:cs="Times New Roman"/>
-          <w:color w:val="333333"/>
-          <w:sz w:val="28"/>
-          <w:szCs w:val="28"/>
-        </w:rPr>
-        <w:t>?</w:t>
+        <w:t>любое натуральное число и представляет собой n последних коммитов.</w:t>
       </w:r>
     </w:p>
     <w:p>
@@ -3221,6 +3452,15 @@
           <w:szCs w:val="28"/>
         </w:rPr>
       </w:pPr>
+      <w:r>
+        <w:rPr>
+          <w:rFonts w:ascii="Times New Roman" w:hAnsi="Times New Roman" w:cs="Times New Roman"/>
+          <w:color w:val="333333"/>
+          <w:sz w:val="28"/>
+          <w:szCs w:val="28"/>
+        </w:rPr>
+        <w:t>3. Как внести изменения в уже сделанный коммит?</w:t>
+      </w:r>
     </w:p>
     <w:p>
       <w:pPr>
@@ -3243,27 +3483,7 @@
           <w:sz w:val="28"/>
           <w:szCs w:val="28"/>
         </w:rPr>
-        <w:t xml:space="preserve">9. Как выполнить отправку/получение изменений с удаленного </w:t>
-      </w:r>
-      <w:proofErr w:type="spellStart"/>
-      <w:r>
-        <w:rPr>
-          <w:rFonts w:ascii="Times New Roman" w:hAnsi="Times New Roman" w:cs="Times New Roman"/>
-          <w:color w:val="333333"/>
-          <w:sz w:val="28"/>
-          <w:szCs w:val="28"/>
-        </w:rPr>
-        <w:t>репозитория</w:t>
-      </w:r>
-      <w:proofErr w:type="spellEnd"/>
-      <w:r>
-        <w:rPr>
-          <w:rFonts w:ascii="Times New Roman" w:hAnsi="Times New Roman" w:cs="Times New Roman"/>
-          <w:color w:val="333333"/>
-          <w:sz w:val="28"/>
-          <w:szCs w:val="28"/>
-        </w:rPr>
-        <w:t>?</w:t>
+        <w:t>Можно восстановить даже коммиты из веток, которые были</w:t>
       </w:r>
     </w:p>
     <w:p>
@@ -3280,6 +3500,46 @@
           <w:szCs w:val="28"/>
         </w:rPr>
       </w:pPr>
+      <w:r>
+        <w:rPr>
+          <w:rFonts w:ascii="Times New Roman" w:hAnsi="Times New Roman" w:cs="Times New Roman"/>
+          <w:color w:val="333333"/>
+          <w:sz w:val="28"/>
+          <w:szCs w:val="28"/>
+        </w:rPr>
+        <w:t>удалены, или коммиты, перезаписанные параметром --</w:t>
+      </w:r>
+      <w:proofErr w:type="spellStart"/>
+      <w:proofErr w:type="gramStart"/>
+      <w:r>
+        <w:rPr>
+          <w:rFonts w:ascii="Times New Roman" w:hAnsi="Times New Roman" w:cs="Times New Roman"/>
+          <w:color w:val="333333"/>
+          <w:sz w:val="28"/>
+          <w:szCs w:val="28"/>
+        </w:rPr>
+        <w:t>amend</w:t>
+      </w:r>
+      <w:proofErr w:type="spellEnd"/>
+      <w:r>
+        <w:rPr>
+          <w:rFonts w:ascii="Times New Roman" w:hAnsi="Times New Roman" w:cs="Times New Roman"/>
+          <w:color w:val="333333"/>
+          <w:sz w:val="28"/>
+          <w:szCs w:val="28"/>
+        </w:rPr>
+        <w:t xml:space="preserve"> .</w:t>
+      </w:r>
+      <w:proofErr w:type="gramEnd"/>
+      <w:r>
+        <w:rPr>
+          <w:rFonts w:ascii="Times New Roman" w:hAnsi="Times New Roman" w:cs="Times New Roman"/>
+          <w:color w:val="333333"/>
+          <w:sz w:val="28"/>
+          <w:szCs w:val="28"/>
+        </w:rPr>
+        <w:t xml:space="preserve"> Но всё, что не</w:t>
+      </w:r>
     </w:p>
     <w:p>
       <w:pPr>
@@ -3302,27 +3562,7 @@
           <w:sz w:val="28"/>
           <w:szCs w:val="28"/>
         </w:rPr>
-        <w:t xml:space="preserve">10. Как выполнить просмотр удаленного </w:t>
-      </w:r>
-      <w:proofErr w:type="spellStart"/>
-      <w:r>
-        <w:rPr>
-          <w:rFonts w:ascii="Times New Roman" w:hAnsi="Times New Roman" w:cs="Times New Roman"/>
-          <w:color w:val="333333"/>
-          <w:sz w:val="28"/>
-          <w:szCs w:val="28"/>
-        </w:rPr>
-        <w:t>репозитория</w:t>
-      </w:r>
-      <w:proofErr w:type="spellEnd"/>
-      <w:r>
-        <w:rPr>
-          <w:rFonts w:ascii="Times New Roman" w:hAnsi="Times New Roman" w:cs="Times New Roman"/>
-          <w:color w:val="333333"/>
-          <w:sz w:val="28"/>
-          <w:szCs w:val="28"/>
-        </w:rPr>
-        <w:t>?</w:t>
+        <w:t>было включено в коммит и потеряно — скорее всего, потеряно навсегда.</w:t>
       </w:r>
     </w:p>
     <w:p>
@@ -3361,7 +3601,7 @@
           <w:sz w:val="28"/>
           <w:szCs w:val="28"/>
         </w:rPr>
-        <w:t xml:space="preserve">11. Каково назначение тэгов </w:t>
+        <w:t xml:space="preserve">4. Как отменить индексацию файла в </w:t>
       </w:r>
       <w:proofErr w:type="spellStart"/>
       <w:r>
@@ -3398,6 +3638,75 @@
           <w:szCs w:val="28"/>
         </w:rPr>
       </w:pPr>
+      <w:r>
+        <w:rPr>
+          <w:rFonts w:ascii="Times New Roman" w:hAnsi="Times New Roman" w:cs="Times New Roman"/>
+          <w:color w:val="333333"/>
+          <w:sz w:val="28"/>
+          <w:szCs w:val="28"/>
+        </w:rPr>
+        <w:t xml:space="preserve">Использовать </w:t>
+      </w:r>
+      <w:proofErr w:type="spellStart"/>
+      <w:r>
+        <w:rPr>
+          <w:rFonts w:ascii="Times New Roman" w:hAnsi="Times New Roman" w:cs="Times New Roman"/>
+          <w:color w:val="333333"/>
+          <w:sz w:val="28"/>
+          <w:szCs w:val="28"/>
+        </w:rPr>
+        <w:t>git</w:t>
+      </w:r>
+      <w:proofErr w:type="spellEnd"/>
+      <w:r>
+        <w:rPr>
+          <w:rFonts w:ascii="Times New Roman" w:hAnsi="Times New Roman" w:cs="Times New Roman"/>
+          <w:color w:val="333333"/>
+          <w:sz w:val="28"/>
+          <w:szCs w:val="28"/>
+        </w:rPr>
+        <w:t xml:space="preserve"> </w:t>
+      </w:r>
+      <w:proofErr w:type="spellStart"/>
+      <w:r>
+        <w:rPr>
+          <w:rFonts w:ascii="Times New Roman" w:hAnsi="Times New Roman" w:cs="Times New Roman"/>
+          <w:color w:val="333333"/>
+          <w:sz w:val="28"/>
+          <w:szCs w:val="28"/>
+        </w:rPr>
+        <w:t>reset</w:t>
+      </w:r>
+      <w:proofErr w:type="spellEnd"/>
+      <w:r>
+        <w:rPr>
+          <w:rFonts w:ascii="Times New Roman" w:hAnsi="Times New Roman" w:cs="Times New Roman"/>
+          <w:color w:val="333333"/>
+          <w:sz w:val="28"/>
+          <w:szCs w:val="28"/>
+        </w:rPr>
+        <w:t xml:space="preserve"> HEAD &lt;</w:t>
+      </w:r>
+      <w:proofErr w:type="spellStart"/>
+      <w:r>
+        <w:rPr>
+          <w:rFonts w:ascii="Times New Roman" w:hAnsi="Times New Roman" w:cs="Times New Roman"/>
+          <w:color w:val="333333"/>
+          <w:sz w:val="28"/>
+          <w:szCs w:val="28"/>
+        </w:rPr>
+        <w:t>file</w:t>
+      </w:r>
+      <w:proofErr w:type="spellEnd"/>
+      <w:r>
+        <w:rPr>
+          <w:rFonts w:ascii="Times New Roman" w:hAnsi="Times New Roman" w:cs="Times New Roman"/>
+          <w:color w:val="333333"/>
+          <w:sz w:val="28"/>
+          <w:szCs w:val="28"/>
+        </w:rPr>
+        <w:t>&gt;... для исключения из индекса</w:t>
+      </w:r>
     </w:p>
     <w:p>
       <w:pPr>
@@ -3413,35 +3722,6 @@
           <w:szCs w:val="28"/>
         </w:rPr>
       </w:pPr>
-      <w:r>
-        <w:rPr>
-          <w:rFonts w:ascii="Times New Roman" w:hAnsi="Times New Roman" w:cs="Times New Roman"/>
-          <w:color w:val="333333"/>
-          <w:sz w:val="28"/>
-          <w:szCs w:val="28"/>
-        </w:rPr>
-        <w:t xml:space="preserve">12. Как осуществляется работа с тэгами </w:t>
-      </w:r>
-      <w:proofErr w:type="spellStart"/>
-      <w:r>
-        <w:rPr>
-          <w:rFonts w:ascii="Times New Roman" w:hAnsi="Times New Roman" w:cs="Times New Roman"/>
-          <w:color w:val="333333"/>
-          <w:sz w:val="28"/>
-          <w:szCs w:val="28"/>
-        </w:rPr>
-        <w:t>Git</w:t>
-      </w:r>
-      <w:proofErr w:type="spellEnd"/>
-      <w:r>
-        <w:rPr>
-          <w:rFonts w:ascii="Times New Roman" w:hAnsi="Times New Roman" w:cs="Times New Roman"/>
-          <w:color w:val="333333"/>
-          <w:sz w:val="28"/>
-          <w:szCs w:val="28"/>
-        </w:rPr>
-        <w:t>?</w:t>
-      </w:r>
     </w:p>
     <w:p>
       <w:pPr>
@@ -3457,6 +3737,15 @@
           <w:szCs w:val="28"/>
         </w:rPr>
       </w:pPr>
+      <w:r>
+        <w:rPr>
+          <w:rFonts w:ascii="Times New Roman" w:hAnsi="Times New Roman" w:cs="Times New Roman"/>
+          <w:color w:val="333333"/>
+          <w:sz w:val="28"/>
+          <w:szCs w:val="28"/>
+        </w:rPr>
+        <w:t>5. Как отменить изменения в файле?</w:t>
+      </w:r>
     </w:p>
     <w:p>
       <w:pPr>
@@ -3467,18 +3756,19 @@
         <w:jc w:val="both"/>
         <w:rPr>
           <w:rFonts w:ascii="Times New Roman" w:hAnsi="Times New Roman" w:cs="Times New Roman"/>
-          <w:sz w:val="28"/>
-          <w:szCs w:val="28"/>
-        </w:rPr>
-      </w:pPr>
-      <w:r>
-        <w:rPr>
-          <w:rFonts w:ascii="Times New Roman" w:hAnsi="Times New Roman" w:cs="Times New Roman"/>
-          <w:color w:val="333333"/>
-          <w:sz w:val="28"/>
-          <w:szCs w:val="28"/>
-        </w:rPr>
-        <w:t>13. Самостоятельно изучите назначение флага --</w:t>
+          <w:color w:val="333333"/>
+          <w:sz w:val="28"/>
+          <w:szCs w:val="28"/>
+        </w:rPr>
+      </w:pPr>
+      <w:r>
+        <w:rPr>
+          <w:rFonts w:ascii="Times New Roman" w:hAnsi="Times New Roman" w:cs="Times New Roman"/>
+          <w:color w:val="333333"/>
+          <w:sz w:val="28"/>
+          <w:szCs w:val="28"/>
+        </w:rPr>
+        <w:t>Использовать "</w:t>
       </w:r>
       <w:proofErr w:type="spellStart"/>
       <w:r>
@@ -3488,7 +3778,7 @@
           <w:sz w:val="28"/>
           <w:szCs w:val="28"/>
         </w:rPr>
-        <w:t>prune</w:t>
+        <w:t>git</w:t>
       </w:r>
       <w:proofErr w:type="spellEnd"/>
       <w:r>
@@ -3498,7 +3788,7 @@
           <w:sz w:val="28"/>
           <w:szCs w:val="28"/>
         </w:rPr>
-        <w:t xml:space="preserve"> в командах </w:t>
+        <w:t xml:space="preserve"> </w:t>
       </w:r>
       <w:proofErr w:type="spellStart"/>
       <w:r>
@@ -3508,7 +3798,7 @@
           <w:sz w:val="28"/>
           <w:szCs w:val="28"/>
         </w:rPr>
-        <w:t>git</w:t>
+        <w:t>reset</w:t>
       </w:r>
       <w:proofErr w:type="spellEnd"/>
       <w:r>
@@ -3518,27 +3808,239 @@
           <w:sz w:val="28"/>
           <w:szCs w:val="28"/>
         </w:rPr>
+        <w:t xml:space="preserve"> HEAD &lt;</w:t>
+      </w:r>
+      <w:proofErr w:type="spellStart"/>
+      <w:r>
+        <w:rPr>
+          <w:rFonts w:ascii="Times New Roman" w:hAnsi="Times New Roman" w:cs="Times New Roman"/>
+          <w:color w:val="333333"/>
+          <w:sz w:val="28"/>
+          <w:szCs w:val="28"/>
+        </w:rPr>
+        <w:t>file</w:t>
+      </w:r>
+      <w:proofErr w:type="spellEnd"/>
+      <w:r>
+        <w:rPr>
+          <w:rFonts w:ascii="Times New Roman" w:hAnsi="Times New Roman" w:cs="Times New Roman"/>
+          <w:color w:val="333333"/>
+          <w:sz w:val="28"/>
+          <w:szCs w:val="28"/>
+        </w:rPr>
+        <w:t>&gt;..." для возвращения к версии из</w:t>
+      </w:r>
+    </w:p>
+    <w:p>
+      <w:pPr>
+        <w:autoSpaceDE w:val="0"/>
+        <w:autoSpaceDN w:val="0"/>
+        <w:adjustRightInd w:val="0"/>
+        <w:spacing w:after="0" w:line="240" w:lineRule="auto"/>
+        <w:jc w:val="both"/>
+        <w:rPr>
+          <w:rFonts w:ascii="Times New Roman" w:hAnsi="Times New Roman" w:cs="Times New Roman"/>
+          <w:color w:val="333333"/>
+          <w:sz w:val="28"/>
+          <w:szCs w:val="28"/>
+        </w:rPr>
+      </w:pPr>
+      <w:r>
+        <w:rPr>
+          <w:rFonts w:ascii="Times New Roman" w:hAnsi="Times New Roman" w:cs="Times New Roman"/>
+          <w:color w:val="333333"/>
+          <w:sz w:val="28"/>
+          <w:szCs w:val="28"/>
+        </w:rPr>
+        <w:t>последнего коммита.</w:t>
+      </w:r>
+    </w:p>
+    <w:p>
+      <w:pPr>
+        <w:autoSpaceDE w:val="0"/>
+        <w:autoSpaceDN w:val="0"/>
+        <w:adjustRightInd w:val="0"/>
+        <w:spacing w:after="0" w:line="240" w:lineRule="auto"/>
+        <w:jc w:val="both"/>
+        <w:rPr>
+          <w:rFonts w:ascii="Times New Roman" w:hAnsi="Times New Roman" w:cs="Times New Roman"/>
+          <w:color w:val="333333"/>
+          <w:sz w:val="28"/>
+          <w:szCs w:val="28"/>
+        </w:rPr>
+      </w:pPr>
+    </w:p>
+    <w:p>
+      <w:pPr>
+        <w:autoSpaceDE w:val="0"/>
+        <w:autoSpaceDN w:val="0"/>
+        <w:adjustRightInd w:val="0"/>
+        <w:spacing w:after="0" w:line="240" w:lineRule="auto"/>
+        <w:jc w:val="both"/>
+        <w:rPr>
+          <w:rFonts w:ascii="Times New Roman" w:hAnsi="Times New Roman" w:cs="Times New Roman"/>
+          <w:color w:val="333333"/>
+          <w:sz w:val="28"/>
+          <w:szCs w:val="28"/>
+        </w:rPr>
+      </w:pPr>
+      <w:r>
+        <w:rPr>
+          <w:rFonts w:ascii="Times New Roman" w:hAnsi="Times New Roman" w:cs="Times New Roman"/>
+          <w:color w:val="333333"/>
+          <w:sz w:val="28"/>
+          <w:szCs w:val="28"/>
+        </w:rPr>
+        <w:t xml:space="preserve">6. Что такое удаленный репозиторий </w:t>
+      </w:r>
+      <w:proofErr w:type="spellStart"/>
+      <w:r>
+        <w:rPr>
+          <w:rFonts w:ascii="Times New Roman" w:hAnsi="Times New Roman" w:cs="Times New Roman"/>
+          <w:color w:val="333333"/>
+          <w:sz w:val="28"/>
+          <w:szCs w:val="28"/>
+        </w:rPr>
+        <w:t>Git</w:t>
+      </w:r>
+      <w:proofErr w:type="spellEnd"/>
+      <w:r>
+        <w:rPr>
+          <w:rFonts w:ascii="Times New Roman" w:hAnsi="Times New Roman" w:cs="Times New Roman"/>
+          <w:color w:val="333333"/>
+          <w:sz w:val="28"/>
+          <w:szCs w:val="28"/>
+        </w:rPr>
+        <w:t>?</w:t>
+      </w:r>
+    </w:p>
+    <w:p>
+      <w:pPr>
+        <w:autoSpaceDE w:val="0"/>
+        <w:autoSpaceDN w:val="0"/>
+        <w:adjustRightInd w:val="0"/>
+        <w:spacing w:after="0" w:line="240" w:lineRule="auto"/>
+        <w:jc w:val="both"/>
+        <w:rPr>
+          <w:rFonts w:ascii="Times New Roman" w:hAnsi="Times New Roman" w:cs="Times New Roman"/>
+          <w:color w:val="333333"/>
+          <w:sz w:val="28"/>
+          <w:szCs w:val="28"/>
+        </w:rPr>
+      </w:pPr>
+      <w:r>
+        <w:rPr>
+          <w:rFonts w:ascii="Times New Roman" w:hAnsi="Times New Roman" w:cs="Times New Roman"/>
+          <w:color w:val="333333"/>
+          <w:sz w:val="28"/>
+          <w:szCs w:val="28"/>
+        </w:rPr>
+        <w:t>Удалённые репозитории представляют собой версии вашего проекта,</w:t>
+      </w:r>
+    </w:p>
+    <w:p>
+      <w:pPr>
+        <w:autoSpaceDE w:val="0"/>
+        <w:autoSpaceDN w:val="0"/>
+        <w:adjustRightInd w:val="0"/>
+        <w:spacing w:after="0" w:line="240" w:lineRule="auto"/>
+        <w:jc w:val="both"/>
+        <w:rPr>
+          <w:rFonts w:ascii="Times New Roman" w:hAnsi="Times New Roman" w:cs="Times New Roman"/>
+          <w:color w:val="333333"/>
+          <w:sz w:val="28"/>
+          <w:szCs w:val="28"/>
+        </w:rPr>
+      </w:pPr>
+      <w:r>
+        <w:rPr>
+          <w:rFonts w:ascii="Times New Roman" w:hAnsi="Times New Roman" w:cs="Times New Roman"/>
+          <w:color w:val="333333"/>
+          <w:sz w:val="28"/>
+          <w:szCs w:val="28"/>
+        </w:rPr>
+        <w:t>сохранённые в интернете или ещё где-то в сети.</w:t>
+      </w:r>
+    </w:p>
+    <w:p>
+      <w:pPr>
+        <w:autoSpaceDE w:val="0"/>
+        <w:autoSpaceDN w:val="0"/>
+        <w:adjustRightInd w:val="0"/>
+        <w:spacing w:after="0" w:line="240" w:lineRule="auto"/>
+        <w:jc w:val="both"/>
+        <w:rPr>
+          <w:rFonts w:ascii="Times New Roman" w:hAnsi="Times New Roman" w:cs="Times New Roman"/>
+          <w:color w:val="333333"/>
+          <w:sz w:val="28"/>
+          <w:szCs w:val="28"/>
+        </w:rPr>
+      </w:pPr>
+    </w:p>
+    <w:p>
+      <w:pPr>
+        <w:autoSpaceDE w:val="0"/>
+        <w:autoSpaceDN w:val="0"/>
+        <w:adjustRightInd w:val="0"/>
+        <w:spacing w:after="0" w:line="240" w:lineRule="auto"/>
+        <w:jc w:val="both"/>
+        <w:rPr>
+          <w:rFonts w:ascii="Times New Roman" w:hAnsi="Times New Roman" w:cs="Times New Roman"/>
+          <w:color w:val="333333"/>
+          <w:sz w:val="28"/>
+          <w:szCs w:val="28"/>
+        </w:rPr>
+      </w:pPr>
+      <w:r>
+        <w:rPr>
+          <w:rFonts w:ascii="Times New Roman" w:hAnsi="Times New Roman" w:cs="Times New Roman"/>
+          <w:color w:val="333333"/>
+          <w:sz w:val="28"/>
+          <w:szCs w:val="28"/>
+        </w:rPr>
+        <w:t>7. Как выполнить просмотр удаленных репозиториев данного локального репозитория?</w:t>
+      </w:r>
+    </w:p>
+    <w:p>
+      <w:pPr>
+        <w:autoSpaceDE w:val="0"/>
+        <w:autoSpaceDN w:val="0"/>
+        <w:adjustRightInd w:val="0"/>
+        <w:spacing w:after="0" w:line="240" w:lineRule="auto"/>
+        <w:jc w:val="both"/>
+        <w:rPr>
+          <w:rFonts w:ascii="Times New Roman" w:hAnsi="Times New Roman" w:cs="Times New Roman"/>
+          <w:color w:val="333333"/>
+          <w:sz w:val="28"/>
+          <w:szCs w:val="28"/>
+        </w:rPr>
+      </w:pPr>
+      <w:r>
+        <w:rPr>
+          <w:rFonts w:ascii="Times New Roman" w:hAnsi="Times New Roman" w:cs="Times New Roman"/>
+          <w:color w:val="333333"/>
+          <w:sz w:val="28"/>
+          <w:szCs w:val="28"/>
+        </w:rPr>
+        <w:t>Для того, чтобы просмотреть список настроенных удалённых</w:t>
+      </w:r>
+      <w:r>
+        <w:rPr>
+          <w:rFonts w:ascii="Times New Roman" w:hAnsi="Times New Roman" w:cs="Times New Roman"/>
+          <w:color w:val="333333"/>
+          <w:sz w:val="28"/>
+          <w:szCs w:val="28"/>
+        </w:rPr>
         <w:t xml:space="preserve"> </w:t>
       </w:r>
-      <w:proofErr w:type="spellStart"/>
-      <w:r>
-        <w:rPr>
-          <w:rFonts w:ascii="Times New Roman" w:hAnsi="Times New Roman" w:cs="Times New Roman"/>
-          <w:color w:val="333333"/>
-          <w:sz w:val="28"/>
-          <w:szCs w:val="28"/>
-        </w:rPr>
-        <w:t>fetch</w:t>
-      </w:r>
-      <w:proofErr w:type="spellEnd"/>
-      <w:r>
-        <w:rPr>
-          <w:rFonts w:ascii="Times New Roman" w:hAnsi="Times New Roman" w:cs="Times New Roman"/>
-          <w:color w:val="333333"/>
-          <w:sz w:val="28"/>
-          <w:szCs w:val="28"/>
-        </w:rPr>
-        <w:t xml:space="preserve"> и </w:t>
+      <w:r>
+        <w:rPr>
+          <w:rFonts w:ascii="Times New Roman" w:hAnsi="Times New Roman" w:cs="Times New Roman"/>
+          <w:color w:val="333333"/>
+          <w:sz w:val="28"/>
+          <w:szCs w:val="28"/>
+        </w:rPr>
+        <w:t xml:space="preserve">репозиториев, вы можете запустить команду </w:t>
       </w:r>
       <w:proofErr w:type="spellStart"/>
       <w:r>
@@ -3569,6 +4071,1005 @@
           <w:sz w:val="28"/>
           <w:szCs w:val="28"/>
         </w:rPr>
+        <w:t>remote</w:t>
+      </w:r>
+      <w:proofErr w:type="spellEnd"/>
+      <w:r>
+        <w:rPr>
+          <w:rFonts w:ascii="Times New Roman" w:hAnsi="Times New Roman" w:cs="Times New Roman"/>
+          <w:color w:val="333333"/>
+          <w:sz w:val="28"/>
+          <w:szCs w:val="28"/>
+        </w:rPr>
+        <w:t xml:space="preserve"> .</w:t>
+      </w:r>
+      <w:proofErr w:type="gramEnd"/>
+    </w:p>
+    <w:p>
+      <w:pPr>
+        <w:autoSpaceDE w:val="0"/>
+        <w:autoSpaceDN w:val="0"/>
+        <w:adjustRightInd w:val="0"/>
+        <w:spacing w:after="0" w:line="240" w:lineRule="auto"/>
+        <w:jc w:val="both"/>
+        <w:rPr>
+          <w:rFonts w:ascii="Times New Roman" w:hAnsi="Times New Roman" w:cs="Times New Roman"/>
+          <w:color w:val="333333"/>
+          <w:sz w:val="28"/>
+          <w:szCs w:val="28"/>
+        </w:rPr>
+      </w:pPr>
+    </w:p>
+    <w:p>
+      <w:pPr>
+        <w:autoSpaceDE w:val="0"/>
+        <w:autoSpaceDN w:val="0"/>
+        <w:adjustRightInd w:val="0"/>
+        <w:spacing w:after="0" w:line="240" w:lineRule="auto"/>
+        <w:jc w:val="both"/>
+        <w:rPr>
+          <w:rFonts w:ascii="Times New Roman" w:hAnsi="Times New Roman" w:cs="Times New Roman"/>
+          <w:color w:val="333333"/>
+          <w:sz w:val="28"/>
+          <w:szCs w:val="28"/>
+        </w:rPr>
+      </w:pPr>
+      <w:r>
+        <w:rPr>
+          <w:rFonts w:ascii="Times New Roman" w:hAnsi="Times New Roman" w:cs="Times New Roman"/>
+          <w:color w:val="333333"/>
+          <w:sz w:val="28"/>
+          <w:szCs w:val="28"/>
+        </w:rPr>
+        <w:t>8. Как добавить удаленный репозиторий для данного локального репозитория?</w:t>
+      </w:r>
+    </w:p>
+    <w:p>
+      <w:pPr>
+        <w:autoSpaceDE w:val="0"/>
+        <w:autoSpaceDN w:val="0"/>
+        <w:adjustRightInd w:val="0"/>
+        <w:spacing w:after="0" w:line="240" w:lineRule="auto"/>
+        <w:jc w:val="both"/>
+        <w:rPr>
+          <w:rFonts w:ascii="Times New Roman" w:hAnsi="Times New Roman" w:cs="Times New Roman"/>
+          <w:color w:val="333333"/>
+          <w:sz w:val="28"/>
+          <w:szCs w:val="28"/>
+        </w:rPr>
+      </w:pPr>
+      <w:r>
+        <w:rPr>
+          <w:rFonts w:ascii="Times New Roman" w:hAnsi="Times New Roman" w:cs="Times New Roman"/>
+          <w:color w:val="333333"/>
+          <w:sz w:val="28"/>
+          <w:szCs w:val="28"/>
+        </w:rPr>
+        <w:t>Для того, чтобы добавить удалённый репозиторий и присвоить ему имя</w:t>
+      </w:r>
+    </w:p>
+    <w:p>
+      <w:pPr>
+        <w:autoSpaceDE w:val="0"/>
+        <w:autoSpaceDN w:val="0"/>
+        <w:adjustRightInd w:val="0"/>
+        <w:spacing w:after="0" w:line="240" w:lineRule="auto"/>
+        <w:jc w:val="both"/>
+        <w:rPr>
+          <w:rFonts w:ascii="Times New Roman" w:hAnsi="Times New Roman" w:cs="Times New Roman"/>
+          <w:color w:val="333333"/>
+          <w:sz w:val="28"/>
+          <w:szCs w:val="28"/>
+          <w:lang w:val="en-US"/>
+        </w:rPr>
+      </w:pPr>
+      <w:r>
+        <w:rPr>
+          <w:rFonts w:ascii="Times New Roman" w:hAnsi="Times New Roman" w:cs="Times New Roman"/>
+          <w:color w:val="333333"/>
+          <w:sz w:val="28"/>
+          <w:szCs w:val="28"/>
+          <w:lang w:val="en-US"/>
+        </w:rPr>
+        <w:t>(</w:t>
+      </w:r>
+      <w:proofErr w:type="spellStart"/>
+      <w:r>
+        <w:rPr>
+          <w:rFonts w:ascii="Times New Roman" w:hAnsi="Times New Roman" w:cs="Times New Roman"/>
+          <w:color w:val="333333"/>
+          <w:sz w:val="28"/>
+          <w:szCs w:val="28"/>
+          <w:lang w:val="en-US"/>
+        </w:rPr>
+        <w:t>shortname</w:t>
+      </w:r>
+      <w:proofErr w:type="spellEnd"/>
+      <w:r>
+        <w:rPr>
+          <w:rFonts w:ascii="Times New Roman" w:hAnsi="Times New Roman" w:cs="Times New Roman"/>
+          <w:color w:val="333333"/>
+          <w:sz w:val="28"/>
+          <w:szCs w:val="28"/>
+          <w:lang w:val="en-US"/>
+        </w:rPr>
+        <w:t xml:space="preserve">), </w:t>
+      </w:r>
+      <w:r>
+        <w:rPr>
+          <w:rFonts w:ascii="Times New Roman" w:hAnsi="Times New Roman" w:cs="Times New Roman"/>
+          <w:color w:val="333333"/>
+          <w:sz w:val="28"/>
+          <w:szCs w:val="28"/>
+        </w:rPr>
+        <w:t>просто</w:t>
+      </w:r>
+      <w:r>
+        <w:rPr>
+          <w:rFonts w:ascii="Times New Roman" w:hAnsi="Times New Roman" w:cs="Times New Roman"/>
+          <w:color w:val="333333"/>
+          <w:sz w:val="28"/>
+          <w:szCs w:val="28"/>
+          <w:lang w:val="en-US"/>
+        </w:rPr>
+        <w:t xml:space="preserve"> </w:t>
+      </w:r>
+      <w:r>
+        <w:rPr>
+          <w:rFonts w:ascii="Times New Roman" w:hAnsi="Times New Roman" w:cs="Times New Roman"/>
+          <w:color w:val="333333"/>
+          <w:sz w:val="28"/>
+          <w:szCs w:val="28"/>
+        </w:rPr>
+        <w:t>выполните</w:t>
+      </w:r>
+      <w:r>
+        <w:rPr>
+          <w:rFonts w:ascii="Times New Roman" w:hAnsi="Times New Roman" w:cs="Times New Roman"/>
+          <w:color w:val="333333"/>
+          <w:sz w:val="28"/>
+          <w:szCs w:val="28"/>
+          <w:lang w:val="en-US"/>
+        </w:rPr>
+        <w:t xml:space="preserve"> </w:t>
+      </w:r>
+      <w:r>
+        <w:rPr>
+          <w:rFonts w:ascii="Times New Roman" w:hAnsi="Times New Roman" w:cs="Times New Roman"/>
+          <w:color w:val="333333"/>
+          <w:sz w:val="28"/>
+          <w:szCs w:val="28"/>
+        </w:rPr>
+        <w:t>команду</w:t>
+      </w:r>
+      <w:r>
+        <w:rPr>
+          <w:rFonts w:ascii="Times New Roman" w:hAnsi="Times New Roman" w:cs="Times New Roman"/>
+          <w:color w:val="333333"/>
+          <w:sz w:val="28"/>
+          <w:szCs w:val="28"/>
+          <w:lang w:val="en-US"/>
+        </w:rPr>
+        <w:t xml:space="preserve"> git remote add &lt;</w:t>
+      </w:r>
+      <w:proofErr w:type="spellStart"/>
+      <w:r>
+        <w:rPr>
+          <w:rFonts w:ascii="Times New Roman" w:hAnsi="Times New Roman" w:cs="Times New Roman"/>
+          <w:color w:val="333333"/>
+          <w:sz w:val="28"/>
+          <w:szCs w:val="28"/>
+          <w:lang w:val="en-US"/>
+        </w:rPr>
+        <w:t>shortname</w:t>
+      </w:r>
+      <w:proofErr w:type="spellEnd"/>
+      <w:r>
+        <w:rPr>
+          <w:rFonts w:ascii="Times New Roman" w:hAnsi="Times New Roman" w:cs="Times New Roman"/>
+          <w:color w:val="333333"/>
+          <w:sz w:val="28"/>
+          <w:szCs w:val="28"/>
+          <w:lang w:val="en-US"/>
+        </w:rPr>
+        <w:t>&gt; &lt;</w:t>
+      </w:r>
+      <w:proofErr w:type="spellStart"/>
+      <w:r>
+        <w:rPr>
+          <w:rFonts w:ascii="Times New Roman" w:hAnsi="Times New Roman" w:cs="Times New Roman"/>
+          <w:color w:val="333333"/>
+          <w:sz w:val="28"/>
+          <w:szCs w:val="28"/>
+          <w:lang w:val="en-US"/>
+        </w:rPr>
+        <w:t>url</w:t>
+      </w:r>
+      <w:proofErr w:type="spellEnd"/>
+      <w:r>
+        <w:rPr>
+          <w:rFonts w:ascii="Times New Roman" w:hAnsi="Times New Roman" w:cs="Times New Roman"/>
+          <w:color w:val="333333"/>
+          <w:sz w:val="28"/>
+          <w:szCs w:val="28"/>
+          <w:lang w:val="en-US"/>
+        </w:rPr>
+        <w:t>&gt;.</w:t>
+      </w:r>
+      <w:r>
+        <w:rPr>
+          <w:rFonts w:ascii="Times New Roman" w:hAnsi="Times New Roman" w:cs="Times New Roman"/>
+          <w:color w:val="333333"/>
+          <w:sz w:val="28"/>
+          <w:szCs w:val="28"/>
+          <w:lang w:val="en-US"/>
+        </w:rPr>
+        <w:cr/>
+      </w:r>
+    </w:p>
+    <w:p>
+      <w:pPr>
+        <w:autoSpaceDE w:val="0"/>
+        <w:autoSpaceDN w:val="0"/>
+        <w:adjustRightInd w:val="0"/>
+        <w:spacing w:after="0" w:line="240" w:lineRule="auto"/>
+        <w:jc w:val="both"/>
+        <w:rPr>
+          <w:rFonts w:ascii="Times New Roman" w:hAnsi="Times New Roman" w:cs="Times New Roman"/>
+          <w:color w:val="333333"/>
+          <w:sz w:val="28"/>
+          <w:szCs w:val="28"/>
+        </w:rPr>
+      </w:pPr>
+      <w:r>
+        <w:rPr>
+          <w:rFonts w:ascii="Times New Roman" w:hAnsi="Times New Roman" w:cs="Times New Roman"/>
+          <w:color w:val="333333"/>
+          <w:sz w:val="28"/>
+          <w:szCs w:val="28"/>
+        </w:rPr>
+        <w:t>9. Как выполнить отправку/получение изменений с удаленного репозитория?</w:t>
+      </w:r>
+    </w:p>
+    <w:p>
+      <w:pPr>
+        <w:autoSpaceDE w:val="0"/>
+        <w:autoSpaceDN w:val="0"/>
+        <w:adjustRightInd w:val="0"/>
+        <w:spacing w:after="0" w:line="240" w:lineRule="auto"/>
+        <w:jc w:val="both"/>
+        <w:rPr>
+          <w:rFonts w:ascii="Times New Roman" w:hAnsi="Times New Roman" w:cs="Times New Roman"/>
+          <w:color w:val="333333"/>
+          <w:sz w:val="28"/>
+          <w:szCs w:val="28"/>
+        </w:rPr>
+      </w:pPr>
+      <w:r>
+        <w:rPr>
+          <w:rFonts w:ascii="Times New Roman" w:hAnsi="Times New Roman" w:cs="Times New Roman"/>
+          <w:color w:val="333333"/>
+          <w:sz w:val="28"/>
+          <w:szCs w:val="28"/>
+        </w:rPr>
+        <w:t xml:space="preserve">Для получения данных из удалённых проектов, следует выполнить $ </w:t>
+      </w:r>
+      <w:proofErr w:type="spellStart"/>
+      <w:r>
+        <w:rPr>
+          <w:rFonts w:ascii="Times New Roman" w:hAnsi="Times New Roman" w:cs="Times New Roman"/>
+          <w:color w:val="333333"/>
+          <w:sz w:val="28"/>
+          <w:szCs w:val="28"/>
+        </w:rPr>
+        <w:t>git</w:t>
+      </w:r>
+      <w:proofErr w:type="spellEnd"/>
+    </w:p>
+    <w:p>
+      <w:pPr>
+        <w:autoSpaceDE w:val="0"/>
+        <w:autoSpaceDN w:val="0"/>
+        <w:adjustRightInd w:val="0"/>
+        <w:spacing w:after="0" w:line="240" w:lineRule="auto"/>
+        <w:jc w:val="both"/>
+        <w:rPr>
+          <w:rFonts w:ascii="Times New Roman" w:hAnsi="Times New Roman" w:cs="Times New Roman"/>
+          <w:color w:val="333333"/>
+          <w:sz w:val="28"/>
+          <w:szCs w:val="28"/>
+        </w:rPr>
+      </w:pPr>
+      <w:proofErr w:type="spellStart"/>
+      <w:r>
+        <w:rPr>
+          <w:rFonts w:ascii="Times New Roman" w:hAnsi="Times New Roman" w:cs="Times New Roman"/>
+          <w:color w:val="333333"/>
+          <w:sz w:val="28"/>
+          <w:szCs w:val="28"/>
+        </w:rPr>
+        <w:t>fetch</w:t>
+      </w:r>
+      <w:proofErr w:type="spellEnd"/>
+      <w:r>
+        <w:rPr>
+          <w:rFonts w:ascii="Times New Roman" w:hAnsi="Times New Roman" w:cs="Times New Roman"/>
+          <w:color w:val="333333"/>
+          <w:sz w:val="28"/>
+          <w:szCs w:val="28"/>
+        </w:rPr>
+        <w:t xml:space="preserve"> [</w:t>
+      </w:r>
+      <w:proofErr w:type="spellStart"/>
+      <w:r>
+        <w:rPr>
+          <w:rFonts w:ascii="Times New Roman" w:hAnsi="Times New Roman" w:cs="Times New Roman"/>
+          <w:color w:val="333333"/>
+          <w:sz w:val="28"/>
+          <w:szCs w:val="28"/>
+        </w:rPr>
+        <w:t>remote-name</w:t>
+      </w:r>
+      <w:proofErr w:type="spellEnd"/>
+      <w:r>
+        <w:rPr>
+          <w:rFonts w:ascii="Times New Roman" w:hAnsi="Times New Roman" w:cs="Times New Roman"/>
+          <w:color w:val="333333"/>
+          <w:sz w:val="28"/>
+          <w:szCs w:val="28"/>
+        </w:rPr>
+        <w:t>].</w:t>
+      </w:r>
+    </w:p>
+    <w:p>
+      <w:pPr>
+        <w:autoSpaceDE w:val="0"/>
+        <w:autoSpaceDN w:val="0"/>
+        <w:adjustRightInd w:val="0"/>
+        <w:spacing w:after="0" w:line="240" w:lineRule="auto"/>
+        <w:jc w:val="both"/>
+        <w:rPr>
+          <w:rFonts w:ascii="Times New Roman" w:hAnsi="Times New Roman" w:cs="Times New Roman"/>
+          <w:color w:val="333333"/>
+          <w:sz w:val="28"/>
+          <w:szCs w:val="28"/>
+        </w:rPr>
+      </w:pPr>
+      <w:r>
+        <w:rPr>
+          <w:rFonts w:ascii="Times New Roman" w:hAnsi="Times New Roman" w:cs="Times New Roman"/>
+          <w:color w:val="333333"/>
+          <w:sz w:val="28"/>
+          <w:szCs w:val="28"/>
+        </w:rPr>
+        <w:t>Когда вы хотите поделиться своими наработками, вам необходимо</w:t>
+      </w:r>
+    </w:p>
+    <w:p>
+      <w:pPr>
+        <w:autoSpaceDE w:val="0"/>
+        <w:autoSpaceDN w:val="0"/>
+        <w:adjustRightInd w:val="0"/>
+        <w:spacing w:after="0" w:line="240" w:lineRule="auto"/>
+        <w:jc w:val="both"/>
+        <w:rPr>
+          <w:rFonts w:ascii="Times New Roman" w:hAnsi="Times New Roman" w:cs="Times New Roman"/>
+          <w:color w:val="333333"/>
+          <w:sz w:val="28"/>
+          <w:szCs w:val="28"/>
+        </w:rPr>
+      </w:pPr>
+      <w:r>
+        <w:rPr>
+          <w:rFonts w:ascii="Times New Roman" w:hAnsi="Times New Roman" w:cs="Times New Roman"/>
+          <w:color w:val="333333"/>
+          <w:sz w:val="28"/>
+          <w:szCs w:val="28"/>
+        </w:rPr>
+        <w:t>отправить их в удалённый репозиторий. Команда для этого действия простая:</w:t>
+      </w:r>
+    </w:p>
+    <w:p>
+      <w:pPr>
+        <w:autoSpaceDE w:val="0"/>
+        <w:autoSpaceDN w:val="0"/>
+        <w:adjustRightInd w:val="0"/>
+        <w:spacing w:after="0" w:line="240" w:lineRule="auto"/>
+        <w:jc w:val="both"/>
+        <w:rPr>
+          <w:rFonts w:ascii="Times New Roman" w:hAnsi="Times New Roman" w:cs="Times New Roman"/>
+          <w:color w:val="333333"/>
+          <w:sz w:val="28"/>
+          <w:szCs w:val="28"/>
+          <w:lang w:val="en-US"/>
+        </w:rPr>
+      </w:pPr>
+      <w:r>
+        <w:rPr>
+          <w:rFonts w:ascii="Times New Roman" w:hAnsi="Times New Roman" w:cs="Times New Roman"/>
+          <w:color w:val="333333"/>
+          <w:sz w:val="28"/>
+          <w:szCs w:val="28"/>
+          <w:lang w:val="en-US"/>
+        </w:rPr>
+        <w:t>git push &lt;remote-name&gt; &lt;branch-name</w:t>
+      </w:r>
+      <w:proofErr w:type="gramStart"/>
+      <w:r>
+        <w:rPr>
+          <w:rFonts w:ascii="Times New Roman" w:hAnsi="Times New Roman" w:cs="Times New Roman"/>
+          <w:color w:val="333333"/>
+          <w:sz w:val="28"/>
+          <w:szCs w:val="28"/>
+          <w:lang w:val="en-US"/>
+        </w:rPr>
+        <w:t>&gt; .</w:t>
+      </w:r>
+      <w:proofErr w:type="gramEnd"/>
+    </w:p>
+    <w:p>
+      <w:pPr>
+        <w:autoSpaceDE w:val="0"/>
+        <w:autoSpaceDN w:val="0"/>
+        <w:adjustRightInd w:val="0"/>
+        <w:spacing w:after="0" w:line="240" w:lineRule="auto"/>
+        <w:jc w:val="both"/>
+        <w:rPr>
+          <w:rFonts w:ascii="Times New Roman" w:hAnsi="Times New Roman" w:cs="Times New Roman"/>
+          <w:color w:val="333333"/>
+          <w:sz w:val="28"/>
+          <w:szCs w:val="28"/>
+          <w:lang w:val="en-US"/>
+        </w:rPr>
+      </w:pPr>
+    </w:p>
+    <w:p>
+      <w:pPr>
+        <w:autoSpaceDE w:val="0"/>
+        <w:autoSpaceDN w:val="0"/>
+        <w:adjustRightInd w:val="0"/>
+        <w:spacing w:after="0" w:line="240" w:lineRule="auto"/>
+        <w:jc w:val="both"/>
+        <w:rPr>
+          <w:rFonts w:ascii="Times New Roman" w:hAnsi="Times New Roman" w:cs="Times New Roman"/>
+          <w:color w:val="333333"/>
+          <w:sz w:val="28"/>
+          <w:szCs w:val="28"/>
+        </w:rPr>
+      </w:pPr>
+      <w:r>
+        <w:rPr>
+          <w:rFonts w:ascii="Times New Roman" w:hAnsi="Times New Roman" w:cs="Times New Roman"/>
+          <w:color w:val="333333"/>
+          <w:sz w:val="28"/>
+          <w:szCs w:val="28"/>
+        </w:rPr>
+        <w:t>10. Как выполнить просмотр удаленного репозитория?</w:t>
+      </w:r>
+    </w:p>
+    <w:p>
+      <w:pPr>
+        <w:autoSpaceDE w:val="0"/>
+        <w:autoSpaceDN w:val="0"/>
+        <w:adjustRightInd w:val="0"/>
+        <w:spacing w:after="0" w:line="240" w:lineRule="auto"/>
+        <w:jc w:val="both"/>
+        <w:rPr>
+          <w:rFonts w:ascii="Times New Roman" w:hAnsi="Times New Roman" w:cs="Times New Roman"/>
+          <w:color w:val="333333"/>
+          <w:sz w:val="28"/>
+          <w:szCs w:val="28"/>
+        </w:rPr>
+      </w:pPr>
+      <w:r>
+        <w:rPr>
+          <w:rFonts w:ascii="Times New Roman" w:hAnsi="Times New Roman" w:cs="Times New Roman"/>
+          <w:color w:val="333333"/>
+          <w:sz w:val="28"/>
+          <w:szCs w:val="28"/>
+        </w:rPr>
+        <w:lastRenderedPageBreak/>
+        <w:t>Если хотите получить побольше информации об одном из удалённых</w:t>
+      </w:r>
+    </w:p>
+    <w:p>
+      <w:pPr>
+        <w:autoSpaceDE w:val="0"/>
+        <w:autoSpaceDN w:val="0"/>
+        <w:adjustRightInd w:val="0"/>
+        <w:spacing w:after="0" w:line="240" w:lineRule="auto"/>
+        <w:jc w:val="both"/>
+        <w:rPr>
+          <w:rFonts w:ascii="Times New Roman" w:hAnsi="Times New Roman" w:cs="Times New Roman"/>
+          <w:color w:val="333333"/>
+          <w:sz w:val="28"/>
+          <w:szCs w:val="28"/>
+        </w:rPr>
+      </w:pPr>
+      <w:r>
+        <w:rPr>
+          <w:rFonts w:ascii="Times New Roman" w:hAnsi="Times New Roman" w:cs="Times New Roman"/>
+          <w:color w:val="333333"/>
+          <w:sz w:val="28"/>
+          <w:szCs w:val="28"/>
+        </w:rPr>
+        <w:t xml:space="preserve">репозиториев, вы можете использовать команду </w:t>
+      </w:r>
+      <w:proofErr w:type="spellStart"/>
+      <w:r>
+        <w:rPr>
+          <w:rFonts w:ascii="Times New Roman" w:hAnsi="Times New Roman" w:cs="Times New Roman"/>
+          <w:color w:val="333333"/>
+          <w:sz w:val="28"/>
+          <w:szCs w:val="28"/>
+        </w:rPr>
+        <w:t>git</w:t>
+      </w:r>
+      <w:proofErr w:type="spellEnd"/>
+      <w:r>
+        <w:rPr>
+          <w:rFonts w:ascii="Times New Roman" w:hAnsi="Times New Roman" w:cs="Times New Roman"/>
+          <w:color w:val="333333"/>
+          <w:sz w:val="28"/>
+          <w:szCs w:val="28"/>
+        </w:rPr>
+        <w:t xml:space="preserve"> </w:t>
+      </w:r>
+      <w:proofErr w:type="spellStart"/>
+      <w:r>
+        <w:rPr>
+          <w:rFonts w:ascii="Times New Roman" w:hAnsi="Times New Roman" w:cs="Times New Roman"/>
+          <w:color w:val="333333"/>
+          <w:sz w:val="28"/>
+          <w:szCs w:val="28"/>
+        </w:rPr>
+        <w:t>remote</w:t>
+      </w:r>
+      <w:proofErr w:type="spellEnd"/>
+      <w:r>
+        <w:rPr>
+          <w:rFonts w:ascii="Times New Roman" w:hAnsi="Times New Roman" w:cs="Times New Roman"/>
+          <w:color w:val="333333"/>
+          <w:sz w:val="28"/>
+          <w:szCs w:val="28"/>
+        </w:rPr>
+        <w:t xml:space="preserve"> </w:t>
+      </w:r>
+      <w:proofErr w:type="spellStart"/>
+      <w:r>
+        <w:rPr>
+          <w:rFonts w:ascii="Times New Roman" w:hAnsi="Times New Roman" w:cs="Times New Roman"/>
+          <w:color w:val="333333"/>
+          <w:sz w:val="28"/>
+          <w:szCs w:val="28"/>
+        </w:rPr>
+        <w:t>show</w:t>
+      </w:r>
+      <w:proofErr w:type="spellEnd"/>
+      <w:r>
+        <w:rPr>
+          <w:rFonts w:ascii="Times New Roman" w:hAnsi="Times New Roman" w:cs="Times New Roman"/>
+          <w:color w:val="333333"/>
+          <w:sz w:val="28"/>
+          <w:szCs w:val="28"/>
+        </w:rPr>
+        <w:t xml:space="preserve"> &lt;</w:t>
+      </w:r>
+      <w:proofErr w:type="spellStart"/>
+      <w:r>
+        <w:rPr>
+          <w:rFonts w:ascii="Times New Roman" w:hAnsi="Times New Roman" w:cs="Times New Roman"/>
+          <w:color w:val="333333"/>
+          <w:sz w:val="28"/>
+          <w:szCs w:val="28"/>
+        </w:rPr>
+        <w:t>remote</w:t>
+      </w:r>
+      <w:proofErr w:type="spellEnd"/>
+      <w:r>
+        <w:rPr>
+          <w:rFonts w:ascii="Times New Roman" w:hAnsi="Times New Roman" w:cs="Times New Roman"/>
+          <w:color w:val="333333"/>
+          <w:sz w:val="28"/>
+          <w:szCs w:val="28"/>
+        </w:rPr>
+        <w:t>&gt;.</w:t>
+      </w:r>
+    </w:p>
+    <w:p>
+      <w:pPr>
+        <w:autoSpaceDE w:val="0"/>
+        <w:autoSpaceDN w:val="0"/>
+        <w:adjustRightInd w:val="0"/>
+        <w:spacing w:after="0" w:line="240" w:lineRule="auto"/>
+        <w:jc w:val="both"/>
+        <w:rPr>
+          <w:rFonts w:ascii="Times New Roman" w:hAnsi="Times New Roman" w:cs="Times New Roman"/>
+          <w:color w:val="333333"/>
+          <w:sz w:val="28"/>
+          <w:szCs w:val="28"/>
+        </w:rPr>
+      </w:pPr>
+    </w:p>
+    <w:p>
+      <w:pPr>
+        <w:autoSpaceDE w:val="0"/>
+        <w:autoSpaceDN w:val="0"/>
+        <w:adjustRightInd w:val="0"/>
+        <w:spacing w:after="0" w:line="240" w:lineRule="auto"/>
+        <w:jc w:val="both"/>
+        <w:rPr>
+          <w:rFonts w:ascii="Times New Roman" w:hAnsi="Times New Roman" w:cs="Times New Roman"/>
+          <w:color w:val="333333"/>
+          <w:sz w:val="28"/>
+          <w:szCs w:val="28"/>
+        </w:rPr>
+      </w:pPr>
+      <w:r>
+        <w:rPr>
+          <w:rFonts w:ascii="Times New Roman" w:hAnsi="Times New Roman" w:cs="Times New Roman"/>
+          <w:color w:val="333333"/>
+          <w:sz w:val="28"/>
+          <w:szCs w:val="28"/>
+        </w:rPr>
+        <w:t xml:space="preserve">11. Каково назначение тэгов </w:t>
+      </w:r>
+      <w:proofErr w:type="spellStart"/>
+      <w:r>
+        <w:rPr>
+          <w:rFonts w:ascii="Times New Roman" w:hAnsi="Times New Roman" w:cs="Times New Roman"/>
+          <w:color w:val="333333"/>
+          <w:sz w:val="28"/>
+          <w:szCs w:val="28"/>
+        </w:rPr>
+        <w:t>Git</w:t>
+      </w:r>
+      <w:proofErr w:type="spellEnd"/>
+      <w:r>
+        <w:rPr>
+          <w:rFonts w:ascii="Times New Roman" w:hAnsi="Times New Roman" w:cs="Times New Roman"/>
+          <w:color w:val="333333"/>
+          <w:sz w:val="28"/>
+          <w:szCs w:val="28"/>
+        </w:rPr>
+        <w:t>?</w:t>
+      </w:r>
+    </w:p>
+    <w:p>
+      <w:pPr>
+        <w:autoSpaceDE w:val="0"/>
+        <w:autoSpaceDN w:val="0"/>
+        <w:adjustRightInd w:val="0"/>
+        <w:spacing w:after="0" w:line="240" w:lineRule="auto"/>
+        <w:jc w:val="both"/>
+        <w:rPr>
+          <w:rFonts w:ascii="Times New Roman" w:hAnsi="Times New Roman" w:cs="Times New Roman"/>
+          <w:color w:val="333333"/>
+          <w:sz w:val="28"/>
+          <w:szCs w:val="28"/>
+        </w:rPr>
+      </w:pPr>
+      <w:r>
+        <w:rPr>
+          <w:rFonts w:ascii="Times New Roman" w:hAnsi="Times New Roman" w:cs="Times New Roman"/>
+          <w:color w:val="333333"/>
+          <w:sz w:val="28"/>
+          <w:szCs w:val="28"/>
+        </w:rPr>
+        <w:t>Как правило, эта</w:t>
+      </w:r>
+    </w:p>
+    <w:p>
+      <w:pPr>
+        <w:autoSpaceDE w:val="0"/>
+        <w:autoSpaceDN w:val="0"/>
+        <w:adjustRightInd w:val="0"/>
+        <w:spacing w:after="0" w:line="240" w:lineRule="auto"/>
+        <w:jc w:val="both"/>
+        <w:rPr>
+          <w:rFonts w:ascii="Times New Roman" w:hAnsi="Times New Roman" w:cs="Times New Roman"/>
+          <w:color w:val="333333"/>
+          <w:sz w:val="28"/>
+          <w:szCs w:val="28"/>
+        </w:rPr>
+      </w:pPr>
+      <w:r>
+        <w:rPr>
+          <w:rFonts w:ascii="Times New Roman" w:hAnsi="Times New Roman" w:cs="Times New Roman"/>
+          <w:color w:val="333333"/>
+          <w:sz w:val="28"/>
+          <w:szCs w:val="28"/>
+        </w:rPr>
+        <w:t>функциональность используется для отметки моментов выпуска версий (v1.0,</w:t>
+      </w:r>
+      <w:r>
+        <w:rPr>
+          <w:rFonts w:ascii="Times New Roman" w:hAnsi="Times New Roman" w:cs="Times New Roman"/>
+          <w:color w:val="333333"/>
+          <w:sz w:val="28"/>
+          <w:szCs w:val="28"/>
+        </w:rPr>
+        <w:t xml:space="preserve"> </w:t>
+      </w:r>
+      <w:r>
+        <w:rPr>
+          <w:rFonts w:ascii="Times New Roman" w:hAnsi="Times New Roman" w:cs="Times New Roman"/>
+          <w:color w:val="333333"/>
+          <w:sz w:val="28"/>
+          <w:szCs w:val="28"/>
+        </w:rPr>
+        <w:t>и т. п.).</w:t>
+      </w:r>
+    </w:p>
+    <w:p>
+      <w:pPr>
+        <w:autoSpaceDE w:val="0"/>
+        <w:autoSpaceDN w:val="0"/>
+        <w:adjustRightInd w:val="0"/>
+        <w:spacing w:after="0" w:line="240" w:lineRule="auto"/>
+        <w:jc w:val="both"/>
+        <w:rPr>
+          <w:rFonts w:ascii="Times New Roman" w:hAnsi="Times New Roman" w:cs="Times New Roman"/>
+          <w:color w:val="333333"/>
+          <w:sz w:val="28"/>
+          <w:szCs w:val="28"/>
+        </w:rPr>
+      </w:pPr>
+    </w:p>
+    <w:p>
+      <w:pPr>
+        <w:autoSpaceDE w:val="0"/>
+        <w:autoSpaceDN w:val="0"/>
+        <w:adjustRightInd w:val="0"/>
+        <w:spacing w:after="0" w:line="240" w:lineRule="auto"/>
+        <w:jc w:val="both"/>
+        <w:rPr>
+          <w:rFonts w:ascii="Times New Roman" w:hAnsi="Times New Roman" w:cs="Times New Roman"/>
+          <w:color w:val="333333"/>
+          <w:sz w:val="28"/>
+          <w:szCs w:val="28"/>
+        </w:rPr>
+      </w:pPr>
+      <w:r>
+        <w:rPr>
+          <w:rFonts w:ascii="Times New Roman" w:hAnsi="Times New Roman" w:cs="Times New Roman"/>
+          <w:color w:val="333333"/>
+          <w:sz w:val="28"/>
+          <w:szCs w:val="28"/>
+        </w:rPr>
+        <w:t xml:space="preserve">12. Как осуществляется работа с тэгами </w:t>
+      </w:r>
+      <w:proofErr w:type="spellStart"/>
+      <w:r>
+        <w:rPr>
+          <w:rFonts w:ascii="Times New Roman" w:hAnsi="Times New Roman" w:cs="Times New Roman"/>
+          <w:color w:val="333333"/>
+          <w:sz w:val="28"/>
+          <w:szCs w:val="28"/>
+        </w:rPr>
+        <w:t>Git</w:t>
+      </w:r>
+      <w:proofErr w:type="spellEnd"/>
+      <w:r>
+        <w:rPr>
+          <w:rFonts w:ascii="Times New Roman" w:hAnsi="Times New Roman" w:cs="Times New Roman"/>
+          <w:color w:val="333333"/>
+          <w:sz w:val="28"/>
+          <w:szCs w:val="28"/>
+        </w:rPr>
+        <w:t>?</w:t>
+      </w:r>
+    </w:p>
+    <w:p>
+      <w:pPr>
+        <w:autoSpaceDE w:val="0"/>
+        <w:autoSpaceDN w:val="0"/>
+        <w:adjustRightInd w:val="0"/>
+        <w:spacing w:after="0" w:line="240" w:lineRule="auto"/>
+        <w:jc w:val="both"/>
+        <w:rPr>
+          <w:rFonts w:ascii="Times New Roman" w:hAnsi="Times New Roman" w:cs="Times New Roman"/>
+          <w:color w:val="333333"/>
+          <w:sz w:val="28"/>
+          <w:szCs w:val="28"/>
+        </w:rPr>
+      </w:pPr>
+      <w:r>
+        <w:rPr>
+          <w:rFonts w:ascii="Times New Roman" w:hAnsi="Times New Roman" w:cs="Times New Roman"/>
+          <w:color w:val="333333"/>
+          <w:sz w:val="28"/>
+          <w:szCs w:val="28"/>
+        </w:rPr>
+        <w:t xml:space="preserve">Достаточно набрать команду </w:t>
+      </w:r>
+      <w:proofErr w:type="spellStart"/>
+      <w:r>
+        <w:rPr>
+          <w:rFonts w:ascii="Times New Roman" w:hAnsi="Times New Roman" w:cs="Times New Roman"/>
+          <w:color w:val="333333"/>
+          <w:sz w:val="28"/>
+          <w:szCs w:val="28"/>
+        </w:rPr>
+        <w:t>git</w:t>
+      </w:r>
+      <w:proofErr w:type="spellEnd"/>
+      <w:r>
+        <w:rPr>
+          <w:rFonts w:ascii="Times New Roman" w:hAnsi="Times New Roman" w:cs="Times New Roman"/>
+          <w:color w:val="333333"/>
+          <w:sz w:val="28"/>
+          <w:szCs w:val="28"/>
+        </w:rPr>
+        <w:t xml:space="preserve"> </w:t>
+      </w:r>
+      <w:proofErr w:type="spellStart"/>
+      <w:r>
+        <w:rPr>
+          <w:rFonts w:ascii="Times New Roman" w:hAnsi="Times New Roman" w:cs="Times New Roman"/>
+          <w:color w:val="333333"/>
+          <w:sz w:val="28"/>
+          <w:szCs w:val="28"/>
+        </w:rPr>
+        <w:t>tag</w:t>
+      </w:r>
+      <w:proofErr w:type="spellEnd"/>
+      <w:r>
+        <w:rPr>
+          <w:rFonts w:ascii="Times New Roman" w:hAnsi="Times New Roman" w:cs="Times New Roman"/>
+          <w:color w:val="333333"/>
+          <w:sz w:val="28"/>
+          <w:szCs w:val="28"/>
+        </w:rPr>
+        <w:t xml:space="preserve"> (параметры -l и --</w:t>
+      </w:r>
+      <w:proofErr w:type="spellStart"/>
+      <w:r>
+        <w:rPr>
+          <w:rFonts w:ascii="Times New Roman" w:hAnsi="Times New Roman" w:cs="Times New Roman"/>
+          <w:color w:val="333333"/>
+          <w:sz w:val="28"/>
+          <w:szCs w:val="28"/>
+        </w:rPr>
+        <w:t>list</w:t>
+      </w:r>
+      <w:proofErr w:type="spellEnd"/>
+      <w:r>
+        <w:rPr>
+          <w:rFonts w:ascii="Times New Roman" w:hAnsi="Times New Roman" w:cs="Times New Roman"/>
+          <w:color w:val="333333"/>
+          <w:sz w:val="28"/>
+          <w:szCs w:val="28"/>
+        </w:rPr>
+        <w:t xml:space="preserve"> опциональны).</w:t>
+      </w:r>
+    </w:p>
+    <w:p>
+      <w:pPr>
+        <w:autoSpaceDE w:val="0"/>
+        <w:autoSpaceDN w:val="0"/>
+        <w:adjustRightInd w:val="0"/>
+        <w:spacing w:after="0" w:line="240" w:lineRule="auto"/>
+        <w:jc w:val="both"/>
+        <w:rPr>
+          <w:rFonts w:ascii="Times New Roman" w:hAnsi="Times New Roman" w:cs="Times New Roman"/>
+          <w:color w:val="333333"/>
+          <w:sz w:val="28"/>
+          <w:szCs w:val="28"/>
+        </w:rPr>
+      </w:pPr>
+    </w:p>
+    <w:p>
+      <w:pPr>
+        <w:autoSpaceDE w:val="0"/>
+        <w:autoSpaceDN w:val="0"/>
+        <w:adjustRightInd w:val="0"/>
+        <w:spacing w:after="0" w:line="240" w:lineRule="auto"/>
+        <w:jc w:val="both"/>
+        <w:rPr>
+          <w:rFonts w:ascii="Times New Roman" w:hAnsi="Times New Roman" w:cs="Times New Roman"/>
+          <w:sz w:val="28"/>
+          <w:szCs w:val="28"/>
+        </w:rPr>
+      </w:pPr>
+      <w:r>
+        <w:rPr>
+          <w:rFonts w:ascii="Times New Roman" w:hAnsi="Times New Roman" w:cs="Times New Roman"/>
+          <w:color w:val="333333"/>
+          <w:sz w:val="28"/>
+          <w:szCs w:val="28"/>
+        </w:rPr>
+        <w:t>13. Самостоятельно изучите назначение флага --</w:t>
+      </w:r>
+      <w:proofErr w:type="spellStart"/>
+      <w:r>
+        <w:rPr>
+          <w:rFonts w:ascii="Times New Roman" w:hAnsi="Times New Roman" w:cs="Times New Roman"/>
+          <w:color w:val="333333"/>
+          <w:sz w:val="28"/>
+          <w:szCs w:val="28"/>
+        </w:rPr>
+        <w:t>prune</w:t>
+      </w:r>
+      <w:proofErr w:type="spellEnd"/>
+      <w:r>
+        <w:rPr>
+          <w:rFonts w:ascii="Times New Roman" w:hAnsi="Times New Roman" w:cs="Times New Roman"/>
+          <w:color w:val="333333"/>
+          <w:sz w:val="28"/>
+          <w:szCs w:val="28"/>
+        </w:rPr>
+        <w:t xml:space="preserve"> в командах </w:t>
+      </w:r>
+      <w:proofErr w:type="spellStart"/>
+      <w:r>
+        <w:rPr>
+          <w:rFonts w:ascii="Times New Roman" w:hAnsi="Times New Roman" w:cs="Times New Roman"/>
+          <w:color w:val="333333"/>
+          <w:sz w:val="28"/>
+          <w:szCs w:val="28"/>
+        </w:rPr>
+        <w:t>git</w:t>
+      </w:r>
+      <w:proofErr w:type="spellEnd"/>
+      <w:r>
+        <w:rPr>
+          <w:rFonts w:ascii="Times New Roman" w:hAnsi="Times New Roman" w:cs="Times New Roman"/>
+          <w:color w:val="333333"/>
+          <w:sz w:val="28"/>
+          <w:szCs w:val="28"/>
+        </w:rPr>
+        <w:t xml:space="preserve"> </w:t>
+      </w:r>
+      <w:proofErr w:type="spellStart"/>
+      <w:r>
+        <w:rPr>
+          <w:rFonts w:ascii="Times New Roman" w:hAnsi="Times New Roman" w:cs="Times New Roman"/>
+          <w:color w:val="333333"/>
+          <w:sz w:val="28"/>
+          <w:szCs w:val="28"/>
+        </w:rPr>
+        <w:t>fetch</w:t>
+      </w:r>
+      <w:proofErr w:type="spellEnd"/>
+      <w:r>
+        <w:rPr>
+          <w:rFonts w:ascii="Times New Roman" w:hAnsi="Times New Roman" w:cs="Times New Roman"/>
+          <w:color w:val="333333"/>
+          <w:sz w:val="28"/>
+          <w:szCs w:val="28"/>
+        </w:rPr>
+        <w:t xml:space="preserve"> и </w:t>
+      </w:r>
+      <w:proofErr w:type="spellStart"/>
+      <w:r>
+        <w:rPr>
+          <w:rFonts w:ascii="Times New Roman" w:hAnsi="Times New Roman" w:cs="Times New Roman"/>
+          <w:color w:val="333333"/>
+          <w:sz w:val="28"/>
+          <w:szCs w:val="28"/>
+        </w:rPr>
+        <w:t>git</w:t>
+      </w:r>
+      <w:proofErr w:type="spellEnd"/>
+      <w:r>
+        <w:rPr>
+          <w:rFonts w:ascii="Times New Roman" w:hAnsi="Times New Roman" w:cs="Times New Roman"/>
+          <w:color w:val="333333"/>
+          <w:sz w:val="28"/>
+          <w:szCs w:val="28"/>
+        </w:rPr>
+        <w:t xml:space="preserve"> </w:t>
+      </w:r>
+      <w:proofErr w:type="spellStart"/>
+      <w:proofErr w:type="gramStart"/>
+      <w:r>
+        <w:rPr>
+          <w:rFonts w:ascii="Times New Roman" w:hAnsi="Times New Roman" w:cs="Times New Roman"/>
+          <w:color w:val="333333"/>
+          <w:sz w:val="28"/>
+          <w:szCs w:val="28"/>
+        </w:rPr>
         <w:t>push</w:t>
       </w:r>
       <w:proofErr w:type="spellEnd"/>
@@ -3599,7 +5100,6 @@
         <w:rPr>
           <w:rFonts w:ascii="Times New Roman" w:hAnsi="Times New Roman" w:cs="Times New Roman"/>
           <w:sz w:val="28"/>
-          <w:lang w:val="en-US"/>
         </w:rPr>
       </w:pPr>
     </w:p>
@@ -3618,6 +5118,64 @@
           <w:sz w:val="28"/>
         </w:rPr>
         <w:t>Вывод:</w:t>
+      </w:r>
+      <w:r>
+        <w:rPr>
+          <w:rFonts w:ascii="Times New Roman" w:hAnsi="Times New Roman" w:cs="Times New Roman"/>
+          <w:sz w:val="28"/>
+          <w:szCs w:val="28"/>
+        </w:rPr>
+        <w:t xml:space="preserve"> </w:t>
+      </w:r>
+      <w:r>
+        <w:rPr>
+          <w:rFonts w:ascii="Times New Roman" w:hAnsi="Times New Roman" w:cs="Times New Roman"/>
+          <w:sz w:val="28"/>
+          <w:szCs w:val="28"/>
+        </w:rPr>
+        <w:t xml:space="preserve">На основе выполненной работы я </w:t>
+      </w:r>
+      <w:r>
+        <w:rPr>
+          <w:rFonts w:ascii="Times New Roman" w:hAnsi="Times New Roman" w:cs="Times New Roman"/>
+          <w:sz w:val="28"/>
+          <w:szCs w:val="28"/>
+        </w:rPr>
+        <w:t>исследова</w:t>
+      </w:r>
+      <w:r>
+        <w:rPr>
+          <w:rFonts w:ascii="Times New Roman" w:hAnsi="Times New Roman" w:cs="Times New Roman"/>
+          <w:sz w:val="28"/>
+          <w:szCs w:val="28"/>
+        </w:rPr>
+        <w:t>л</w:t>
+      </w:r>
+      <w:r>
+        <w:rPr>
+          <w:rFonts w:ascii="Times New Roman" w:hAnsi="Times New Roman" w:cs="Times New Roman"/>
+          <w:sz w:val="28"/>
+          <w:szCs w:val="28"/>
+        </w:rPr>
+        <w:t xml:space="preserve"> базовые возможности системы контроля версий </w:t>
+      </w:r>
+      <w:proofErr w:type="spellStart"/>
+      <w:r>
+        <w:rPr>
+          <w:rFonts w:ascii="Times New Roman" w:hAnsi="Times New Roman" w:cs="Times New Roman"/>
+          <w:sz w:val="28"/>
+          <w:szCs w:val="28"/>
+        </w:rPr>
+        <w:t>Git</w:t>
+      </w:r>
+      <w:proofErr w:type="spellEnd"/>
+      <w:r>
+        <w:rPr>
+          <w:rFonts w:ascii="Times New Roman" w:hAnsi="Times New Roman" w:cs="Times New Roman"/>
+          <w:sz w:val="28"/>
+          <w:szCs w:val="28"/>
+        </w:rPr>
+        <w:t xml:space="preserve"> для работы с локальными репозиториями.</w:t>
       </w:r>
     </w:p>
     <w:sectPr>
@@ -3631,7 +5189,7 @@
 </file>
 
 <file path=word/numbering.xml><?xml version="1.0" encoding="utf-8"?>
-<w:numbering xmlns:wpc="http://schemas.microsoft.com/office/word/2010/wordprocessingCanvas" xmlns:mc="http://schemas.openxmlformats.org/markup-compatibility/2006" xmlns:o="urn:schemas-microsoft-com:office:office" xmlns:r="http://schemas.openxmlformats.org/officeDocument/2006/relationships" xmlns:m="http://schemas.openxmlformats.org/officeDocument/2006/math" xmlns:v="urn:schemas-microsoft-com:vml" xmlns:wp14="http://schemas.microsoft.com/office/word/2010/wordprocessingDrawing" xmlns:wp="http://schemas.openxmlformats.org/drawingml/2006/wordprocessingDrawing" xmlns:w10="urn:schemas-microsoft-com:office:word" xmlns:w="http://schemas.openxmlformats.org/wordprocessingml/2006/main" xmlns:w14="http://schemas.microsoft.com/office/word/2010/wordml" xmlns:w15="http://schemas.microsoft.com/office/word/2012/wordml" xmlns:wpg="http://schemas.microsoft.com/office/word/2010/wordprocessingGroup" xmlns:wpi="http://schemas.microsoft.com/office/word/2010/wordprocessingInk" xmlns:wne="http://schemas.microsoft.com/office/word/2006/wordml" xmlns:wps="http://schemas.microsoft.com/office/word/2010/wordprocessingShape" mc:Ignorable="w14 w15 wp14">
+<w:numbering xmlns:wpc="http://schemas.microsoft.com/office/word/2010/wordprocessingCanvas" xmlns:cx="http://schemas.microsoft.com/office/drawing/2014/chartex" xmlns:cx1="http://schemas.microsoft.com/office/drawing/2015/9/8/chartex" xmlns:cx2="http://schemas.microsoft.com/office/drawing/2015/10/21/chartex" xmlns:cx3="http://schemas.microsoft.com/office/drawing/2016/5/9/chartex" xmlns:cx4="http://schemas.microsoft.com/office/drawing/2016/5/10/chartex" xmlns:cx5="http://schemas.microsoft.com/office/drawing/2016/5/11/chartex" xmlns:cx6="http://schemas.microsoft.com/office/drawing/2016/5/12/chartex" xmlns:cx7="http://schemas.microsoft.com/office/drawing/2016/5/13/chartex" xmlns:cx8="http://schemas.microsoft.com/office/drawing/2016/5/14/chartex" xmlns:mc="http://schemas.openxmlformats.org/markup-compatibility/2006" xmlns:aink="http://schemas.microsoft.com/office/drawing/2016/ink" xmlns:am3d="http://schemas.microsoft.com/office/drawing/2017/model3d" xmlns:o="urn:schemas-microsoft-com:office:office" xmlns:r="http://schemas.openxmlformats.org/officeDocument/2006/relationships" xmlns:m="http://schemas.openxmlformats.org/officeDocument/2006/math" xmlns:v="urn:schemas-microsoft-com:vml" xmlns:wp14="http://schemas.microsoft.com/office/word/2010/wordprocessingDrawing" xmlns:wp="http://schemas.openxmlformats.org/drawingml/2006/wordprocessingDrawing" xmlns:w10="urn:schemas-microsoft-com:office:word" xmlns:w="http://schemas.openxmlformats.org/wordprocessingml/2006/main" xmlns:w14="http://schemas.microsoft.com/office/word/2010/wordml" xmlns:w15="http://schemas.microsoft.com/office/word/2012/wordml" xmlns:w16cex="http://schemas.microsoft.com/office/word/2018/wordml/cex" xmlns:w16cid="http://schemas.microsoft.com/office/word/2016/wordml/cid" xmlns:w16="http://schemas.microsoft.com/office/word/2018/wordml" xmlns:w16se="http://schemas.microsoft.com/office/word/2015/wordml/symex" xmlns:wpg="http://schemas.microsoft.com/office/word/2010/wordprocessingGroup" xmlns:wpi="http://schemas.microsoft.com/office/word/2010/wordprocessingInk" xmlns:wne="http://schemas.microsoft.com/office/word/2006/wordml" xmlns:wps="http://schemas.microsoft.com/office/word/2010/wordprocessingShape" mc:Ignorable="w14 w15 w16se w16cid w16 w16cex wp14">
   <w:abstractNum w:abstractNumId="0" w15:restartNumberingAfterBreak="0">
     <w:nsid w:val="01804C4E"/>
     <w:multiLevelType w:val="hybridMultilevel"/>
@@ -3728,7 +5286,7 @@
 </file>
 
 <file path=word/styles.xml><?xml version="1.0" encoding="utf-8"?>
-<w:styles xmlns:mc="http://schemas.openxmlformats.org/markup-compatibility/2006" xmlns:r="http://schemas.openxmlformats.org/officeDocument/2006/relationships" xmlns:w="http://schemas.openxmlformats.org/wordprocessingml/2006/main" xmlns:w14="http://schemas.microsoft.com/office/word/2010/wordml" xmlns:w15="http://schemas.microsoft.com/office/word/2012/wordml" mc:Ignorable="w14 w15">
+<w:styles xmlns:mc="http://schemas.openxmlformats.org/markup-compatibility/2006" xmlns:r="http://schemas.openxmlformats.org/officeDocument/2006/relationships" xmlns:w="http://schemas.openxmlformats.org/wordprocessingml/2006/main" xmlns:w14="http://schemas.microsoft.com/office/word/2010/wordml" xmlns:w15="http://schemas.microsoft.com/office/word/2012/wordml" xmlns:w16cex="http://schemas.microsoft.com/office/word/2018/wordml/cex" xmlns:w16cid="http://schemas.microsoft.com/office/word/2016/wordml/cid" xmlns:w16="http://schemas.microsoft.com/office/word/2018/wordml" xmlns:w16se="http://schemas.microsoft.com/office/word/2015/wordml/symex" mc:Ignorable="w14 w15 w16se w16cid w16 w16cex">
   <w:docDefaults>
     <w:rPrDefault>
       <w:rPr>
@@ -3744,7 +5302,7 @@
       </w:pPr>
     </w:pPrDefault>
   </w:docDefaults>
-  <w:latentStyles w:defLockedState="0" w:defUIPriority="99" w:defSemiHidden="0" w:defUnhideWhenUsed="0" w:defQFormat="0" w:count="371">
+  <w:latentStyles w:defLockedState="0" w:defUIPriority="99" w:defSemiHidden="0" w:defUnhideWhenUsed="0" w:defQFormat="0" w:count="376">
     <w:lsdException w:name="Normal" w:uiPriority="0" w:qFormat="1"/>
     <w:lsdException w:name="heading 1" w:uiPriority="9" w:qFormat="1"/>
     <w:lsdException w:name="heading 2" w:semiHidden="1" w:uiPriority="9" w:unhideWhenUsed="1" w:qFormat="1"/>
@@ -4116,6 +5674,11 @@
     <w:lsdException w:name="List Table 5 Dark Accent 6" w:uiPriority="50"/>
     <w:lsdException w:name="List Table 6 Colorful Accent 6" w:uiPriority="51"/>
     <w:lsdException w:name="List Table 7 Colorful Accent 6" w:uiPriority="52"/>
+    <w:lsdException w:name="Mention" w:semiHidden="1" w:unhideWhenUsed="1"/>
+    <w:lsdException w:name="Smart Hyperlink" w:semiHidden="1" w:unhideWhenUsed="1"/>
+    <w:lsdException w:name="Hashtag" w:semiHidden="1" w:unhideWhenUsed="1"/>
+    <w:lsdException w:name="Unresolved Mention" w:semiHidden="1" w:unhideWhenUsed="1"/>
+    <w:lsdException w:name="Smart Link" w:semiHidden="1" w:unhideWhenUsed="1"/>
   </w:latentStyles>
   <w:style w:type="paragraph" w:default="1" w:styleId="a">
     <w:name w:val="Normal"/>

--- a/doc/2.docx
+++ b/doc/2.docx
@@ -1,6 +1,6 @@
 
 <file path=word/document.xml><?xml version="1.0" encoding="utf-8"?>
-<w:document xmlns:wpc="http://schemas.microsoft.com/office/word/2010/wordprocessingCanvas" xmlns:cx="http://schemas.microsoft.com/office/drawing/2014/chartex" xmlns:cx1="http://schemas.microsoft.com/office/drawing/2015/9/8/chartex" xmlns:cx2="http://schemas.microsoft.com/office/drawing/2015/10/21/chartex" xmlns:cx3="http://schemas.microsoft.com/office/drawing/2016/5/9/chartex" xmlns:cx4="http://schemas.microsoft.com/office/drawing/2016/5/10/chartex" xmlns:cx5="http://schemas.microsoft.com/office/drawing/2016/5/11/chartex" xmlns:cx6="http://schemas.microsoft.com/office/drawing/2016/5/12/chartex" xmlns:cx7="http://schemas.microsoft.com/office/drawing/2016/5/13/chartex" xmlns:cx8="http://schemas.microsoft.com/office/drawing/2016/5/14/chartex" xmlns:mc="http://schemas.openxmlformats.org/markup-compatibility/2006" xmlns:aink="http://schemas.microsoft.com/office/drawing/2016/ink" xmlns:am3d="http://schemas.microsoft.com/office/drawing/2017/model3d" xmlns:o="urn:schemas-microsoft-com:office:office" xmlns:r="http://schemas.openxmlformats.org/officeDocument/2006/relationships" xmlns:m="http://schemas.openxmlformats.org/officeDocument/2006/math" xmlns:v="urn:schemas-microsoft-com:vml" xmlns:wp14="http://schemas.microsoft.com/office/word/2010/wordprocessingDrawing" xmlns:wp="http://schemas.openxmlformats.org/drawingml/2006/wordprocessingDrawing" xmlns:w10="urn:schemas-microsoft-com:office:word" xmlns:w="http://schemas.openxmlformats.org/wordprocessingml/2006/main" xmlns:w14="http://schemas.microsoft.com/office/word/2010/wordml" xmlns:w15="http://schemas.microsoft.com/office/word/2012/wordml" xmlns:w16cex="http://schemas.microsoft.com/office/word/2018/wordml/cex" xmlns:w16cid="http://schemas.microsoft.com/office/word/2016/wordml/cid" xmlns:w16="http://schemas.microsoft.com/office/word/2018/wordml" xmlns:w16se="http://schemas.microsoft.com/office/word/2015/wordml/symex" xmlns:wpg="http://schemas.microsoft.com/office/word/2010/wordprocessingGroup" xmlns:wpi="http://schemas.microsoft.com/office/word/2010/wordprocessingInk" xmlns:wne="http://schemas.microsoft.com/office/word/2006/wordml" xmlns:wps="http://schemas.microsoft.com/office/word/2010/wordprocessingShape" mc:Ignorable="w14 w15 w16se w16cid w16 w16cex wp14">
+<w:document xmlns:wpc="http://schemas.microsoft.com/office/word/2010/wordprocessingCanvas" xmlns:mc="http://schemas.openxmlformats.org/markup-compatibility/2006" xmlns:o="urn:schemas-microsoft-com:office:office" xmlns:r="http://schemas.openxmlformats.org/officeDocument/2006/relationships" xmlns:m="http://schemas.openxmlformats.org/officeDocument/2006/math" xmlns:v="urn:schemas-microsoft-com:vml" xmlns:wp14="http://schemas.microsoft.com/office/word/2010/wordprocessingDrawing" xmlns:wp="http://schemas.openxmlformats.org/drawingml/2006/wordprocessingDrawing" xmlns:w10="urn:schemas-microsoft-com:office:word" xmlns:w="http://schemas.openxmlformats.org/wordprocessingml/2006/main" xmlns:w14="http://schemas.microsoft.com/office/word/2010/wordml" xmlns:w15="http://schemas.microsoft.com/office/word/2012/wordml" xmlns:wpg="http://schemas.microsoft.com/office/word/2010/wordprocessingGroup" xmlns:wpi="http://schemas.microsoft.com/office/word/2010/wordprocessingInk" xmlns:wne="http://schemas.microsoft.com/office/word/2006/wordml" xmlns:wps="http://schemas.microsoft.com/office/word/2010/wordprocessingShape" mc:Ignorable="w14 w15 wp14">
   <w:body>
     <w:p>
       <w:pPr>
@@ -93,7 +93,7 @@
           <w:szCs w:val="24"/>
           <w:lang w:eastAsia="ru-RU"/>
         </w:rPr>
-        <w:t>СЕВЕРО-КАВКАЗСКИЙ ФЕДЕРАЛЬНЫЙ</w:t>
+        <w:t>СЕВЕРО-КАВКАЗСКИЙ</w:t>
       </w:r>
       <w:proofErr w:type="gramEnd"/>
       <w:r>
@@ -103,7 +103,7 @@
           <w:szCs w:val="24"/>
           <w:lang w:eastAsia="ru-RU"/>
         </w:rPr>
-        <w:t xml:space="preserve"> УНИВЕРСИТЕТ»</w:t>
+        <w:t xml:space="preserve"> ФЕДЕРАЛЬНЫЙ УНИВЕРСИТЕТ»</w:t>
       </w:r>
     </w:p>
     <w:p>
@@ -186,19 +186,8 @@
           <w:szCs w:val="24"/>
           <w:lang w:eastAsia="ru-RU"/>
         </w:rPr>
-        <w:t xml:space="preserve">Кафедра </w:t>
-      </w:r>
-      <w:proofErr w:type="spellStart"/>
-      <w:r>
-        <w:rPr>
-          <w:rFonts w:ascii="Times New Roman" w:eastAsia="Calibri" w:hAnsi="Times New Roman" w:cs="Times New Roman"/>
-          <w:sz w:val="28"/>
-          <w:szCs w:val="24"/>
-          <w:lang w:eastAsia="ru-RU"/>
-        </w:rPr>
-        <w:t>инфокоммуникаций</w:t>
-      </w:r>
-      <w:proofErr w:type="spellEnd"/>
+        <w:t>Кафедра инфокоммуникаций</w:t>
+      </w:r>
     </w:p>
     <w:p>
       <w:pPr>
@@ -685,7 +674,6 @@
               </w:rPr>
               <w:t xml:space="preserve">Руководитель практики: кандидат тех. наук доцент кафедры </w:t>
             </w:r>
-            <w:proofErr w:type="spellStart"/>
             <w:proofErr w:type="gramStart"/>
             <w:r>
               <w:rPr>
@@ -693,16 +681,7 @@
                 <w:sz w:val="24"/>
                 <w:szCs w:val="28"/>
               </w:rPr>
-              <w:t>инфокоммуникаций</w:t>
-            </w:r>
-            <w:proofErr w:type="spellEnd"/>
-            <w:r>
-              <w:rPr>
-                <w:rFonts w:ascii="Times New Roman" w:eastAsia="Calibri" w:hAnsi="Times New Roman" w:cs="Times New Roman"/>
-                <w:sz w:val="24"/>
-                <w:szCs w:val="28"/>
-              </w:rPr>
-              <w:t xml:space="preserve">:  </w:t>
+              <w:t xml:space="preserve">инфокоммуникаций:  </w:t>
             </w:r>
             <w:proofErr w:type="spellStart"/>
             <w:r>
@@ -1338,6 +1317,7 @@
         </w:rPr>
         <w:t xml:space="preserve">: </w:t>
       </w:r>
+      <w:proofErr w:type="spellStart"/>
       <w:r>
         <w:rPr>
           <w:rFonts w:ascii="Times New Roman" w:hAnsi="Times New Roman" w:cs="Times New Roman"/>
@@ -1348,6 +1328,7 @@
         </w:rPr>
         <w:t>git</w:t>
       </w:r>
+      <w:proofErr w:type="spellEnd"/>
       <w:r>
         <w:rPr>
           <w:rFonts w:ascii="Times New Roman" w:hAnsi="Times New Roman" w:cs="Times New Roman"/>
@@ -2679,15 +2660,17 @@
         <w:rPr>
           <w:rFonts w:ascii="Times New Roman" w:hAnsi="Times New Roman" w:cs="Times New Roman"/>
           <w:noProof/>
-          <w:sz w:val="28"/>
-          <w:szCs w:val="28"/>
-          <w:lang w:eastAsia="ru-RU"/>
-        </w:rPr>
-      </w:pPr>
-      <w:r>
-        <w:rPr>
-          <w:rFonts w:ascii="Times New Roman" w:hAnsi="Times New Roman" w:cs="Times New Roman"/>
-          <w:noProof/>
+          <w:color w:val="000000" w:themeColor="text1"/>
+          <w:sz w:val="28"/>
+          <w:szCs w:val="28"/>
+          <w:lang w:eastAsia="ru-RU"/>
+        </w:rPr>
+      </w:pPr>
+      <w:r>
+        <w:rPr>
+          <w:rFonts w:ascii="Times New Roman" w:hAnsi="Times New Roman" w:cs="Times New Roman"/>
+          <w:noProof/>
+          <w:color w:val="000000" w:themeColor="text1"/>
           <w:sz w:val="28"/>
           <w:szCs w:val="28"/>
           <w:lang w:eastAsia="ru-RU"/>
@@ -2743,15 +2726,17 @@
         <w:rPr>
           <w:rFonts w:ascii="Times New Roman" w:hAnsi="Times New Roman" w:cs="Times New Roman"/>
           <w:noProof/>
-          <w:sz w:val="28"/>
-          <w:szCs w:val="28"/>
-          <w:lang w:eastAsia="ru-RU"/>
-        </w:rPr>
-      </w:pPr>
-      <w:r>
-        <w:rPr>
-          <w:rFonts w:ascii="Times New Roman" w:hAnsi="Times New Roman" w:cs="Times New Roman"/>
-          <w:noProof/>
+          <w:color w:val="000000" w:themeColor="text1"/>
+          <w:sz w:val="28"/>
+          <w:szCs w:val="28"/>
+          <w:lang w:eastAsia="ru-RU"/>
+        </w:rPr>
+      </w:pPr>
+      <w:r>
+        <w:rPr>
+          <w:rFonts w:ascii="Times New Roman" w:hAnsi="Times New Roman" w:cs="Times New Roman"/>
+          <w:noProof/>
+          <w:color w:val="000000" w:themeColor="text1"/>
           <w:sz w:val="28"/>
           <w:szCs w:val="28"/>
           <w:lang w:eastAsia="ru-RU"/>
@@ -2766,30 +2751,22 @@
         <w:rPr>
           <w:rFonts w:ascii="Times New Roman" w:hAnsi="Times New Roman" w:cs="Times New Roman"/>
           <w:noProof/>
-          <w:sz w:val="28"/>
-          <w:szCs w:val="28"/>
-          <w:lang w:eastAsia="ru-RU"/>
-        </w:rPr>
-      </w:pPr>
-      <w:r>
-        <w:rPr>
-          <w:rFonts w:ascii="Times New Roman" w:hAnsi="Times New Roman" w:cs="Times New Roman"/>
-          <w:noProof/>
-          <w:sz w:val="28"/>
-          <w:szCs w:val="28"/>
-          <w:lang w:eastAsia="ru-RU"/>
-        </w:rPr>
-        <w:t xml:space="preserve">Ссылка: </w:t>
-      </w:r>
-      <w:r>
-        <w:rPr>
-          <w:rFonts w:ascii="Times New Roman" w:hAnsi="Times New Roman" w:cs="Times New Roman"/>
-          <w:noProof/>
-          <w:sz w:val="28"/>
-          <w:szCs w:val="28"/>
-          <w:lang w:eastAsia="ru-RU"/>
-        </w:rPr>
-        <w:t>https://codeberg.org/L_A_V/lab_1.2</w:t>
+          <w:color w:val="000000" w:themeColor="text1"/>
+          <w:sz w:val="28"/>
+          <w:szCs w:val="28"/>
+          <w:lang w:eastAsia="ru-RU"/>
+        </w:rPr>
+      </w:pPr>
+      <w:r>
+        <w:rPr>
+          <w:rFonts w:ascii="Times New Roman" w:hAnsi="Times New Roman" w:cs="Times New Roman"/>
+          <w:noProof/>
+          <w:color w:val="000000" w:themeColor="text1"/>
+          <w:sz w:val="28"/>
+          <w:szCs w:val="28"/>
+          <w:lang w:eastAsia="ru-RU"/>
+        </w:rPr>
+        <w:t>Ссылка: https://codeberg.org/L_A_V/lab_1.2</w:t>
       </w:r>
     </w:p>
     <w:p>
@@ -2799,6 +2776,7 @@
         <w:rPr>
           <w:rFonts w:ascii="Times New Roman" w:hAnsi="Times New Roman" w:cs="Times New Roman"/>
           <w:noProof/>
+          <w:color w:val="000000" w:themeColor="text1"/>
           <w:sz w:val="28"/>
           <w:szCs w:val="28"/>
           <w:lang w:eastAsia="ru-RU"/>
@@ -2811,13 +2789,17 @@
         <w:jc w:val="center"/>
         <w:rPr>
           <w:rFonts w:ascii="Times New Roman" w:hAnsi="Times New Roman" w:cs="Times New Roman"/>
-          <w:sz w:val="28"/>
-        </w:rPr>
-      </w:pPr>
+          <w:color w:val="000000" w:themeColor="text1"/>
+          <w:sz w:val="28"/>
+        </w:rPr>
+      </w:pPr>
+      <w:bookmarkStart w:id="0" w:name="_GoBack"/>
+      <w:bookmarkEnd w:id="0"/>
       <w:r>
         <w:rPr>
           <w:rFonts w:ascii="Times New Roman" w:hAnsi="Times New Roman" w:cs="Times New Roman"/>
           <w:b/>
+          <w:color w:val="000000" w:themeColor="text1"/>
           <w:sz w:val="28"/>
         </w:rPr>
         <w:t>Ответы на вопросы:</w:t>
@@ -2829,6 +2811,7 @@
         <w:jc w:val="center"/>
         <w:rPr>
           <w:rFonts w:ascii="Times New Roman" w:hAnsi="Times New Roman" w:cs="Times New Roman"/>
+          <w:color w:val="000000" w:themeColor="text1"/>
           <w:sz w:val="28"/>
         </w:rPr>
       </w:pPr>
@@ -2842,25 +2825,45 @@
         <w:jc w:val="both"/>
         <w:rPr>
           <w:rFonts w:ascii="Times New Roman" w:hAnsi="Times New Roman" w:cs="Times New Roman"/>
-          <w:color w:val="333333"/>
-          <w:sz w:val="28"/>
-          <w:szCs w:val="28"/>
-        </w:rPr>
-      </w:pPr>
-      <w:r>
-        <w:rPr>
-          <w:rFonts w:ascii="Times New Roman" w:hAnsi="Times New Roman" w:cs="Times New Roman"/>
-          <w:color w:val="333333"/>
-          <w:sz w:val="28"/>
-          <w:szCs w:val="28"/>
-        </w:rPr>
-        <w:t xml:space="preserve">1. Как выполнить историю коммитов в </w:t>
+          <w:color w:val="000000" w:themeColor="text1"/>
+          <w:sz w:val="28"/>
+          <w:szCs w:val="28"/>
+        </w:rPr>
+      </w:pPr>
+      <w:r>
+        <w:rPr>
+          <w:rFonts w:ascii="Times New Roman" w:hAnsi="Times New Roman" w:cs="Times New Roman"/>
+          <w:color w:val="000000" w:themeColor="text1"/>
+          <w:sz w:val="28"/>
+          <w:szCs w:val="28"/>
+        </w:rPr>
+        <w:t xml:space="preserve">1. Как выполнить историю </w:t>
       </w:r>
       <w:proofErr w:type="spellStart"/>
       <w:r>
         <w:rPr>
           <w:rFonts w:ascii="Times New Roman" w:hAnsi="Times New Roman" w:cs="Times New Roman"/>
-          <w:color w:val="333333"/>
+          <w:color w:val="000000" w:themeColor="text1"/>
+          <w:sz w:val="28"/>
+          <w:szCs w:val="28"/>
+        </w:rPr>
+        <w:t>коммитов</w:t>
+      </w:r>
+      <w:proofErr w:type="spellEnd"/>
+      <w:r>
+        <w:rPr>
+          <w:rFonts w:ascii="Times New Roman" w:hAnsi="Times New Roman" w:cs="Times New Roman"/>
+          <w:color w:val="000000" w:themeColor="text1"/>
+          <w:sz w:val="28"/>
+          <w:szCs w:val="28"/>
+        </w:rPr>
+        <w:t xml:space="preserve"> в </w:t>
+      </w:r>
+      <w:proofErr w:type="spellStart"/>
+      <w:r>
+        <w:rPr>
+          <w:rFonts w:ascii="Times New Roman" w:hAnsi="Times New Roman" w:cs="Times New Roman"/>
+          <w:color w:val="000000" w:themeColor="text1"/>
           <w:sz w:val="28"/>
           <w:szCs w:val="28"/>
         </w:rPr>
@@ -2870,7 +2873,7 @@
       <w:r>
         <w:rPr>
           <w:rFonts w:ascii="Times New Roman" w:hAnsi="Times New Roman" w:cs="Times New Roman"/>
-          <w:color w:val="333333"/>
+          <w:color w:val="000000" w:themeColor="text1"/>
           <w:sz w:val="28"/>
           <w:szCs w:val="28"/>
         </w:rPr>
@@ -2879,7 +2882,7 @@
       <w:r>
         <w:rPr>
           <w:rFonts w:ascii="Times New Roman" w:hAnsi="Times New Roman" w:cs="Times New Roman"/>
-          <w:color w:val="333333"/>
+          <w:color w:val="000000" w:themeColor="text1"/>
           <w:sz w:val="28"/>
           <w:szCs w:val="28"/>
         </w:rPr>
@@ -2888,7 +2891,7 @@
       <w:r>
         <w:rPr>
           <w:rFonts w:ascii="Times New Roman" w:hAnsi="Times New Roman" w:cs="Times New Roman"/>
-          <w:color w:val="333333"/>
+          <w:color w:val="000000" w:themeColor="text1"/>
           <w:sz w:val="28"/>
           <w:szCs w:val="28"/>
         </w:rPr>
@@ -2898,7 +2901,7 @@
       <w:r>
         <w:rPr>
           <w:rFonts w:ascii="Times New Roman" w:hAnsi="Times New Roman" w:cs="Times New Roman"/>
-          <w:color w:val="333333"/>
+          <w:color w:val="000000" w:themeColor="text1"/>
           <w:sz w:val="28"/>
           <w:szCs w:val="28"/>
         </w:rPr>
@@ -2908,7 +2911,7 @@
       <w:r>
         <w:rPr>
           <w:rFonts w:ascii="Times New Roman" w:hAnsi="Times New Roman" w:cs="Times New Roman"/>
-          <w:color w:val="333333"/>
+          <w:color w:val="000000" w:themeColor="text1"/>
           <w:sz w:val="28"/>
           <w:szCs w:val="28"/>
         </w:rPr>
@@ -2924,15 +2927,15 @@
         <w:jc w:val="both"/>
         <w:rPr>
           <w:rFonts w:ascii="Times New Roman" w:hAnsi="Times New Roman" w:cs="Times New Roman"/>
-          <w:color w:val="333333"/>
-          <w:sz w:val="28"/>
-          <w:szCs w:val="28"/>
-        </w:rPr>
-      </w:pPr>
-      <w:r>
-        <w:rPr>
-          <w:rFonts w:ascii="Times New Roman" w:hAnsi="Times New Roman" w:cs="Times New Roman"/>
-          <w:color w:val="333333"/>
+          <w:color w:val="000000" w:themeColor="text1"/>
+          <w:sz w:val="28"/>
+          <w:szCs w:val="28"/>
+        </w:rPr>
+      </w:pPr>
+      <w:r>
+        <w:rPr>
+          <w:rFonts w:ascii="Times New Roman" w:hAnsi="Times New Roman" w:cs="Times New Roman"/>
+          <w:color w:val="000000" w:themeColor="text1"/>
           <w:sz w:val="28"/>
           <w:szCs w:val="28"/>
         </w:rPr>
@@ -2948,15 +2951,15 @@
         <w:jc w:val="both"/>
         <w:rPr>
           <w:rFonts w:ascii="Times New Roman" w:hAnsi="Times New Roman" w:cs="Times New Roman"/>
-          <w:color w:val="333333"/>
-          <w:sz w:val="28"/>
-          <w:szCs w:val="28"/>
-        </w:rPr>
-      </w:pPr>
-      <w:r>
-        <w:rPr>
-          <w:rFonts w:ascii="Times New Roman" w:hAnsi="Times New Roman" w:cs="Times New Roman"/>
-          <w:color w:val="333333"/>
+          <w:color w:val="000000" w:themeColor="text1"/>
+          <w:sz w:val="28"/>
+          <w:szCs w:val="28"/>
+        </w:rPr>
+      </w:pPr>
+      <w:r>
+        <w:rPr>
+          <w:rFonts w:ascii="Times New Roman" w:hAnsi="Times New Roman" w:cs="Times New Roman"/>
+          <w:color w:val="000000" w:themeColor="text1"/>
           <w:sz w:val="28"/>
           <w:szCs w:val="28"/>
         </w:rPr>
@@ -2972,15 +2975,15 @@
         <w:jc w:val="both"/>
         <w:rPr>
           <w:rFonts w:ascii="Times New Roman" w:hAnsi="Times New Roman" w:cs="Times New Roman"/>
-          <w:color w:val="333333"/>
-          <w:sz w:val="28"/>
-          <w:szCs w:val="28"/>
-        </w:rPr>
-      </w:pPr>
-      <w:r>
-        <w:rPr>
-          <w:rFonts w:ascii="Times New Roman" w:hAnsi="Times New Roman" w:cs="Times New Roman"/>
-          <w:color w:val="333333"/>
+          <w:color w:val="000000" w:themeColor="text1"/>
+          <w:sz w:val="28"/>
+          <w:szCs w:val="28"/>
+        </w:rPr>
+      </w:pPr>
+      <w:r>
+        <w:rPr>
+          <w:rFonts w:ascii="Times New Roman" w:hAnsi="Times New Roman" w:cs="Times New Roman"/>
+          <w:color w:val="000000" w:themeColor="text1"/>
           <w:sz w:val="28"/>
           <w:szCs w:val="28"/>
         </w:rPr>
@@ -2990,7 +2993,7 @@
       <w:r>
         <w:rPr>
           <w:rFonts w:ascii="Times New Roman" w:hAnsi="Times New Roman" w:cs="Times New Roman"/>
-          <w:color w:val="333333"/>
+          <w:color w:val="000000" w:themeColor="text1"/>
           <w:sz w:val="28"/>
           <w:szCs w:val="28"/>
         </w:rPr>
@@ -3000,7 +3003,7 @@
       <w:r>
         <w:rPr>
           <w:rFonts w:ascii="Times New Roman" w:hAnsi="Times New Roman" w:cs="Times New Roman"/>
-          <w:color w:val="333333"/>
+          <w:color w:val="000000" w:themeColor="text1"/>
           <w:sz w:val="28"/>
           <w:szCs w:val="28"/>
         </w:rPr>
@@ -3016,15 +3019,15 @@
         <w:jc w:val="both"/>
         <w:rPr>
           <w:rFonts w:ascii="Times New Roman" w:hAnsi="Times New Roman" w:cs="Times New Roman"/>
-          <w:color w:val="333333"/>
-          <w:sz w:val="28"/>
-          <w:szCs w:val="28"/>
-        </w:rPr>
-      </w:pPr>
-      <w:r>
-        <w:rPr>
-          <w:rFonts w:ascii="Times New Roman" w:hAnsi="Times New Roman" w:cs="Times New Roman"/>
-          <w:color w:val="333333"/>
+          <w:color w:val="000000" w:themeColor="text1"/>
+          <w:sz w:val="28"/>
+          <w:szCs w:val="28"/>
+        </w:rPr>
+      </w:pPr>
+      <w:r>
+        <w:rPr>
+          <w:rFonts w:ascii="Times New Roman" w:hAnsi="Times New Roman" w:cs="Times New Roman"/>
+          <w:color w:val="000000" w:themeColor="text1"/>
           <w:sz w:val="28"/>
           <w:szCs w:val="28"/>
         </w:rPr>
@@ -3041,15 +3044,15 @@
         <w:jc w:val="both"/>
         <w:rPr>
           <w:rFonts w:ascii="Times New Roman" w:hAnsi="Times New Roman" w:cs="Times New Roman"/>
-          <w:color w:val="333333"/>
-          <w:sz w:val="28"/>
-          <w:szCs w:val="28"/>
-        </w:rPr>
-      </w:pPr>
-      <w:r>
-        <w:rPr>
-          <w:rFonts w:ascii="Times New Roman" w:hAnsi="Times New Roman" w:cs="Times New Roman"/>
-          <w:color w:val="333333"/>
+          <w:color w:val="000000" w:themeColor="text1"/>
+          <w:sz w:val="28"/>
+          <w:szCs w:val="28"/>
+        </w:rPr>
+      </w:pPr>
+      <w:r>
+        <w:rPr>
+          <w:rFonts w:ascii="Times New Roman" w:hAnsi="Times New Roman" w:cs="Times New Roman"/>
+          <w:color w:val="000000" w:themeColor="text1"/>
           <w:sz w:val="28"/>
           <w:szCs w:val="28"/>
         </w:rPr>
@@ -3059,7 +3062,7 @@
       <w:r>
         <w:rPr>
           <w:rFonts w:ascii="Times New Roman" w:hAnsi="Times New Roman" w:cs="Times New Roman"/>
-          <w:color w:val="333333"/>
+          <w:color w:val="000000" w:themeColor="text1"/>
           <w:sz w:val="28"/>
           <w:szCs w:val="28"/>
         </w:rPr>
@@ -3069,7 +3072,7 @@
       <w:r>
         <w:rPr>
           <w:rFonts w:ascii="Times New Roman" w:hAnsi="Times New Roman" w:cs="Times New Roman"/>
-          <w:color w:val="333333"/>
+          <w:color w:val="000000" w:themeColor="text1"/>
           <w:sz w:val="28"/>
           <w:szCs w:val="28"/>
         </w:rPr>
@@ -3079,7 +3082,7 @@
       <w:r>
         <w:rPr>
           <w:rFonts w:ascii="Times New Roman" w:hAnsi="Times New Roman" w:cs="Times New Roman"/>
-          <w:color w:val="333333"/>
+          <w:color w:val="000000" w:themeColor="text1"/>
           <w:sz w:val="28"/>
           <w:szCs w:val="28"/>
         </w:rPr>
@@ -3096,15 +3099,15 @@
         <w:jc w:val="both"/>
         <w:rPr>
           <w:rFonts w:ascii="Times New Roman" w:hAnsi="Times New Roman" w:cs="Times New Roman"/>
-          <w:color w:val="333333"/>
-          <w:sz w:val="28"/>
-          <w:szCs w:val="28"/>
-        </w:rPr>
-      </w:pPr>
-      <w:r>
-        <w:rPr>
-          <w:rFonts w:ascii="Times New Roman" w:hAnsi="Times New Roman" w:cs="Times New Roman"/>
-          <w:color w:val="333333"/>
+          <w:color w:val="000000" w:themeColor="text1"/>
+          <w:sz w:val="28"/>
+          <w:szCs w:val="28"/>
+        </w:rPr>
+      </w:pPr>
+      <w:r>
+        <w:rPr>
+          <w:rFonts w:ascii="Times New Roman" w:hAnsi="Times New Roman" w:cs="Times New Roman"/>
+          <w:color w:val="000000" w:themeColor="text1"/>
           <w:sz w:val="28"/>
           <w:szCs w:val="28"/>
         </w:rPr>
@@ -3115,7 +3118,7 @@
       <w:r>
         <w:rPr>
           <w:rFonts w:ascii="Times New Roman" w:hAnsi="Times New Roman" w:cs="Times New Roman"/>
-          <w:color w:val="333333"/>
+          <w:color w:val="000000" w:themeColor="text1"/>
           <w:sz w:val="28"/>
           <w:szCs w:val="28"/>
         </w:rPr>
@@ -3125,7 +3128,7 @@
       <w:r>
         <w:rPr>
           <w:rFonts w:ascii="Times New Roman" w:hAnsi="Times New Roman" w:cs="Times New Roman"/>
-          <w:color w:val="333333"/>
+          <w:color w:val="000000" w:themeColor="text1"/>
           <w:sz w:val="28"/>
           <w:szCs w:val="28"/>
         </w:rPr>
@@ -3135,7 +3138,7 @@
       <w:r>
         <w:rPr>
           <w:rFonts w:ascii="Times New Roman" w:hAnsi="Times New Roman" w:cs="Times New Roman"/>
-          <w:color w:val="333333"/>
+          <w:color w:val="000000" w:themeColor="text1"/>
           <w:sz w:val="28"/>
           <w:szCs w:val="28"/>
         </w:rPr>
@@ -3151,28 +3154,19 @@
         <w:jc w:val="both"/>
         <w:rPr>
           <w:rFonts w:ascii="Times New Roman" w:hAnsi="Times New Roman" w:cs="Times New Roman"/>
-          <w:color w:val="333333"/>
-          <w:sz w:val="28"/>
-          <w:szCs w:val="28"/>
-        </w:rPr>
-      </w:pPr>
-      <w:r>
-        <w:rPr>
-          <w:rFonts w:ascii="Times New Roman" w:hAnsi="Times New Roman" w:cs="Times New Roman"/>
-          <w:color w:val="333333"/>
-          <w:sz w:val="28"/>
-          <w:szCs w:val="28"/>
-        </w:rPr>
-        <w:t>опция меняет формат вывода.</w:t>
-      </w:r>
-      <w:r>
-        <w:rPr>
-          <w:rFonts w:ascii="Times New Roman" w:hAnsi="Times New Roman" w:cs="Times New Roman"/>
-          <w:color w:val="333333"/>
-          <w:sz w:val="28"/>
-          <w:szCs w:val="28"/>
-        </w:rPr>
-        <w:t xml:space="preserve"> </w:t>
+          <w:color w:val="000000" w:themeColor="text1"/>
+          <w:sz w:val="28"/>
+          <w:szCs w:val="28"/>
+        </w:rPr>
+      </w:pPr>
+      <w:r>
+        <w:rPr>
+          <w:rFonts w:ascii="Times New Roman" w:hAnsi="Times New Roman" w:cs="Times New Roman"/>
+          <w:color w:val="000000" w:themeColor="text1"/>
+          <w:sz w:val="28"/>
+          <w:szCs w:val="28"/>
+        </w:rPr>
+        <w:t xml:space="preserve">опция меняет формат вывода. </w:t>
       </w:r>
     </w:p>
     <w:p>
@@ -3184,7 +3178,7 @@
         <w:jc w:val="both"/>
         <w:rPr>
           <w:rFonts w:ascii="Times New Roman" w:hAnsi="Times New Roman" w:cs="Times New Roman"/>
-          <w:color w:val="333333"/>
+          <w:color w:val="000000" w:themeColor="text1"/>
           <w:sz w:val="28"/>
           <w:szCs w:val="28"/>
         </w:rPr>
@@ -3199,15 +3193,15 @@
         <w:jc w:val="both"/>
         <w:rPr>
           <w:rFonts w:ascii="Times New Roman" w:hAnsi="Times New Roman" w:cs="Times New Roman"/>
-          <w:color w:val="333333"/>
-          <w:sz w:val="28"/>
-          <w:szCs w:val="28"/>
-        </w:rPr>
-      </w:pPr>
-      <w:r>
-        <w:rPr>
-          <w:rFonts w:ascii="Times New Roman" w:hAnsi="Times New Roman" w:cs="Times New Roman"/>
-          <w:color w:val="333333"/>
+          <w:color w:val="000000" w:themeColor="text1"/>
+          <w:sz w:val="28"/>
+          <w:szCs w:val="28"/>
+        </w:rPr>
+      </w:pPr>
+      <w:r>
+        <w:rPr>
+          <w:rFonts w:ascii="Times New Roman" w:hAnsi="Times New Roman" w:cs="Times New Roman"/>
+          <w:color w:val="000000" w:themeColor="text1"/>
           <w:sz w:val="28"/>
           <w:szCs w:val="28"/>
         </w:rPr>
@@ -3216,7 +3210,7 @@
       <w:r>
         <w:rPr>
           <w:rFonts w:ascii="Times New Roman" w:hAnsi="Times New Roman" w:cs="Times New Roman"/>
-          <w:color w:val="333333"/>
+          <w:color w:val="000000" w:themeColor="text1"/>
           <w:sz w:val="28"/>
           <w:szCs w:val="28"/>
         </w:rPr>
@@ -3232,15 +3226,15 @@
         <w:jc w:val="both"/>
         <w:rPr>
           <w:rFonts w:ascii="Times New Roman" w:hAnsi="Times New Roman" w:cs="Times New Roman"/>
-          <w:color w:val="333333"/>
-          <w:sz w:val="28"/>
-          <w:szCs w:val="28"/>
-        </w:rPr>
-      </w:pPr>
-      <w:r>
-        <w:rPr>
-          <w:rFonts w:ascii="Times New Roman" w:hAnsi="Times New Roman" w:cs="Times New Roman"/>
-          <w:color w:val="333333"/>
+          <w:color w:val="000000" w:themeColor="text1"/>
+          <w:sz w:val="28"/>
+          <w:szCs w:val="28"/>
+        </w:rPr>
+      </w:pPr>
+      <w:r>
+        <w:rPr>
+          <w:rFonts w:ascii="Times New Roman" w:hAnsi="Times New Roman" w:cs="Times New Roman"/>
+          <w:color w:val="000000" w:themeColor="text1"/>
           <w:sz w:val="28"/>
           <w:szCs w:val="28"/>
         </w:rPr>
@@ -3250,7 +3244,7 @@
       <w:r>
         <w:rPr>
           <w:rFonts w:ascii="Times New Roman" w:hAnsi="Times New Roman" w:cs="Times New Roman"/>
-          <w:color w:val="333333"/>
+          <w:color w:val="000000" w:themeColor="text1"/>
           <w:sz w:val="28"/>
           <w:szCs w:val="28"/>
         </w:rPr>
@@ -3260,7 +3254,7 @@
       <w:r>
         <w:rPr>
           <w:rFonts w:ascii="Times New Roman" w:hAnsi="Times New Roman" w:cs="Times New Roman"/>
-          <w:color w:val="333333"/>
+          <w:color w:val="000000" w:themeColor="text1"/>
           <w:sz w:val="28"/>
           <w:szCs w:val="28"/>
         </w:rPr>
@@ -3270,7 +3264,7 @@
       <w:r>
         <w:rPr>
           <w:rFonts w:ascii="Times New Roman" w:hAnsi="Times New Roman" w:cs="Times New Roman"/>
-          <w:color w:val="333333"/>
+          <w:color w:val="000000" w:themeColor="text1"/>
           <w:sz w:val="28"/>
           <w:szCs w:val="28"/>
         </w:rPr>
@@ -3287,15 +3281,15 @@
         <w:jc w:val="both"/>
         <w:rPr>
           <w:rFonts w:ascii="Times New Roman" w:hAnsi="Times New Roman" w:cs="Times New Roman"/>
-          <w:color w:val="333333"/>
-          <w:sz w:val="28"/>
-          <w:szCs w:val="28"/>
-        </w:rPr>
-      </w:pPr>
-      <w:r>
-        <w:rPr>
-          <w:rFonts w:ascii="Times New Roman" w:hAnsi="Times New Roman" w:cs="Times New Roman"/>
-          <w:color w:val="333333"/>
+          <w:color w:val="000000" w:themeColor="text1"/>
+          <w:sz w:val="28"/>
+          <w:szCs w:val="28"/>
+        </w:rPr>
+      </w:pPr>
+      <w:r>
+        <w:rPr>
+          <w:rFonts w:ascii="Times New Roman" w:hAnsi="Times New Roman" w:cs="Times New Roman"/>
+          <w:color w:val="000000" w:themeColor="text1"/>
           <w:sz w:val="28"/>
           <w:szCs w:val="28"/>
         </w:rPr>
@@ -3311,15 +3305,15 @@
         <w:jc w:val="both"/>
         <w:rPr>
           <w:rFonts w:ascii="Times New Roman" w:hAnsi="Times New Roman" w:cs="Times New Roman"/>
-          <w:color w:val="333333"/>
-          <w:sz w:val="28"/>
-          <w:szCs w:val="28"/>
-        </w:rPr>
-      </w:pPr>
-      <w:r>
-        <w:rPr>
-          <w:rFonts w:ascii="Times New Roman" w:hAnsi="Times New Roman" w:cs="Times New Roman"/>
-          <w:color w:val="333333"/>
+          <w:color w:val="000000" w:themeColor="text1"/>
+          <w:sz w:val="28"/>
+          <w:szCs w:val="28"/>
+        </w:rPr>
+      </w:pPr>
+      <w:r>
+        <w:rPr>
+          <w:rFonts w:ascii="Times New Roman" w:hAnsi="Times New Roman" w:cs="Times New Roman"/>
+          <w:color w:val="000000" w:themeColor="text1"/>
           <w:sz w:val="28"/>
           <w:szCs w:val="28"/>
         </w:rPr>
@@ -3335,15 +3329,15 @@
         <w:jc w:val="both"/>
         <w:rPr>
           <w:rFonts w:ascii="Times New Roman" w:hAnsi="Times New Roman" w:cs="Times New Roman"/>
-          <w:color w:val="333333"/>
-          <w:sz w:val="28"/>
-          <w:szCs w:val="28"/>
-        </w:rPr>
-      </w:pPr>
-      <w:r>
-        <w:rPr>
-          <w:rFonts w:ascii="Times New Roman" w:hAnsi="Times New Roman" w:cs="Times New Roman"/>
-          <w:color w:val="333333"/>
+          <w:color w:val="000000" w:themeColor="text1"/>
+          <w:sz w:val="28"/>
+          <w:szCs w:val="28"/>
+        </w:rPr>
+      </w:pPr>
+      <w:r>
+        <w:rPr>
+          <w:rFonts w:ascii="Times New Roman" w:hAnsi="Times New Roman" w:cs="Times New Roman"/>
+          <w:color w:val="000000" w:themeColor="text1"/>
           <w:sz w:val="28"/>
           <w:szCs w:val="28"/>
         </w:rPr>
@@ -3353,7 +3347,7 @@
       <w:r>
         <w:rPr>
           <w:rFonts w:ascii="Times New Roman" w:hAnsi="Times New Roman" w:cs="Times New Roman"/>
-          <w:color w:val="333333"/>
+          <w:color w:val="000000" w:themeColor="text1"/>
           <w:sz w:val="28"/>
           <w:szCs w:val="28"/>
         </w:rPr>
@@ -3363,7 +3357,7 @@
       <w:r>
         <w:rPr>
           <w:rFonts w:ascii="Times New Roman" w:hAnsi="Times New Roman" w:cs="Times New Roman"/>
-          <w:color w:val="333333"/>
+          <w:color w:val="000000" w:themeColor="text1"/>
           <w:sz w:val="28"/>
           <w:szCs w:val="28"/>
         </w:rPr>
@@ -3379,15 +3373,15 @@
         <w:jc w:val="both"/>
         <w:rPr>
           <w:rFonts w:ascii="Times New Roman" w:hAnsi="Times New Roman" w:cs="Times New Roman"/>
-          <w:color w:val="333333"/>
-          <w:sz w:val="28"/>
-          <w:szCs w:val="28"/>
-        </w:rPr>
-      </w:pPr>
-      <w:r>
-        <w:rPr>
-          <w:rFonts w:ascii="Times New Roman" w:hAnsi="Times New Roman" w:cs="Times New Roman"/>
-          <w:color w:val="333333"/>
+          <w:color w:val="000000" w:themeColor="text1"/>
+          <w:sz w:val="28"/>
+          <w:szCs w:val="28"/>
+        </w:rPr>
+      </w:pPr>
+      <w:r>
+        <w:rPr>
+          <w:rFonts w:ascii="Times New Roman" w:hAnsi="Times New Roman" w:cs="Times New Roman"/>
+          <w:color w:val="000000" w:themeColor="text1"/>
           <w:sz w:val="28"/>
           <w:szCs w:val="28"/>
         </w:rPr>
@@ -3397,7 +3391,7 @@
       <w:r>
         <w:rPr>
           <w:rFonts w:ascii="Times New Roman" w:hAnsi="Times New Roman" w:cs="Times New Roman"/>
-          <w:color w:val="333333"/>
+          <w:color w:val="000000" w:themeColor="text1"/>
           <w:sz w:val="28"/>
           <w:szCs w:val="28"/>
         </w:rPr>
@@ -3407,7 +3401,7 @@
       <w:r>
         <w:rPr>
           <w:rFonts w:ascii="Times New Roman" w:hAnsi="Times New Roman" w:cs="Times New Roman"/>
-          <w:color w:val="333333"/>
+          <w:color w:val="000000" w:themeColor="text1"/>
           <w:sz w:val="28"/>
           <w:szCs w:val="28"/>
         </w:rPr>
@@ -3423,15 +3417,15 @@
         <w:jc w:val="both"/>
         <w:rPr>
           <w:rFonts w:ascii="Times New Roman" w:hAnsi="Times New Roman" w:cs="Times New Roman"/>
-          <w:color w:val="333333"/>
-          <w:sz w:val="28"/>
-          <w:szCs w:val="28"/>
-        </w:rPr>
-      </w:pPr>
-      <w:r>
-        <w:rPr>
-          <w:rFonts w:ascii="Times New Roman" w:hAnsi="Times New Roman" w:cs="Times New Roman"/>
-          <w:color w:val="333333"/>
+          <w:color w:val="000000" w:themeColor="text1"/>
+          <w:sz w:val="28"/>
+          <w:szCs w:val="28"/>
+        </w:rPr>
+      </w:pPr>
+      <w:r>
+        <w:rPr>
+          <w:rFonts w:ascii="Times New Roman" w:hAnsi="Times New Roman" w:cs="Times New Roman"/>
+          <w:color w:val="000000" w:themeColor="text1"/>
           <w:sz w:val="28"/>
           <w:szCs w:val="28"/>
         </w:rPr>
@@ -3447,15 +3441,15 @@
         <w:jc w:val="both"/>
         <w:rPr>
           <w:rFonts w:ascii="Times New Roman" w:hAnsi="Times New Roman" w:cs="Times New Roman"/>
-          <w:color w:val="333333"/>
-          <w:sz w:val="28"/>
-          <w:szCs w:val="28"/>
-        </w:rPr>
-      </w:pPr>
-      <w:r>
-        <w:rPr>
-          <w:rFonts w:ascii="Times New Roman" w:hAnsi="Times New Roman" w:cs="Times New Roman"/>
-          <w:color w:val="333333"/>
+          <w:color w:val="000000" w:themeColor="text1"/>
+          <w:sz w:val="28"/>
+          <w:szCs w:val="28"/>
+        </w:rPr>
+      </w:pPr>
+      <w:r>
+        <w:rPr>
+          <w:rFonts w:ascii="Times New Roman" w:hAnsi="Times New Roman" w:cs="Times New Roman"/>
+          <w:color w:val="000000" w:themeColor="text1"/>
           <w:sz w:val="28"/>
           <w:szCs w:val="28"/>
         </w:rPr>
@@ -3471,15 +3465,15 @@
         <w:jc w:val="both"/>
         <w:rPr>
           <w:rFonts w:ascii="Times New Roman" w:hAnsi="Times New Roman" w:cs="Times New Roman"/>
-          <w:color w:val="333333"/>
-          <w:sz w:val="28"/>
-          <w:szCs w:val="28"/>
-        </w:rPr>
-      </w:pPr>
-      <w:r>
-        <w:rPr>
-          <w:rFonts w:ascii="Times New Roman" w:hAnsi="Times New Roman" w:cs="Times New Roman"/>
-          <w:color w:val="333333"/>
+          <w:color w:val="000000" w:themeColor="text1"/>
+          <w:sz w:val="28"/>
+          <w:szCs w:val="28"/>
+        </w:rPr>
+      </w:pPr>
+      <w:r>
+        <w:rPr>
+          <w:rFonts w:ascii="Times New Roman" w:hAnsi="Times New Roman" w:cs="Times New Roman"/>
+          <w:color w:val="000000" w:themeColor="text1"/>
           <w:sz w:val="28"/>
           <w:szCs w:val="28"/>
         </w:rPr>
@@ -3495,26 +3489,46 @@
         <w:jc w:val="both"/>
         <w:rPr>
           <w:rFonts w:ascii="Times New Roman" w:hAnsi="Times New Roman" w:cs="Times New Roman"/>
-          <w:color w:val="333333"/>
-          <w:sz w:val="28"/>
-          <w:szCs w:val="28"/>
-        </w:rPr>
-      </w:pPr>
-      <w:r>
-        <w:rPr>
-          <w:rFonts w:ascii="Times New Roman" w:hAnsi="Times New Roman" w:cs="Times New Roman"/>
-          <w:color w:val="333333"/>
-          <w:sz w:val="28"/>
-          <w:szCs w:val="28"/>
-        </w:rPr>
-        <w:t>удалены, или коммиты, перезаписанные параметром --</w:t>
+          <w:color w:val="000000" w:themeColor="text1"/>
+          <w:sz w:val="28"/>
+          <w:szCs w:val="28"/>
+        </w:rPr>
+      </w:pPr>
+      <w:r>
+        <w:rPr>
+          <w:rFonts w:ascii="Times New Roman" w:hAnsi="Times New Roman" w:cs="Times New Roman"/>
+          <w:color w:val="000000" w:themeColor="text1"/>
+          <w:sz w:val="28"/>
+          <w:szCs w:val="28"/>
+        </w:rPr>
+        <w:t xml:space="preserve">удалены, или </w:t>
+      </w:r>
+      <w:proofErr w:type="spellStart"/>
+      <w:r>
+        <w:rPr>
+          <w:rFonts w:ascii="Times New Roman" w:hAnsi="Times New Roman" w:cs="Times New Roman"/>
+          <w:color w:val="000000" w:themeColor="text1"/>
+          <w:sz w:val="28"/>
+          <w:szCs w:val="28"/>
+        </w:rPr>
+        <w:t>коммиты</w:t>
+      </w:r>
+      <w:proofErr w:type="spellEnd"/>
+      <w:r>
+        <w:rPr>
+          <w:rFonts w:ascii="Times New Roman" w:hAnsi="Times New Roman" w:cs="Times New Roman"/>
+          <w:color w:val="000000" w:themeColor="text1"/>
+          <w:sz w:val="28"/>
+          <w:szCs w:val="28"/>
+        </w:rPr>
+        <w:t>, перезаписанные параметром --</w:t>
       </w:r>
       <w:proofErr w:type="spellStart"/>
       <w:proofErr w:type="gramStart"/>
       <w:r>
         <w:rPr>
           <w:rFonts w:ascii="Times New Roman" w:hAnsi="Times New Roman" w:cs="Times New Roman"/>
-          <w:color w:val="333333"/>
+          <w:color w:val="000000" w:themeColor="text1"/>
           <w:sz w:val="28"/>
           <w:szCs w:val="28"/>
         </w:rPr>
@@ -3524,7 +3538,7 @@
       <w:r>
         <w:rPr>
           <w:rFonts w:ascii="Times New Roman" w:hAnsi="Times New Roman" w:cs="Times New Roman"/>
-          <w:color w:val="333333"/>
+          <w:color w:val="000000" w:themeColor="text1"/>
           <w:sz w:val="28"/>
           <w:szCs w:val="28"/>
         </w:rPr>
@@ -3534,7 +3548,7 @@
       <w:r>
         <w:rPr>
           <w:rFonts w:ascii="Times New Roman" w:hAnsi="Times New Roman" w:cs="Times New Roman"/>
-          <w:color w:val="333333"/>
+          <w:color w:val="000000" w:themeColor="text1"/>
           <w:sz w:val="28"/>
           <w:szCs w:val="28"/>
         </w:rPr>
@@ -3550,15 +3564,15 @@
         <w:jc w:val="both"/>
         <w:rPr>
           <w:rFonts w:ascii="Times New Roman" w:hAnsi="Times New Roman" w:cs="Times New Roman"/>
-          <w:color w:val="333333"/>
-          <w:sz w:val="28"/>
-          <w:szCs w:val="28"/>
-        </w:rPr>
-      </w:pPr>
-      <w:r>
-        <w:rPr>
-          <w:rFonts w:ascii="Times New Roman" w:hAnsi="Times New Roman" w:cs="Times New Roman"/>
-          <w:color w:val="333333"/>
+          <w:color w:val="000000" w:themeColor="text1"/>
+          <w:sz w:val="28"/>
+          <w:szCs w:val="28"/>
+        </w:rPr>
+      </w:pPr>
+      <w:r>
+        <w:rPr>
+          <w:rFonts w:ascii="Times New Roman" w:hAnsi="Times New Roman" w:cs="Times New Roman"/>
+          <w:color w:val="000000" w:themeColor="text1"/>
           <w:sz w:val="28"/>
           <w:szCs w:val="28"/>
         </w:rPr>
@@ -3574,7 +3588,7 @@
         <w:jc w:val="both"/>
         <w:rPr>
           <w:rFonts w:ascii="Times New Roman" w:hAnsi="Times New Roman" w:cs="Times New Roman"/>
-          <w:color w:val="333333"/>
+          <w:color w:val="000000" w:themeColor="text1"/>
           <w:sz w:val="28"/>
           <w:szCs w:val="28"/>
         </w:rPr>
@@ -3589,15 +3603,15 @@
         <w:jc w:val="both"/>
         <w:rPr>
           <w:rFonts w:ascii="Times New Roman" w:hAnsi="Times New Roman" w:cs="Times New Roman"/>
-          <w:color w:val="333333"/>
-          <w:sz w:val="28"/>
-          <w:szCs w:val="28"/>
-        </w:rPr>
-      </w:pPr>
-      <w:r>
-        <w:rPr>
-          <w:rFonts w:ascii="Times New Roman" w:hAnsi="Times New Roman" w:cs="Times New Roman"/>
-          <w:color w:val="333333"/>
+          <w:color w:val="000000" w:themeColor="text1"/>
+          <w:sz w:val="28"/>
+          <w:szCs w:val="28"/>
+        </w:rPr>
+      </w:pPr>
+      <w:r>
+        <w:rPr>
+          <w:rFonts w:ascii="Times New Roman" w:hAnsi="Times New Roman" w:cs="Times New Roman"/>
+          <w:color w:val="000000" w:themeColor="text1"/>
           <w:sz w:val="28"/>
           <w:szCs w:val="28"/>
         </w:rPr>
@@ -3607,7 +3621,7 @@
       <w:r>
         <w:rPr>
           <w:rFonts w:ascii="Times New Roman" w:hAnsi="Times New Roman" w:cs="Times New Roman"/>
-          <w:color w:val="333333"/>
+          <w:color w:val="000000" w:themeColor="text1"/>
           <w:sz w:val="28"/>
           <w:szCs w:val="28"/>
         </w:rPr>
@@ -3617,7 +3631,7 @@
       <w:r>
         <w:rPr>
           <w:rFonts w:ascii="Times New Roman" w:hAnsi="Times New Roman" w:cs="Times New Roman"/>
-          <w:color w:val="333333"/>
+          <w:color w:val="000000" w:themeColor="text1"/>
           <w:sz w:val="28"/>
           <w:szCs w:val="28"/>
         </w:rPr>
@@ -3633,15 +3647,15 @@
         <w:jc w:val="both"/>
         <w:rPr>
           <w:rFonts w:ascii="Times New Roman" w:hAnsi="Times New Roman" w:cs="Times New Roman"/>
-          <w:color w:val="333333"/>
-          <w:sz w:val="28"/>
-          <w:szCs w:val="28"/>
-        </w:rPr>
-      </w:pPr>
-      <w:r>
-        <w:rPr>
-          <w:rFonts w:ascii="Times New Roman" w:hAnsi="Times New Roman" w:cs="Times New Roman"/>
-          <w:color w:val="333333"/>
+          <w:color w:val="000000" w:themeColor="text1"/>
+          <w:sz w:val="28"/>
+          <w:szCs w:val="28"/>
+        </w:rPr>
+      </w:pPr>
+      <w:r>
+        <w:rPr>
+          <w:rFonts w:ascii="Times New Roman" w:hAnsi="Times New Roman" w:cs="Times New Roman"/>
+          <w:color w:val="000000" w:themeColor="text1"/>
           <w:sz w:val="28"/>
           <w:szCs w:val="28"/>
         </w:rPr>
@@ -3651,7 +3665,7 @@
       <w:r>
         <w:rPr>
           <w:rFonts w:ascii="Times New Roman" w:hAnsi="Times New Roman" w:cs="Times New Roman"/>
-          <w:color w:val="333333"/>
+          <w:color w:val="000000" w:themeColor="text1"/>
           <w:sz w:val="28"/>
           <w:szCs w:val="28"/>
         </w:rPr>
@@ -3661,7 +3675,7 @@
       <w:r>
         <w:rPr>
           <w:rFonts w:ascii="Times New Roman" w:hAnsi="Times New Roman" w:cs="Times New Roman"/>
-          <w:color w:val="333333"/>
+          <w:color w:val="000000" w:themeColor="text1"/>
           <w:sz w:val="28"/>
           <w:szCs w:val="28"/>
         </w:rPr>
@@ -3671,7 +3685,7 @@
       <w:r>
         <w:rPr>
           <w:rFonts w:ascii="Times New Roman" w:hAnsi="Times New Roman" w:cs="Times New Roman"/>
-          <w:color w:val="333333"/>
+          <w:color w:val="000000" w:themeColor="text1"/>
           <w:sz w:val="28"/>
           <w:szCs w:val="28"/>
         </w:rPr>
@@ -3681,7 +3695,7 @@
       <w:r>
         <w:rPr>
           <w:rFonts w:ascii="Times New Roman" w:hAnsi="Times New Roman" w:cs="Times New Roman"/>
-          <w:color w:val="333333"/>
+          <w:color w:val="000000" w:themeColor="text1"/>
           <w:sz w:val="28"/>
           <w:szCs w:val="28"/>
         </w:rPr>
@@ -3691,7 +3705,7 @@
       <w:r>
         <w:rPr>
           <w:rFonts w:ascii="Times New Roman" w:hAnsi="Times New Roman" w:cs="Times New Roman"/>
-          <w:color w:val="333333"/>
+          <w:color w:val="000000" w:themeColor="text1"/>
           <w:sz w:val="28"/>
           <w:szCs w:val="28"/>
         </w:rPr>
@@ -3701,7 +3715,7 @@
       <w:r>
         <w:rPr>
           <w:rFonts w:ascii="Times New Roman" w:hAnsi="Times New Roman" w:cs="Times New Roman"/>
-          <w:color w:val="333333"/>
+          <w:color w:val="000000" w:themeColor="text1"/>
           <w:sz w:val="28"/>
           <w:szCs w:val="28"/>
         </w:rPr>
@@ -3717,7 +3731,7 @@
         <w:jc w:val="both"/>
         <w:rPr>
           <w:rFonts w:ascii="Times New Roman" w:hAnsi="Times New Roman" w:cs="Times New Roman"/>
-          <w:color w:val="333333"/>
+          <w:color w:val="000000" w:themeColor="text1"/>
           <w:sz w:val="28"/>
           <w:szCs w:val="28"/>
         </w:rPr>
@@ -3732,15 +3746,15 @@
         <w:jc w:val="both"/>
         <w:rPr>
           <w:rFonts w:ascii="Times New Roman" w:hAnsi="Times New Roman" w:cs="Times New Roman"/>
-          <w:color w:val="333333"/>
-          <w:sz w:val="28"/>
-          <w:szCs w:val="28"/>
-        </w:rPr>
-      </w:pPr>
-      <w:r>
-        <w:rPr>
-          <w:rFonts w:ascii="Times New Roman" w:hAnsi="Times New Roman" w:cs="Times New Roman"/>
-          <w:color w:val="333333"/>
+          <w:color w:val="000000" w:themeColor="text1"/>
+          <w:sz w:val="28"/>
+          <w:szCs w:val="28"/>
+        </w:rPr>
+      </w:pPr>
+      <w:r>
+        <w:rPr>
+          <w:rFonts w:ascii="Times New Roman" w:hAnsi="Times New Roman" w:cs="Times New Roman"/>
+          <w:color w:val="000000" w:themeColor="text1"/>
           <w:sz w:val="28"/>
           <w:szCs w:val="28"/>
         </w:rPr>
@@ -3756,15 +3770,15 @@
         <w:jc w:val="both"/>
         <w:rPr>
           <w:rFonts w:ascii="Times New Roman" w:hAnsi="Times New Roman" w:cs="Times New Roman"/>
-          <w:color w:val="333333"/>
-          <w:sz w:val="28"/>
-          <w:szCs w:val="28"/>
-        </w:rPr>
-      </w:pPr>
-      <w:r>
-        <w:rPr>
-          <w:rFonts w:ascii="Times New Roman" w:hAnsi="Times New Roman" w:cs="Times New Roman"/>
-          <w:color w:val="333333"/>
+          <w:color w:val="000000" w:themeColor="text1"/>
+          <w:sz w:val="28"/>
+          <w:szCs w:val="28"/>
+        </w:rPr>
+      </w:pPr>
+      <w:r>
+        <w:rPr>
+          <w:rFonts w:ascii="Times New Roman" w:hAnsi="Times New Roman" w:cs="Times New Roman"/>
+          <w:color w:val="000000" w:themeColor="text1"/>
           <w:sz w:val="28"/>
           <w:szCs w:val="28"/>
         </w:rPr>
@@ -3774,7 +3788,7 @@
       <w:r>
         <w:rPr>
           <w:rFonts w:ascii="Times New Roman" w:hAnsi="Times New Roman" w:cs="Times New Roman"/>
-          <w:color w:val="333333"/>
+          <w:color w:val="000000" w:themeColor="text1"/>
           <w:sz w:val="28"/>
           <w:szCs w:val="28"/>
         </w:rPr>
@@ -3784,7 +3798,7 @@
       <w:r>
         <w:rPr>
           <w:rFonts w:ascii="Times New Roman" w:hAnsi="Times New Roman" w:cs="Times New Roman"/>
-          <w:color w:val="333333"/>
+          <w:color w:val="000000" w:themeColor="text1"/>
           <w:sz w:val="28"/>
           <w:szCs w:val="28"/>
         </w:rPr>
@@ -3794,7 +3808,7 @@
       <w:r>
         <w:rPr>
           <w:rFonts w:ascii="Times New Roman" w:hAnsi="Times New Roman" w:cs="Times New Roman"/>
-          <w:color w:val="333333"/>
+          <w:color w:val="000000" w:themeColor="text1"/>
           <w:sz w:val="28"/>
           <w:szCs w:val="28"/>
         </w:rPr>
@@ -3804,7 +3818,7 @@
       <w:r>
         <w:rPr>
           <w:rFonts w:ascii="Times New Roman" w:hAnsi="Times New Roman" w:cs="Times New Roman"/>
-          <w:color w:val="333333"/>
+          <w:color w:val="000000" w:themeColor="text1"/>
           <w:sz w:val="28"/>
           <w:szCs w:val="28"/>
         </w:rPr>
@@ -3814,7 +3828,7 @@
       <w:r>
         <w:rPr>
           <w:rFonts w:ascii="Times New Roman" w:hAnsi="Times New Roman" w:cs="Times New Roman"/>
-          <w:color w:val="333333"/>
+          <w:color w:val="000000" w:themeColor="text1"/>
           <w:sz w:val="28"/>
           <w:szCs w:val="28"/>
         </w:rPr>
@@ -3824,7 +3838,7 @@
       <w:r>
         <w:rPr>
           <w:rFonts w:ascii="Times New Roman" w:hAnsi="Times New Roman" w:cs="Times New Roman"/>
-          <w:color w:val="333333"/>
+          <w:color w:val="000000" w:themeColor="text1"/>
           <w:sz w:val="28"/>
           <w:szCs w:val="28"/>
         </w:rPr>
@@ -3840,15 +3854,15 @@
         <w:jc w:val="both"/>
         <w:rPr>
           <w:rFonts w:ascii="Times New Roman" w:hAnsi="Times New Roman" w:cs="Times New Roman"/>
-          <w:color w:val="333333"/>
-          <w:sz w:val="28"/>
-          <w:szCs w:val="28"/>
-        </w:rPr>
-      </w:pPr>
-      <w:r>
-        <w:rPr>
-          <w:rFonts w:ascii="Times New Roman" w:hAnsi="Times New Roman" w:cs="Times New Roman"/>
-          <w:color w:val="333333"/>
+          <w:color w:val="000000" w:themeColor="text1"/>
+          <w:sz w:val="28"/>
+          <w:szCs w:val="28"/>
+        </w:rPr>
+      </w:pPr>
+      <w:r>
+        <w:rPr>
+          <w:rFonts w:ascii="Times New Roman" w:hAnsi="Times New Roman" w:cs="Times New Roman"/>
+          <w:color w:val="000000" w:themeColor="text1"/>
           <w:sz w:val="28"/>
           <w:szCs w:val="28"/>
         </w:rPr>
@@ -3864,7 +3878,7 @@
         <w:jc w:val="both"/>
         <w:rPr>
           <w:rFonts w:ascii="Times New Roman" w:hAnsi="Times New Roman" w:cs="Times New Roman"/>
-          <w:color w:val="333333"/>
+          <w:color w:val="000000" w:themeColor="text1"/>
           <w:sz w:val="28"/>
           <w:szCs w:val="28"/>
         </w:rPr>
@@ -3879,25 +3893,45 @@
         <w:jc w:val="both"/>
         <w:rPr>
           <w:rFonts w:ascii="Times New Roman" w:hAnsi="Times New Roman" w:cs="Times New Roman"/>
-          <w:color w:val="333333"/>
-          <w:sz w:val="28"/>
-          <w:szCs w:val="28"/>
-        </w:rPr>
-      </w:pPr>
-      <w:r>
-        <w:rPr>
-          <w:rFonts w:ascii="Times New Roman" w:hAnsi="Times New Roman" w:cs="Times New Roman"/>
-          <w:color w:val="333333"/>
-          <w:sz w:val="28"/>
-          <w:szCs w:val="28"/>
-        </w:rPr>
-        <w:t xml:space="preserve">6. Что такое удаленный репозиторий </w:t>
+          <w:color w:val="000000" w:themeColor="text1"/>
+          <w:sz w:val="28"/>
+          <w:szCs w:val="28"/>
+        </w:rPr>
+      </w:pPr>
+      <w:r>
+        <w:rPr>
+          <w:rFonts w:ascii="Times New Roman" w:hAnsi="Times New Roman" w:cs="Times New Roman"/>
+          <w:color w:val="000000" w:themeColor="text1"/>
+          <w:sz w:val="28"/>
+          <w:szCs w:val="28"/>
+        </w:rPr>
+        <w:t xml:space="preserve">6. Что такое удаленный </w:t>
       </w:r>
       <w:proofErr w:type="spellStart"/>
       <w:r>
         <w:rPr>
           <w:rFonts w:ascii="Times New Roman" w:hAnsi="Times New Roman" w:cs="Times New Roman"/>
-          <w:color w:val="333333"/>
+          <w:color w:val="000000" w:themeColor="text1"/>
+          <w:sz w:val="28"/>
+          <w:szCs w:val="28"/>
+        </w:rPr>
+        <w:t>репозиторий</w:t>
+      </w:r>
+      <w:proofErr w:type="spellEnd"/>
+      <w:r>
+        <w:rPr>
+          <w:rFonts w:ascii="Times New Roman" w:hAnsi="Times New Roman" w:cs="Times New Roman"/>
+          <w:color w:val="000000" w:themeColor="text1"/>
+          <w:sz w:val="28"/>
+          <w:szCs w:val="28"/>
+        </w:rPr>
+        <w:t xml:space="preserve"> </w:t>
+      </w:r>
+      <w:proofErr w:type="spellStart"/>
+      <w:r>
+        <w:rPr>
+          <w:rFonts w:ascii="Times New Roman" w:hAnsi="Times New Roman" w:cs="Times New Roman"/>
+          <w:color w:val="000000" w:themeColor="text1"/>
           <w:sz w:val="28"/>
           <w:szCs w:val="28"/>
         </w:rPr>
@@ -3907,7 +3941,7 @@
       <w:r>
         <w:rPr>
           <w:rFonts w:ascii="Times New Roman" w:hAnsi="Times New Roman" w:cs="Times New Roman"/>
-          <w:color w:val="333333"/>
+          <w:color w:val="000000" w:themeColor="text1"/>
           <w:sz w:val="28"/>
           <w:szCs w:val="28"/>
         </w:rPr>
@@ -3923,15 +3957,15 @@
         <w:jc w:val="both"/>
         <w:rPr>
           <w:rFonts w:ascii="Times New Roman" w:hAnsi="Times New Roman" w:cs="Times New Roman"/>
-          <w:color w:val="333333"/>
-          <w:sz w:val="28"/>
-          <w:szCs w:val="28"/>
-        </w:rPr>
-      </w:pPr>
-      <w:r>
-        <w:rPr>
-          <w:rFonts w:ascii="Times New Roman" w:hAnsi="Times New Roman" w:cs="Times New Roman"/>
-          <w:color w:val="333333"/>
+          <w:color w:val="000000" w:themeColor="text1"/>
+          <w:sz w:val="28"/>
+          <w:szCs w:val="28"/>
+        </w:rPr>
+      </w:pPr>
+      <w:r>
+        <w:rPr>
+          <w:rFonts w:ascii="Times New Roman" w:hAnsi="Times New Roman" w:cs="Times New Roman"/>
+          <w:color w:val="000000" w:themeColor="text1"/>
           <w:sz w:val="28"/>
           <w:szCs w:val="28"/>
         </w:rPr>
@@ -3947,15 +3981,15 @@
         <w:jc w:val="both"/>
         <w:rPr>
           <w:rFonts w:ascii="Times New Roman" w:hAnsi="Times New Roman" w:cs="Times New Roman"/>
-          <w:color w:val="333333"/>
-          <w:sz w:val="28"/>
-          <w:szCs w:val="28"/>
-        </w:rPr>
-      </w:pPr>
-      <w:r>
-        <w:rPr>
-          <w:rFonts w:ascii="Times New Roman" w:hAnsi="Times New Roman" w:cs="Times New Roman"/>
-          <w:color w:val="333333"/>
+          <w:color w:val="000000" w:themeColor="text1"/>
+          <w:sz w:val="28"/>
+          <w:szCs w:val="28"/>
+        </w:rPr>
+      </w:pPr>
+      <w:r>
+        <w:rPr>
+          <w:rFonts w:ascii="Times New Roman" w:hAnsi="Times New Roman" w:cs="Times New Roman"/>
+          <w:color w:val="000000" w:themeColor="text1"/>
           <w:sz w:val="28"/>
           <w:szCs w:val="28"/>
         </w:rPr>
@@ -3971,7 +4005,7 @@
         <w:jc w:val="both"/>
         <w:rPr>
           <w:rFonts w:ascii="Times New Roman" w:hAnsi="Times New Roman" w:cs="Times New Roman"/>
-          <w:color w:val="333333"/>
+          <w:color w:val="000000" w:themeColor="text1"/>
           <w:sz w:val="28"/>
           <w:szCs w:val="28"/>
         </w:rPr>
@@ -3986,15 +4020,15 @@
         <w:jc w:val="both"/>
         <w:rPr>
           <w:rFonts w:ascii="Times New Roman" w:hAnsi="Times New Roman" w:cs="Times New Roman"/>
-          <w:color w:val="333333"/>
-          <w:sz w:val="28"/>
-          <w:szCs w:val="28"/>
-        </w:rPr>
-      </w:pPr>
-      <w:r>
-        <w:rPr>
-          <w:rFonts w:ascii="Times New Roman" w:hAnsi="Times New Roman" w:cs="Times New Roman"/>
-          <w:color w:val="333333"/>
+          <w:color w:val="000000" w:themeColor="text1"/>
+          <w:sz w:val="28"/>
+          <w:szCs w:val="28"/>
+        </w:rPr>
+      </w:pPr>
+      <w:r>
+        <w:rPr>
+          <w:rFonts w:ascii="Times New Roman" w:hAnsi="Times New Roman" w:cs="Times New Roman"/>
+          <w:color w:val="000000" w:themeColor="text1"/>
           <w:sz w:val="28"/>
           <w:szCs w:val="28"/>
         </w:rPr>
@@ -4010,43 +4044,25 @@
         <w:jc w:val="both"/>
         <w:rPr>
           <w:rFonts w:ascii="Times New Roman" w:hAnsi="Times New Roman" w:cs="Times New Roman"/>
-          <w:color w:val="333333"/>
-          <w:sz w:val="28"/>
-          <w:szCs w:val="28"/>
-        </w:rPr>
-      </w:pPr>
-      <w:r>
-        <w:rPr>
-          <w:rFonts w:ascii="Times New Roman" w:hAnsi="Times New Roman" w:cs="Times New Roman"/>
-          <w:color w:val="333333"/>
-          <w:sz w:val="28"/>
-          <w:szCs w:val="28"/>
-        </w:rPr>
-        <w:t>Для того, чтобы просмотреть список настроенных удалённых</w:t>
-      </w:r>
-      <w:r>
-        <w:rPr>
-          <w:rFonts w:ascii="Times New Roman" w:hAnsi="Times New Roman" w:cs="Times New Roman"/>
-          <w:color w:val="333333"/>
-          <w:sz w:val="28"/>
-          <w:szCs w:val="28"/>
-        </w:rPr>
-        <w:t xml:space="preserve"> </w:t>
-      </w:r>
-      <w:r>
-        <w:rPr>
-          <w:rFonts w:ascii="Times New Roman" w:hAnsi="Times New Roman" w:cs="Times New Roman"/>
-          <w:color w:val="333333"/>
-          <w:sz w:val="28"/>
-          <w:szCs w:val="28"/>
-        </w:rPr>
-        <w:t xml:space="preserve">репозиториев, вы можете запустить команду </w:t>
+          <w:color w:val="000000" w:themeColor="text1"/>
+          <w:sz w:val="28"/>
+          <w:szCs w:val="28"/>
+        </w:rPr>
+      </w:pPr>
+      <w:r>
+        <w:rPr>
+          <w:rFonts w:ascii="Times New Roman" w:hAnsi="Times New Roman" w:cs="Times New Roman"/>
+          <w:color w:val="000000" w:themeColor="text1"/>
+          <w:sz w:val="28"/>
+          <w:szCs w:val="28"/>
+        </w:rPr>
+        <w:t xml:space="preserve">Для того, чтобы просмотреть список настроенных удалённых репозиториев, вы можете запустить команду </w:t>
       </w:r>
       <w:proofErr w:type="spellStart"/>
       <w:r>
         <w:rPr>
           <w:rFonts w:ascii="Times New Roman" w:hAnsi="Times New Roman" w:cs="Times New Roman"/>
-          <w:color w:val="333333"/>
+          <w:color w:val="000000" w:themeColor="text1"/>
           <w:sz w:val="28"/>
           <w:szCs w:val="28"/>
         </w:rPr>
@@ -4056,7 +4072,7 @@
       <w:r>
         <w:rPr>
           <w:rFonts w:ascii="Times New Roman" w:hAnsi="Times New Roman" w:cs="Times New Roman"/>
-          <w:color w:val="333333"/>
+          <w:color w:val="000000" w:themeColor="text1"/>
           <w:sz w:val="28"/>
           <w:szCs w:val="28"/>
         </w:rPr>
@@ -4067,7 +4083,7 @@
       <w:r>
         <w:rPr>
           <w:rFonts w:ascii="Times New Roman" w:hAnsi="Times New Roman" w:cs="Times New Roman"/>
-          <w:color w:val="333333"/>
+          <w:color w:val="000000" w:themeColor="text1"/>
           <w:sz w:val="28"/>
           <w:szCs w:val="28"/>
         </w:rPr>
@@ -4077,7 +4093,7 @@
       <w:r>
         <w:rPr>
           <w:rFonts w:ascii="Times New Roman" w:hAnsi="Times New Roman" w:cs="Times New Roman"/>
-          <w:color w:val="333333"/>
+          <w:color w:val="000000" w:themeColor="text1"/>
           <w:sz w:val="28"/>
           <w:szCs w:val="28"/>
         </w:rPr>
@@ -4094,7 +4110,7 @@
         <w:jc w:val="both"/>
         <w:rPr>
           <w:rFonts w:ascii="Times New Roman" w:hAnsi="Times New Roman" w:cs="Times New Roman"/>
-          <w:color w:val="333333"/>
+          <w:color w:val="000000" w:themeColor="text1"/>
           <w:sz w:val="28"/>
           <w:szCs w:val="28"/>
         </w:rPr>
@@ -4109,15 +4125,15 @@
         <w:jc w:val="both"/>
         <w:rPr>
           <w:rFonts w:ascii="Times New Roman" w:hAnsi="Times New Roman" w:cs="Times New Roman"/>
-          <w:color w:val="333333"/>
-          <w:sz w:val="28"/>
-          <w:szCs w:val="28"/>
-        </w:rPr>
-      </w:pPr>
-      <w:r>
-        <w:rPr>
-          <w:rFonts w:ascii="Times New Roman" w:hAnsi="Times New Roman" w:cs="Times New Roman"/>
-          <w:color w:val="333333"/>
+          <w:color w:val="000000" w:themeColor="text1"/>
+          <w:sz w:val="28"/>
+          <w:szCs w:val="28"/>
+        </w:rPr>
+      </w:pPr>
+      <w:r>
+        <w:rPr>
+          <w:rFonts w:ascii="Times New Roman" w:hAnsi="Times New Roman" w:cs="Times New Roman"/>
+          <w:color w:val="000000" w:themeColor="text1"/>
           <w:sz w:val="28"/>
           <w:szCs w:val="28"/>
         </w:rPr>
@@ -4133,15 +4149,15 @@
         <w:jc w:val="both"/>
         <w:rPr>
           <w:rFonts w:ascii="Times New Roman" w:hAnsi="Times New Roman" w:cs="Times New Roman"/>
-          <w:color w:val="333333"/>
-          <w:sz w:val="28"/>
-          <w:szCs w:val="28"/>
-        </w:rPr>
-      </w:pPr>
-      <w:r>
-        <w:rPr>
-          <w:rFonts w:ascii="Times New Roman" w:hAnsi="Times New Roman" w:cs="Times New Roman"/>
-          <w:color w:val="333333"/>
+          <w:color w:val="000000" w:themeColor="text1"/>
+          <w:sz w:val="28"/>
+          <w:szCs w:val="28"/>
+        </w:rPr>
+      </w:pPr>
+      <w:r>
+        <w:rPr>
+          <w:rFonts w:ascii="Times New Roman" w:hAnsi="Times New Roman" w:cs="Times New Roman"/>
+          <w:color w:val="000000" w:themeColor="text1"/>
           <w:sz w:val="28"/>
           <w:szCs w:val="28"/>
         </w:rPr>
@@ -4157,7 +4173,7 @@
         <w:jc w:val="both"/>
         <w:rPr>
           <w:rFonts w:ascii="Times New Roman" w:hAnsi="Times New Roman" w:cs="Times New Roman"/>
-          <w:color w:val="333333"/>
+          <w:color w:val="000000" w:themeColor="text1"/>
           <w:sz w:val="28"/>
           <w:szCs w:val="28"/>
           <w:lang w:val="en-US"/>
@@ -4166,7 +4182,7 @@
       <w:r>
         <w:rPr>
           <w:rFonts w:ascii="Times New Roman" w:hAnsi="Times New Roman" w:cs="Times New Roman"/>
-          <w:color w:val="333333"/>
+          <w:color w:val="000000" w:themeColor="text1"/>
           <w:sz w:val="28"/>
           <w:szCs w:val="28"/>
           <w:lang w:val="en-US"/>
@@ -4177,7 +4193,7 @@
       <w:r>
         <w:rPr>
           <w:rFonts w:ascii="Times New Roman" w:hAnsi="Times New Roman" w:cs="Times New Roman"/>
-          <w:color w:val="333333"/>
+          <w:color w:val="000000" w:themeColor="text1"/>
           <w:sz w:val="28"/>
           <w:szCs w:val="28"/>
           <w:lang w:val="en-US"/>
@@ -4188,7 +4204,7 @@
       <w:r>
         <w:rPr>
           <w:rFonts w:ascii="Times New Roman" w:hAnsi="Times New Roman" w:cs="Times New Roman"/>
-          <w:color w:val="333333"/>
+          <w:color w:val="000000" w:themeColor="text1"/>
           <w:sz w:val="28"/>
           <w:szCs w:val="28"/>
           <w:lang w:val="en-US"/>
@@ -4198,7 +4214,7 @@
       <w:r>
         <w:rPr>
           <w:rFonts w:ascii="Times New Roman" w:hAnsi="Times New Roman" w:cs="Times New Roman"/>
-          <w:color w:val="333333"/>
+          <w:color w:val="000000" w:themeColor="text1"/>
           <w:sz w:val="28"/>
           <w:szCs w:val="28"/>
         </w:rPr>
@@ -4207,7 +4223,7 @@
       <w:r>
         <w:rPr>
           <w:rFonts w:ascii="Times New Roman" w:hAnsi="Times New Roman" w:cs="Times New Roman"/>
-          <w:color w:val="333333"/>
+          <w:color w:val="000000" w:themeColor="text1"/>
           <w:sz w:val="28"/>
           <w:szCs w:val="28"/>
           <w:lang w:val="en-US"/>
@@ -4217,7 +4233,7 @@
       <w:r>
         <w:rPr>
           <w:rFonts w:ascii="Times New Roman" w:hAnsi="Times New Roman" w:cs="Times New Roman"/>
-          <w:color w:val="333333"/>
+          <w:color w:val="000000" w:themeColor="text1"/>
           <w:sz w:val="28"/>
           <w:szCs w:val="28"/>
         </w:rPr>
@@ -4226,7 +4242,7 @@
       <w:r>
         <w:rPr>
           <w:rFonts w:ascii="Times New Roman" w:hAnsi="Times New Roman" w:cs="Times New Roman"/>
-          <w:color w:val="333333"/>
+          <w:color w:val="000000" w:themeColor="text1"/>
           <w:sz w:val="28"/>
           <w:szCs w:val="28"/>
           <w:lang w:val="en-US"/>
@@ -4236,7 +4252,7 @@
       <w:r>
         <w:rPr>
           <w:rFonts w:ascii="Times New Roman" w:hAnsi="Times New Roman" w:cs="Times New Roman"/>
-          <w:color w:val="333333"/>
+          <w:color w:val="000000" w:themeColor="text1"/>
           <w:sz w:val="28"/>
           <w:szCs w:val="28"/>
         </w:rPr>
@@ -4245,29 +4261,51 @@
       <w:r>
         <w:rPr>
           <w:rFonts w:ascii="Times New Roman" w:hAnsi="Times New Roman" w:cs="Times New Roman"/>
-          <w:color w:val="333333"/>
+          <w:color w:val="000000" w:themeColor="text1"/>
           <w:sz w:val="28"/>
           <w:szCs w:val="28"/>
           <w:lang w:val="en-US"/>
         </w:rPr>
-        <w:t xml:space="preserve"> git remote add &lt;</w:t>
+        <w:t xml:space="preserve"> </w:t>
       </w:r>
       <w:proofErr w:type="spellStart"/>
       <w:r>
         <w:rPr>
           <w:rFonts w:ascii="Times New Roman" w:hAnsi="Times New Roman" w:cs="Times New Roman"/>
-          <w:color w:val="333333"/>
+          <w:color w:val="000000" w:themeColor="text1"/>
           <w:sz w:val="28"/>
           <w:szCs w:val="28"/>
           <w:lang w:val="en-US"/>
         </w:rPr>
+        <w:t>git</w:t>
+      </w:r>
+      <w:proofErr w:type="spellEnd"/>
+      <w:r>
+        <w:rPr>
+          <w:rFonts w:ascii="Times New Roman" w:hAnsi="Times New Roman" w:cs="Times New Roman"/>
+          <w:color w:val="000000" w:themeColor="text1"/>
+          <w:sz w:val="28"/>
+          <w:szCs w:val="28"/>
+          <w:lang w:val="en-US"/>
+        </w:rPr>
+        <w:t xml:space="preserve"> remote add &lt;</w:t>
+      </w:r>
+      <w:proofErr w:type="spellStart"/>
+      <w:r>
+        <w:rPr>
+          <w:rFonts w:ascii="Times New Roman" w:hAnsi="Times New Roman" w:cs="Times New Roman"/>
+          <w:color w:val="000000" w:themeColor="text1"/>
+          <w:sz w:val="28"/>
+          <w:szCs w:val="28"/>
+          <w:lang w:val="en-US"/>
+        </w:rPr>
         <w:t>shortname</w:t>
       </w:r>
       <w:proofErr w:type="spellEnd"/>
       <w:r>
         <w:rPr>
           <w:rFonts w:ascii="Times New Roman" w:hAnsi="Times New Roman" w:cs="Times New Roman"/>
-          <w:color w:val="333333"/>
+          <w:color w:val="000000" w:themeColor="text1"/>
           <w:sz w:val="28"/>
           <w:szCs w:val="28"/>
           <w:lang w:val="en-US"/>
@@ -4278,7 +4316,7 @@
       <w:r>
         <w:rPr>
           <w:rFonts w:ascii="Times New Roman" w:hAnsi="Times New Roman" w:cs="Times New Roman"/>
-          <w:color w:val="333333"/>
+          <w:color w:val="000000" w:themeColor="text1"/>
           <w:sz w:val="28"/>
           <w:szCs w:val="28"/>
           <w:lang w:val="en-US"/>
@@ -4289,7 +4327,7 @@
       <w:r>
         <w:rPr>
           <w:rFonts w:ascii="Times New Roman" w:hAnsi="Times New Roman" w:cs="Times New Roman"/>
-          <w:color w:val="333333"/>
+          <w:color w:val="000000" w:themeColor="text1"/>
           <w:sz w:val="28"/>
           <w:szCs w:val="28"/>
           <w:lang w:val="en-US"/>
@@ -4299,7 +4337,7 @@
       <w:r>
         <w:rPr>
           <w:rFonts w:ascii="Times New Roman" w:hAnsi="Times New Roman" w:cs="Times New Roman"/>
-          <w:color w:val="333333"/>
+          <w:color w:val="000000" w:themeColor="text1"/>
           <w:sz w:val="28"/>
           <w:szCs w:val="28"/>
           <w:lang w:val="en-US"/>
@@ -4316,15 +4354,15 @@
         <w:jc w:val="both"/>
         <w:rPr>
           <w:rFonts w:ascii="Times New Roman" w:hAnsi="Times New Roman" w:cs="Times New Roman"/>
-          <w:color w:val="333333"/>
-          <w:sz w:val="28"/>
-          <w:szCs w:val="28"/>
-        </w:rPr>
-      </w:pPr>
-      <w:r>
-        <w:rPr>
-          <w:rFonts w:ascii="Times New Roman" w:hAnsi="Times New Roman" w:cs="Times New Roman"/>
-          <w:color w:val="333333"/>
+          <w:color w:val="000000" w:themeColor="text1"/>
+          <w:sz w:val="28"/>
+          <w:szCs w:val="28"/>
+        </w:rPr>
+      </w:pPr>
+      <w:r>
+        <w:rPr>
+          <w:rFonts w:ascii="Times New Roman" w:hAnsi="Times New Roman" w:cs="Times New Roman"/>
+          <w:color w:val="000000" w:themeColor="text1"/>
           <w:sz w:val="28"/>
           <w:szCs w:val="28"/>
         </w:rPr>
@@ -4340,15 +4378,15 @@
         <w:jc w:val="both"/>
         <w:rPr>
           <w:rFonts w:ascii="Times New Roman" w:hAnsi="Times New Roman" w:cs="Times New Roman"/>
-          <w:color w:val="333333"/>
-          <w:sz w:val="28"/>
-          <w:szCs w:val="28"/>
-        </w:rPr>
-      </w:pPr>
-      <w:r>
-        <w:rPr>
-          <w:rFonts w:ascii="Times New Roman" w:hAnsi="Times New Roman" w:cs="Times New Roman"/>
-          <w:color w:val="333333"/>
+          <w:color w:val="000000" w:themeColor="text1"/>
+          <w:sz w:val="28"/>
+          <w:szCs w:val="28"/>
+        </w:rPr>
+      </w:pPr>
+      <w:r>
+        <w:rPr>
+          <w:rFonts w:ascii="Times New Roman" w:hAnsi="Times New Roman" w:cs="Times New Roman"/>
+          <w:color w:val="000000" w:themeColor="text1"/>
           <w:sz w:val="28"/>
           <w:szCs w:val="28"/>
         </w:rPr>
@@ -4358,7 +4396,7 @@
       <w:r>
         <w:rPr>
           <w:rFonts w:ascii="Times New Roman" w:hAnsi="Times New Roman" w:cs="Times New Roman"/>
-          <w:color w:val="333333"/>
+          <w:color w:val="000000" w:themeColor="text1"/>
           <w:sz w:val="28"/>
           <w:szCs w:val="28"/>
         </w:rPr>
@@ -4375,7 +4413,7 @@
         <w:jc w:val="both"/>
         <w:rPr>
           <w:rFonts w:ascii="Times New Roman" w:hAnsi="Times New Roman" w:cs="Times New Roman"/>
-          <w:color w:val="333333"/>
+          <w:color w:val="000000" w:themeColor="text1"/>
           <w:sz w:val="28"/>
           <w:szCs w:val="28"/>
         </w:rPr>
@@ -4384,7 +4422,7 @@
       <w:r>
         <w:rPr>
           <w:rFonts w:ascii="Times New Roman" w:hAnsi="Times New Roman" w:cs="Times New Roman"/>
-          <w:color w:val="333333"/>
+          <w:color w:val="000000" w:themeColor="text1"/>
           <w:sz w:val="28"/>
           <w:szCs w:val="28"/>
         </w:rPr>
@@ -4394,7 +4432,7 @@
       <w:r>
         <w:rPr>
           <w:rFonts w:ascii="Times New Roman" w:hAnsi="Times New Roman" w:cs="Times New Roman"/>
-          <w:color w:val="333333"/>
+          <w:color w:val="000000" w:themeColor="text1"/>
           <w:sz w:val="28"/>
           <w:szCs w:val="28"/>
         </w:rPr>
@@ -4404,7 +4442,7 @@
       <w:r>
         <w:rPr>
           <w:rFonts w:ascii="Times New Roman" w:hAnsi="Times New Roman" w:cs="Times New Roman"/>
-          <w:color w:val="333333"/>
+          <w:color w:val="000000" w:themeColor="text1"/>
           <w:sz w:val="28"/>
           <w:szCs w:val="28"/>
         </w:rPr>
@@ -4414,7 +4452,7 @@
       <w:r>
         <w:rPr>
           <w:rFonts w:ascii="Times New Roman" w:hAnsi="Times New Roman" w:cs="Times New Roman"/>
-          <w:color w:val="333333"/>
+          <w:color w:val="000000" w:themeColor="text1"/>
           <w:sz w:val="28"/>
           <w:szCs w:val="28"/>
         </w:rPr>
@@ -4430,15 +4468,15 @@
         <w:jc w:val="both"/>
         <w:rPr>
           <w:rFonts w:ascii="Times New Roman" w:hAnsi="Times New Roman" w:cs="Times New Roman"/>
-          <w:color w:val="333333"/>
-          <w:sz w:val="28"/>
-          <w:szCs w:val="28"/>
-        </w:rPr>
-      </w:pPr>
-      <w:r>
-        <w:rPr>
-          <w:rFonts w:ascii="Times New Roman" w:hAnsi="Times New Roman" w:cs="Times New Roman"/>
-          <w:color w:val="333333"/>
+          <w:color w:val="000000" w:themeColor="text1"/>
+          <w:sz w:val="28"/>
+          <w:szCs w:val="28"/>
+        </w:rPr>
+      </w:pPr>
+      <w:r>
+        <w:rPr>
+          <w:rFonts w:ascii="Times New Roman" w:hAnsi="Times New Roman" w:cs="Times New Roman"/>
+          <w:color w:val="000000" w:themeColor="text1"/>
           <w:sz w:val="28"/>
           <w:szCs w:val="28"/>
         </w:rPr>
@@ -4454,15 +4492,15 @@
         <w:jc w:val="both"/>
         <w:rPr>
           <w:rFonts w:ascii="Times New Roman" w:hAnsi="Times New Roman" w:cs="Times New Roman"/>
-          <w:color w:val="333333"/>
-          <w:sz w:val="28"/>
-          <w:szCs w:val="28"/>
-        </w:rPr>
-      </w:pPr>
-      <w:r>
-        <w:rPr>
-          <w:rFonts w:ascii="Times New Roman" w:hAnsi="Times New Roman" w:cs="Times New Roman"/>
-          <w:color w:val="333333"/>
+          <w:color w:val="000000" w:themeColor="text1"/>
+          <w:sz w:val="28"/>
+          <w:szCs w:val="28"/>
+        </w:rPr>
+      </w:pPr>
+      <w:r>
+        <w:rPr>
+          <w:rFonts w:ascii="Times New Roman" w:hAnsi="Times New Roman" w:cs="Times New Roman"/>
+          <w:color w:val="000000" w:themeColor="text1"/>
           <w:sz w:val="28"/>
           <w:szCs w:val="28"/>
         </w:rPr>
@@ -4478,34 +4516,34 @@
         <w:jc w:val="both"/>
         <w:rPr>
           <w:rFonts w:ascii="Times New Roman" w:hAnsi="Times New Roman" w:cs="Times New Roman"/>
-          <w:color w:val="333333"/>
+          <w:color w:val="000000" w:themeColor="text1"/>
           <w:sz w:val="28"/>
           <w:szCs w:val="28"/>
           <w:lang w:val="en-US"/>
         </w:rPr>
       </w:pPr>
-      <w:r>
-        <w:rPr>
-          <w:rFonts w:ascii="Times New Roman" w:hAnsi="Times New Roman" w:cs="Times New Roman"/>
-          <w:color w:val="333333"/>
+      <w:proofErr w:type="gramStart"/>
+      <w:r>
+        <w:rPr>
+          <w:rFonts w:ascii="Times New Roman" w:hAnsi="Times New Roman" w:cs="Times New Roman"/>
+          <w:color w:val="000000" w:themeColor="text1"/>
           <w:sz w:val="28"/>
           <w:szCs w:val="28"/>
           <w:lang w:val="en-US"/>
         </w:rPr>
-        <w:t>git push &lt;remote-name&gt; &lt;branch-name</w:t>
-      </w:r>
-      <w:proofErr w:type="gramStart"/>
-      <w:r>
-        <w:rPr>
-          <w:rFonts w:ascii="Times New Roman" w:hAnsi="Times New Roman" w:cs="Times New Roman"/>
-          <w:color w:val="333333"/>
+        <w:t>git</w:t>
+      </w:r>
+      <w:proofErr w:type="gramEnd"/>
+      <w:r>
+        <w:rPr>
+          <w:rFonts w:ascii="Times New Roman" w:hAnsi="Times New Roman" w:cs="Times New Roman"/>
+          <w:color w:val="000000" w:themeColor="text1"/>
           <w:sz w:val="28"/>
           <w:szCs w:val="28"/>
           <w:lang w:val="en-US"/>
         </w:rPr>
-        <w:t>&gt; .</w:t>
-      </w:r>
-      <w:proofErr w:type="gramEnd"/>
+        <w:t xml:space="preserve"> push &lt;remote-name&gt; &lt;branch-name&gt; .</w:t>
+      </w:r>
     </w:p>
     <w:p>
       <w:pPr>
@@ -4516,7 +4554,7 @@
         <w:jc w:val="both"/>
         <w:rPr>
           <w:rFonts w:ascii="Times New Roman" w:hAnsi="Times New Roman" w:cs="Times New Roman"/>
-          <w:color w:val="333333"/>
+          <w:color w:val="000000" w:themeColor="text1"/>
           <w:sz w:val="28"/>
           <w:szCs w:val="28"/>
           <w:lang w:val="en-US"/>
@@ -4532,15 +4570,15 @@
         <w:jc w:val="both"/>
         <w:rPr>
           <w:rFonts w:ascii="Times New Roman" w:hAnsi="Times New Roman" w:cs="Times New Roman"/>
-          <w:color w:val="333333"/>
-          <w:sz w:val="28"/>
-          <w:szCs w:val="28"/>
-        </w:rPr>
-      </w:pPr>
-      <w:r>
-        <w:rPr>
-          <w:rFonts w:ascii="Times New Roman" w:hAnsi="Times New Roman" w:cs="Times New Roman"/>
-          <w:color w:val="333333"/>
+          <w:color w:val="000000" w:themeColor="text1"/>
+          <w:sz w:val="28"/>
+          <w:szCs w:val="28"/>
+        </w:rPr>
+      </w:pPr>
+      <w:r>
+        <w:rPr>
+          <w:rFonts w:ascii="Times New Roman" w:hAnsi="Times New Roman" w:cs="Times New Roman"/>
+          <w:color w:val="000000" w:themeColor="text1"/>
           <w:sz w:val="28"/>
           <w:szCs w:val="28"/>
         </w:rPr>
@@ -4556,15 +4594,15 @@
         <w:jc w:val="both"/>
         <w:rPr>
           <w:rFonts w:ascii="Times New Roman" w:hAnsi="Times New Roman" w:cs="Times New Roman"/>
-          <w:color w:val="333333"/>
-          <w:sz w:val="28"/>
-          <w:szCs w:val="28"/>
-        </w:rPr>
-      </w:pPr>
-      <w:r>
-        <w:rPr>
-          <w:rFonts w:ascii="Times New Roman" w:hAnsi="Times New Roman" w:cs="Times New Roman"/>
-          <w:color w:val="333333"/>
+          <w:color w:val="000000" w:themeColor="text1"/>
+          <w:sz w:val="28"/>
+          <w:szCs w:val="28"/>
+        </w:rPr>
+      </w:pPr>
+      <w:r>
+        <w:rPr>
+          <w:rFonts w:ascii="Times New Roman" w:hAnsi="Times New Roman" w:cs="Times New Roman"/>
+          <w:color w:val="000000" w:themeColor="text1"/>
           <w:sz w:val="28"/>
           <w:szCs w:val="28"/>
         </w:rPr>
@@ -4581,15 +4619,15 @@
         <w:jc w:val="both"/>
         <w:rPr>
           <w:rFonts w:ascii="Times New Roman" w:hAnsi="Times New Roman" w:cs="Times New Roman"/>
-          <w:color w:val="333333"/>
-          <w:sz w:val="28"/>
-          <w:szCs w:val="28"/>
-        </w:rPr>
-      </w:pPr>
-      <w:r>
-        <w:rPr>
-          <w:rFonts w:ascii="Times New Roman" w:hAnsi="Times New Roman" w:cs="Times New Roman"/>
-          <w:color w:val="333333"/>
+          <w:color w:val="000000" w:themeColor="text1"/>
+          <w:sz w:val="28"/>
+          <w:szCs w:val="28"/>
+        </w:rPr>
+      </w:pPr>
+      <w:r>
+        <w:rPr>
+          <w:rFonts w:ascii="Times New Roman" w:hAnsi="Times New Roman" w:cs="Times New Roman"/>
+          <w:color w:val="000000" w:themeColor="text1"/>
           <w:sz w:val="28"/>
           <w:szCs w:val="28"/>
         </w:rPr>
@@ -4599,7 +4637,7 @@
       <w:r>
         <w:rPr>
           <w:rFonts w:ascii="Times New Roman" w:hAnsi="Times New Roman" w:cs="Times New Roman"/>
-          <w:color w:val="333333"/>
+          <w:color w:val="000000" w:themeColor="text1"/>
           <w:sz w:val="28"/>
           <w:szCs w:val="28"/>
         </w:rPr>
@@ -4609,7 +4647,7 @@
       <w:r>
         <w:rPr>
           <w:rFonts w:ascii="Times New Roman" w:hAnsi="Times New Roman" w:cs="Times New Roman"/>
-          <w:color w:val="333333"/>
+          <w:color w:val="000000" w:themeColor="text1"/>
           <w:sz w:val="28"/>
           <w:szCs w:val="28"/>
         </w:rPr>
@@ -4619,7 +4657,7 @@
       <w:r>
         <w:rPr>
           <w:rFonts w:ascii="Times New Roman" w:hAnsi="Times New Roman" w:cs="Times New Roman"/>
-          <w:color w:val="333333"/>
+          <w:color w:val="000000" w:themeColor="text1"/>
           <w:sz w:val="28"/>
           <w:szCs w:val="28"/>
         </w:rPr>
@@ -4629,7 +4667,7 @@
       <w:r>
         <w:rPr>
           <w:rFonts w:ascii="Times New Roman" w:hAnsi="Times New Roman" w:cs="Times New Roman"/>
-          <w:color w:val="333333"/>
+          <w:color w:val="000000" w:themeColor="text1"/>
           <w:sz w:val="28"/>
           <w:szCs w:val="28"/>
         </w:rPr>
@@ -4639,7 +4677,7 @@
       <w:r>
         <w:rPr>
           <w:rFonts w:ascii="Times New Roman" w:hAnsi="Times New Roman" w:cs="Times New Roman"/>
-          <w:color w:val="333333"/>
+          <w:color w:val="000000" w:themeColor="text1"/>
           <w:sz w:val="28"/>
           <w:szCs w:val="28"/>
         </w:rPr>
@@ -4649,7 +4687,7 @@
       <w:r>
         <w:rPr>
           <w:rFonts w:ascii="Times New Roman" w:hAnsi="Times New Roman" w:cs="Times New Roman"/>
-          <w:color w:val="333333"/>
+          <w:color w:val="000000" w:themeColor="text1"/>
           <w:sz w:val="28"/>
           <w:szCs w:val="28"/>
         </w:rPr>
@@ -4659,7 +4697,7 @@
       <w:r>
         <w:rPr>
           <w:rFonts w:ascii="Times New Roman" w:hAnsi="Times New Roman" w:cs="Times New Roman"/>
-          <w:color w:val="333333"/>
+          <w:color w:val="000000" w:themeColor="text1"/>
           <w:sz w:val="28"/>
           <w:szCs w:val="28"/>
         </w:rPr>
@@ -4669,7 +4707,7 @@
       <w:r>
         <w:rPr>
           <w:rFonts w:ascii="Times New Roman" w:hAnsi="Times New Roman" w:cs="Times New Roman"/>
-          <w:color w:val="333333"/>
+          <w:color w:val="000000" w:themeColor="text1"/>
           <w:sz w:val="28"/>
           <w:szCs w:val="28"/>
         </w:rPr>
@@ -4685,7 +4723,7 @@
         <w:jc w:val="both"/>
         <w:rPr>
           <w:rFonts w:ascii="Times New Roman" w:hAnsi="Times New Roman" w:cs="Times New Roman"/>
-          <w:color w:val="333333"/>
+          <w:color w:val="000000" w:themeColor="text1"/>
           <w:sz w:val="28"/>
           <w:szCs w:val="28"/>
         </w:rPr>
@@ -4700,15 +4738,15 @@
         <w:jc w:val="both"/>
         <w:rPr>
           <w:rFonts w:ascii="Times New Roman" w:hAnsi="Times New Roman" w:cs="Times New Roman"/>
-          <w:color w:val="333333"/>
-          <w:sz w:val="28"/>
-          <w:szCs w:val="28"/>
-        </w:rPr>
-      </w:pPr>
-      <w:r>
-        <w:rPr>
-          <w:rFonts w:ascii="Times New Roman" w:hAnsi="Times New Roman" w:cs="Times New Roman"/>
-          <w:color w:val="333333"/>
+          <w:color w:val="000000" w:themeColor="text1"/>
+          <w:sz w:val="28"/>
+          <w:szCs w:val="28"/>
+        </w:rPr>
+      </w:pPr>
+      <w:r>
+        <w:rPr>
+          <w:rFonts w:ascii="Times New Roman" w:hAnsi="Times New Roman" w:cs="Times New Roman"/>
+          <w:color w:val="000000" w:themeColor="text1"/>
           <w:sz w:val="28"/>
           <w:szCs w:val="28"/>
         </w:rPr>
@@ -4718,7 +4756,7 @@
       <w:r>
         <w:rPr>
           <w:rFonts w:ascii="Times New Roman" w:hAnsi="Times New Roman" w:cs="Times New Roman"/>
-          <w:color w:val="333333"/>
+          <w:color w:val="000000" w:themeColor="text1"/>
           <w:sz w:val="28"/>
           <w:szCs w:val="28"/>
         </w:rPr>
@@ -4728,7 +4766,7 @@
       <w:r>
         <w:rPr>
           <w:rFonts w:ascii="Times New Roman" w:hAnsi="Times New Roman" w:cs="Times New Roman"/>
-          <w:color w:val="333333"/>
+          <w:color w:val="000000" w:themeColor="text1"/>
           <w:sz w:val="28"/>
           <w:szCs w:val="28"/>
         </w:rPr>
@@ -4744,15 +4782,15 @@
         <w:jc w:val="both"/>
         <w:rPr>
           <w:rFonts w:ascii="Times New Roman" w:hAnsi="Times New Roman" w:cs="Times New Roman"/>
-          <w:color w:val="333333"/>
-          <w:sz w:val="28"/>
-          <w:szCs w:val="28"/>
-        </w:rPr>
-      </w:pPr>
-      <w:r>
-        <w:rPr>
-          <w:rFonts w:ascii="Times New Roman" w:hAnsi="Times New Roman" w:cs="Times New Roman"/>
-          <w:color w:val="333333"/>
+          <w:color w:val="000000" w:themeColor="text1"/>
+          <w:sz w:val="28"/>
+          <w:szCs w:val="28"/>
+        </w:rPr>
+      </w:pPr>
+      <w:r>
+        <w:rPr>
+          <w:rFonts w:ascii="Times New Roman" w:hAnsi="Times New Roman" w:cs="Times New Roman"/>
+          <w:color w:val="000000" w:themeColor="text1"/>
           <w:sz w:val="28"/>
           <w:szCs w:val="28"/>
         </w:rPr>
@@ -4768,37 +4806,19 @@
         <w:jc w:val="both"/>
         <w:rPr>
           <w:rFonts w:ascii="Times New Roman" w:hAnsi="Times New Roman" w:cs="Times New Roman"/>
-          <w:color w:val="333333"/>
-          <w:sz w:val="28"/>
-          <w:szCs w:val="28"/>
-        </w:rPr>
-      </w:pPr>
-      <w:r>
-        <w:rPr>
-          <w:rFonts w:ascii="Times New Roman" w:hAnsi="Times New Roman" w:cs="Times New Roman"/>
-          <w:color w:val="333333"/>
-          <w:sz w:val="28"/>
-          <w:szCs w:val="28"/>
-        </w:rPr>
-        <w:t>функциональность используется для отметки моментов выпуска версий (v1.0,</w:t>
-      </w:r>
-      <w:r>
-        <w:rPr>
-          <w:rFonts w:ascii="Times New Roman" w:hAnsi="Times New Roman" w:cs="Times New Roman"/>
-          <w:color w:val="333333"/>
-          <w:sz w:val="28"/>
-          <w:szCs w:val="28"/>
-        </w:rPr>
-        <w:t xml:space="preserve"> </w:t>
-      </w:r>
-      <w:r>
-        <w:rPr>
-          <w:rFonts w:ascii="Times New Roman" w:hAnsi="Times New Roman" w:cs="Times New Roman"/>
-          <w:color w:val="333333"/>
-          <w:sz w:val="28"/>
-          <w:szCs w:val="28"/>
-        </w:rPr>
-        <w:t>и т. п.).</w:t>
+          <w:color w:val="000000" w:themeColor="text1"/>
+          <w:sz w:val="28"/>
+          <w:szCs w:val="28"/>
+        </w:rPr>
+      </w:pPr>
+      <w:r>
+        <w:rPr>
+          <w:rFonts w:ascii="Times New Roman" w:hAnsi="Times New Roman" w:cs="Times New Roman"/>
+          <w:color w:val="000000" w:themeColor="text1"/>
+          <w:sz w:val="28"/>
+          <w:szCs w:val="28"/>
+        </w:rPr>
+        <w:t>функциональность используется для отметки моментов выпуска версий (v1.0, и т. п.).</w:t>
       </w:r>
     </w:p>
     <w:p>
@@ -4810,7 +4830,7 @@
         <w:jc w:val="both"/>
         <w:rPr>
           <w:rFonts w:ascii="Times New Roman" w:hAnsi="Times New Roman" w:cs="Times New Roman"/>
-          <w:color w:val="333333"/>
+          <w:color w:val="000000" w:themeColor="text1"/>
           <w:sz w:val="28"/>
           <w:szCs w:val="28"/>
         </w:rPr>
@@ -4825,15 +4845,15 @@
         <w:jc w:val="both"/>
         <w:rPr>
           <w:rFonts w:ascii="Times New Roman" w:hAnsi="Times New Roman" w:cs="Times New Roman"/>
-          <w:color w:val="333333"/>
-          <w:sz w:val="28"/>
-          <w:szCs w:val="28"/>
-        </w:rPr>
-      </w:pPr>
-      <w:r>
-        <w:rPr>
-          <w:rFonts w:ascii="Times New Roman" w:hAnsi="Times New Roman" w:cs="Times New Roman"/>
-          <w:color w:val="333333"/>
+          <w:color w:val="000000" w:themeColor="text1"/>
+          <w:sz w:val="28"/>
+          <w:szCs w:val="28"/>
+        </w:rPr>
+      </w:pPr>
+      <w:r>
+        <w:rPr>
+          <w:rFonts w:ascii="Times New Roman" w:hAnsi="Times New Roman" w:cs="Times New Roman"/>
+          <w:color w:val="000000" w:themeColor="text1"/>
           <w:sz w:val="28"/>
           <w:szCs w:val="28"/>
         </w:rPr>
@@ -4843,7 +4863,7 @@
       <w:r>
         <w:rPr>
           <w:rFonts w:ascii="Times New Roman" w:hAnsi="Times New Roman" w:cs="Times New Roman"/>
-          <w:color w:val="333333"/>
+          <w:color w:val="000000" w:themeColor="text1"/>
           <w:sz w:val="28"/>
           <w:szCs w:val="28"/>
         </w:rPr>
@@ -4853,7 +4873,7 @@
       <w:r>
         <w:rPr>
           <w:rFonts w:ascii="Times New Roman" w:hAnsi="Times New Roman" w:cs="Times New Roman"/>
-          <w:color w:val="333333"/>
+          <w:color w:val="000000" w:themeColor="text1"/>
           <w:sz w:val="28"/>
           <w:szCs w:val="28"/>
         </w:rPr>
@@ -4869,15 +4889,15 @@
         <w:jc w:val="both"/>
         <w:rPr>
           <w:rFonts w:ascii="Times New Roman" w:hAnsi="Times New Roman" w:cs="Times New Roman"/>
-          <w:color w:val="333333"/>
-          <w:sz w:val="28"/>
-          <w:szCs w:val="28"/>
-        </w:rPr>
-      </w:pPr>
-      <w:r>
-        <w:rPr>
-          <w:rFonts w:ascii="Times New Roman" w:hAnsi="Times New Roman" w:cs="Times New Roman"/>
-          <w:color w:val="333333"/>
+          <w:color w:val="000000" w:themeColor="text1"/>
+          <w:sz w:val="28"/>
+          <w:szCs w:val="28"/>
+        </w:rPr>
+      </w:pPr>
+      <w:r>
+        <w:rPr>
+          <w:rFonts w:ascii="Times New Roman" w:hAnsi="Times New Roman" w:cs="Times New Roman"/>
+          <w:color w:val="000000" w:themeColor="text1"/>
           <w:sz w:val="28"/>
           <w:szCs w:val="28"/>
         </w:rPr>
@@ -4887,7 +4907,7 @@
       <w:r>
         <w:rPr>
           <w:rFonts w:ascii="Times New Roman" w:hAnsi="Times New Roman" w:cs="Times New Roman"/>
-          <w:color w:val="333333"/>
+          <w:color w:val="000000" w:themeColor="text1"/>
           <w:sz w:val="28"/>
           <w:szCs w:val="28"/>
         </w:rPr>
@@ -4897,7 +4917,7 @@
       <w:r>
         <w:rPr>
           <w:rFonts w:ascii="Times New Roman" w:hAnsi="Times New Roman" w:cs="Times New Roman"/>
-          <w:color w:val="333333"/>
+          <w:color w:val="000000" w:themeColor="text1"/>
           <w:sz w:val="28"/>
           <w:szCs w:val="28"/>
         </w:rPr>
@@ -4907,7 +4927,7 @@
       <w:r>
         <w:rPr>
           <w:rFonts w:ascii="Times New Roman" w:hAnsi="Times New Roman" w:cs="Times New Roman"/>
-          <w:color w:val="333333"/>
+          <w:color w:val="000000" w:themeColor="text1"/>
           <w:sz w:val="28"/>
           <w:szCs w:val="28"/>
         </w:rPr>
@@ -4917,7 +4937,7 @@
       <w:r>
         <w:rPr>
           <w:rFonts w:ascii="Times New Roman" w:hAnsi="Times New Roman" w:cs="Times New Roman"/>
-          <w:color w:val="333333"/>
+          <w:color w:val="000000" w:themeColor="text1"/>
           <w:sz w:val="28"/>
           <w:szCs w:val="28"/>
         </w:rPr>
@@ -4927,7 +4947,7 @@
       <w:r>
         <w:rPr>
           <w:rFonts w:ascii="Times New Roman" w:hAnsi="Times New Roman" w:cs="Times New Roman"/>
-          <w:color w:val="333333"/>
+          <w:color w:val="000000" w:themeColor="text1"/>
           <w:sz w:val="28"/>
           <w:szCs w:val="28"/>
         </w:rPr>
@@ -4937,7 +4957,7 @@
       <w:r>
         <w:rPr>
           <w:rFonts w:ascii="Times New Roman" w:hAnsi="Times New Roman" w:cs="Times New Roman"/>
-          <w:color w:val="333333"/>
+          <w:color w:val="000000" w:themeColor="text1"/>
           <w:sz w:val="28"/>
           <w:szCs w:val="28"/>
         </w:rPr>
@@ -4953,7 +4973,7 @@
         <w:jc w:val="both"/>
         <w:rPr>
           <w:rFonts w:ascii="Times New Roman" w:hAnsi="Times New Roman" w:cs="Times New Roman"/>
-          <w:color w:val="333333"/>
+          <w:color w:val="000000" w:themeColor="text1"/>
           <w:sz w:val="28"/>
           <w:szCs w:val="28"/>
         </w:rPr>
@@ -4968,14 +4988,15 @@
         <w:jc w:val="both"/>
         <w:rPr>
           <w:rFonts w:ascii="Times New Roman" w:hAnsi="Times New Roman" w:cs="Times New Roman"/>
-          <w:sz w:val="28"/>
-          <w:szCs w:val="28"/>
-        </w:rPr>
-      </w:pPr>
-      <w:r>
-        <w:rPr>
-          <w:rFonts w:ascii="Times New Roman" w:hAnsi="Times New Roman" w:cs="Times New Roman"/>
-          <w:color w:val="333333"/>
+          <w:color w:val="000000" w:themeColor="text1"/>
+          <w:sz w:val="28"/>
+          <w:szCs w:val="28"/>
+        </w:rPr>
+      </w:pPr>
+      <w:r>
+        <w:rPr>
+          <w:rFonts w:ascii="Times New Roman" w:hAnsi="Times New Roman" w:cs="Times New Roman"/>
+          <w:color w:val="000000" w:themeColor="text1"/>
           <w:sz w:val="28"/>
           <w:szCs w:val="28"/>
         </w:rPr>
@@ -4985,7 +5006,7 @@
       <w:r>
         <w:rPr>
           <w:rFonts w:ascii="Times New Roman" w:hAnsi="Times New Roman" w:cs="Times New Roman"/>
-          <w:color w:val="333333"/>
+          <w:color w:val="000000" w:themeColor="text1"/>
           <w:sz w:val="28"/>
           <w:szCs w:val="28"/>
         </w:rPr>
@@ -4995,7 +5016,7 @@
       <w:r>
         <w:rPr>
           <w:rFonts w:ascii="Times New Roman" w:hAnsi="Times New Roman" w:cs="Times New Roman"/>
-          <w:color w:val="333333"/>
+          <w:color w:val="000000" w:themeColor="text1"/>
           <w:sz w:val="28"/>
           <w:szCs w:val="28"/>
         </w:rPr>
@@ -5005,7 +5026,7 @@
       <w:r>
         <w:rPr>
           <w:rFonts w:ascii="Times New Roman" w:hAnsi="Times New Roman" w:cs="Times New Roman"/>
-          <w:color w:val="333333"/>
+          <w:color w:val="000000" w:themeColor="text1"/>
           <w:sz w:val="28"/>
           <w:szCs w:val="28"/>
         </w:rPr>
@@ -5015,7 +5036,7 @@
       <w:r>
         <w:rPr>
           <w:rFonts w:ascii="Times New Roman" w:hAnsi="Times New Roman" w:cs="Times New Roman"/>
-          <w:color w:val="333333"/>
+          <w:color w:val="000000" w:themeColor="text1"/>
           <w:sz w:val="28"/>
           <w:szCs w:val="28"/>
         </w:rPr>
@@ -5025,7 +5046,7 @@
       <w:r>
         <w:rPr>
           <w:rFonts w:ascii="Times New Roman" w:hAnsi="Times New Roman" w:cs="Times New Roman"/>
-          <w:color w:val="333333"/>
+          <w:color w:val="000000" w:themeColor="text1"/>
           <w:sz w:val="28"/>
           <w:szCs w:val="28"/>
         </w:rPr>
@@ -5035,7 +5056,7 @@
       <w:r>
         <w:rPr>
           <w:rFonts w:ascii="Times New Roman" w:hAnsi="Times New Roman" w:cs="Times New Roman"/>
-          <w:color w:val="333333"/>
+          <w:color w:val="000000" w:themeColor="text1"/>
           <w:sz w:val="28"/>
           <w:szCs w:val="28"/>
         </w:rPr>
@@ -5045,7 +5066,7 @@
       <w:r>
         <w:rPr>
           <w:rFonts w:ascii="Times New Roman" w:hAnsi="Times New Roman" w:cs="Times New Roman"/>
-          <w:color w:val="333333"/>
+          <w:color w:val="000000" w:themeColor="text1"/>
           <w:sz w:val="28"/>
           <w:szCs w:val="28"/>
         </w:rPr>
@@ -5055,7 +5076,7 @@
       <w:r>
         <w:rPr>
           <w:rFonts w:ascii="Times New Roman" w:hAnsi="Times New Roman" w:cs="Times New Roman"/>
-          <w:color w:val="333333"/>
+          <w:color w:val="000000" w:themeColor="text1"/>
           <w:sz w:val="28"/>
           <w:szCs w:val="28"/>
         </w:rPr>
@@ -5066,7 +5087,7 @@
       <w:r>
         <w:rPr>
           <w:rFonts w:ascii="Times New Roman" w:hAnsi="Times New Roman" w:cs="Times New Roman"/>
-          <w:color w:val="333333"/>
+          <w:color w:val="000000" w:themeColor="text1"/>
           <w:sz w:val="28"/>
           <w:szCs w:val="28"/>
         </w:rPr>
@@ -5076,7 +5097,7 @@
       <w:r>
         <w:rPr>
           <w:rFonts w:ascii="Times New Roman" w:hAnsi="Times New Roman" w:cs="Times New Roman"/>
-          <w:color w:val="333333"/>
+          <w:color w:val="000000" w:themeColor="text1"/>
           <w:sz w:val="28"/>
           <w:szCs w:val="28"/>
         </w:rPr>
@@ -5086,7 +5107,7 @@
       <w:r>
         <w:rPr>
           <w:rFonts w:ascii="Times New Roman" w:hAnsi="Times New Roman" w:cs="Times New Roman"/>
-          <w:color w:val="333333"/>
+          <w:color w:val="000000" w:themeColor="text1"/>
           <w:sz w:val="28"/>
           <w:szCs w:val="28"/>
         </w:rPr>
@@ -5189,7 +5210,7 @@
 </file>
 
 <file path=word/numbering.xml><?xml version="1.0" encoding="utf-8"?>
-<w:numbering xmlns:wpc="http://schemas.microsoft.com/office/word/2010/wordprocessingCanvas" xmlns:cx="http://schemas.microsoft.com/office/drawing/2014/chartex" xmlns:cx1="http://schemas.microsoft.com/office/drawing/2015/9/8/chartex" xmlns:cx2="http://schemas.microsoft.com/office/drawing/2015/10/21/chartex" xmlns:cx3="http://schemas.microsoft.com/office/drawing/2016/5/9/chartex" xmlns:cx4="http://schemas.microsoft.com/office/drawing/2016/5/10/chartex" xmlns:cx5="http://schemas.microsoft.com/office/drawing/2016/5/11/chartex" xmlns:cx6="http://schemas.microsoft.com/office/drawing/2016/5/12/chartex" xmlns:cx7="http://schemas.microsoft.com/office/drawing/2016/5/13/chartex" xmlns:cx8="http://schemas.microsoft.com/office/drawing/2016/5/14/chartex" xmlns:mc="http://schemas.openxmlformats.org/markup-compatibility/2006" xmlns:aink="http://schemas.microsoft.com/office/drawing/2016/ink" xmlns:am3d="http://schemas.microsoft.com/office/drawing/2017/model3d" xmlns:o="urn:schemas-microsoft-com:office:office" xmlns:r="http://schemas.openxmlformats.org/officeDocument/2006/relationships" xmlns:m="http://schemas.openxmlformats.org/officeDocument/2006/math" xmlns:v="urn:schemas-microsoft-com:vml" xmlns:wp14="http://schemas.microsoft.com/office/word/2010/wordprocessingDrawing" xmlns:wp="http://schemas.openxmlformats.org/drawingml/2006/wordprocessingDrawing" xmlns:w10="urn:schemas-microsoft-com:office:word" xmlns:w="http://schemas.openxmlformats.org/wordprocessingml/2006/main" xmlns:w14="http://schemas.microsoft.com/office/word/2010/wordml" xmlns:w15="http://schemas.microsoft.com/office/word/2012/wordml" xmlns:w16cex="http://schemas.microsoft.com/office/word/2018/wordml/cex" xmlns:w16cid="http://schemas.microsoft.com/office/word/2016/wordml/cid" xmlns:w16="http://schemas.microsoft.com/office/word/2018/wordml" xmlns:w16se="http://schemas.microsoft.com/office/word/2015/wordml/symex" xmlns:wpg="http://schemas.microsoft.com/office/word/2010/wordprocessingGroup" xmlns:wpi="http://schemas.microsoft.com/office/word/2010/wordprocessingInk" xmlns:wne="http://schemas.microsoft.com/office/word/2006/wordml" xmlns:wps="http://schemas.microsoft.com/office/word/2010/wordprocessingShape" mc:Ignorable="w14 w15 w16se w16cid w16 w16cex wp14">
+<w:numbering xmlns:wpc="http://schemas.microsoft.com/office/word/2010/wordprocessingCanvas" xmlns:mc="http://schemas.openxmlformats.org/markup-compatibility/2006" xmlns:o="urn:schemas-microsoft-com:office:office" xmlns:r="http://schemas.openxmlformats.org/officeDocument/2006/relationships" xmlns:m="http://schemas.openxmlformats.org/officeDocument/2006/math" xmlns:v="urn:schemas-microsoft-com:vml" xmlns:wp14="http://schemas.microsoft.com/office/word/2010/wordprocessingDrawing" xmlns:wp="http://schemas.openxmlformats.org/drawingml/2006/wordprocessingDrawing" xmlns:w10="urn:schemas-microsoft-com:office:word" xmlns:w="http://schemas.openxmlformats.org/wordprocessingml/2006/main" xmlns:w14="http://schemas.microsoft.com/office/word/2010/wordml" xmlns:w15="http://schemas.microsoft.com/office/word/2012/wordml" xmlns:wpg="http://schemas.microsoft.com/office/word/2010/wordprocessingGroup" xmlns:wpi="http://schemas.microsoft.com/office/word/2010/wordprocessingInk" xmlns:wne="http://schemas.microsoft.com/office/word/2006/wordml" xmlns:wps="http://schemas.microsoft.com/office/word/2010/wordprocessingShape" mc:Ignorable="w14 w15 wp14">
   <w:abstractNum w:abstractNumId="0" w15:restartNumberingAfterBreak="0">
     <w:nsid w:val="01804C4E"/>
     <w:multiLevelType w:val="hybridMultilevel"/>
@@ -5286,7 +5307,7 @@
 </file>
 
 <file path=word/styles.xml><?xml version="1.0" encoding="utf-8"?>
-<w:styles xmlns:mc="http://schemas.openxmlformats.org/markup-compatibility/2006" xmlns:r="http://schemas.openxmlformats.org/officeDocument/2006/relationships" xmlns:w="http://schemas.openxmlformats.org/wordprocessingml/2006/main" xmlns:w14="http://schemas.microsoft.com/office/word/2010/wordml" xmlns:w15="http://schemas.microsoft.com/office/word/2012/wordml" xmlns:w16cex="http://schemas.microsoft.com/office/word/2018/wordml/cex" xmlns:w16cid="http://schemas.microsoft.com/office/word/2016/wordml/cid" xmlns:w16="http://schemas.microsoft.com/office/word/2018/wordml" xmlns:w16se="http://schemas.microsoft.com/office/word/2015/wordml/symex" mc:Ignorable="w14 w15 w16se w16cid w16 w16cex">
+<w:styles xmlns:mc="http://schemas.openxmlformats.org/markup-compatibility/2006" xmlns:r="http://schemas.openxmlformats.org/officeDocument/2006/relationships" xmlns:w="http://schemas.openxmlformats.org/wordprocessingml/2006/main" xmlns:w14="http://schemas.microsoft.com/office/word/2010/wordml" xmlns:w15="http://schemas.microsoft.com/office/word/2012/wordml" mc:Ignorable="w14 w15">
   <w:docDefaults>
     <w:rPrDefault>
       <w:rPr>
@@ -5302,7 +5323,7 @@
       </w:pPr>
     </w:pPrDefault>
   </w:docDefaults>
-  <w:latentStyles w:defLockedState="0" w:defUIPriority="99" w:defSemiHidden="0" w:defUnhideWhenUsed="0" w:defQFormat="0" w:count="376">
+  <w:latentStyles w:defLockedState="0" w:defUIPriority="99" w:defSemiHidden="0" w:defUnhideWhenUsed="0" w:defQFormat="0" w:count="371">
     <w:lsdException w:name="Normal" w:uiPriority="0" w:qFormat="1"/>
     <w:lsdException w:name="heading 1" w:uiPriority="9" w:qFormat="1"/>
     <w:lsdException w:name="heading 2" w:semiHidden="1" w:uiPriority="9" w:unhideWhenUsed="1" w:qFormat="1"/>
@@ -5674,11 +5695,6 @@
     <w:lsdException w:name="List Table 5 Dark Accent 6" w:uiPriority="50"/>
     <w:lsdException w:name="List Table 6 Colorful Accent 6" w:uiPriority="51"/>
     <w:lsdException w:name="List Table 7 Colorful Accent 6" w:uiPriority="52"/>
-    <w:lsdException w:name="Mention" w:semiHidden="1" w:unhideWhenUsed="1"/>
-    <w:lsdException w:name="Smart Hyperlink" w:semiHidden="1" w:unhideWhenUsed="1"/>
-    <w:lsdException w:name="Hashtag" w:semiHidden="1" w:unhideWhenUsed="1"/>
-    <w:lsdException w:name="Unresolved Mention" w:semiHidden="1" w:unhideWhenUsed="1"/>
-    <w:lsdException w:name="Smart Link" w:semiHidden="1" w:unhideWhenUsed="1"/>
   </w:latentStyles>
   <w:style w:type="paragraph" w:default="1" w:styleId="a">
     <w:name w:val="Normal"/>
